--- a/cpts_540_artificial_intelligence/hw4/cpts540_hw4_yang_zhang.docx
+++ b/cpts_540_artificial_intelligence/hw4/cpts540_hw4_yang_zhang.docx
@@ -82,6 +82,7 @@
         </w:rPr>
         <w:t>¬</w:t>
       </w:r>
+      <w:proofErr w:type="spellStart"/>
       <w:r>
         <w:rPr>
           <w:szCs w:val="24"/>
@@ -92,7 +93,14 @@
         <w:rPr>
           <w:szCs w:val="24"/>
         </w:rPr>
-        <w:t xml:space="preserve">kesRA </w:t>
+        <w:t>kesRA</w:t>
+      </w:r>
+      <w:proofErr w:type="spellEnd"/>
+      <w:r>
+        <w:rPr>
+          <w:szCs w:val="24"/>
+        </w:rPr>
+        <w:t xml:space="preserve"> </w:t>
       </w:r>
       <w:r>
         <w:rPr>
@@ -112,6 +120,7 @@
         </w:rPr>
         <w:t>¬</w:t>
       </w:r>
+      <w:proofErr w:type="spellStart"/>
       <w:r>
         <w:rPr>
           <w:szCs w:val="24"/>
@@ -122,7 +131,14 @@
         <w:rPr>
           <w:szCs w:val="24"/>
         </w:rPr>
-        <w:t>kesRC,</w:t>
+        <w:t>kesRC</w:t>
+      </w:r>
+      <w:proofErr w:type="spellEnd"/>
+      <w:r>
+        <w:rPr>
+          <w:szCs w:val="24"/>
+        </w:rPr>
+        <w:t>,</w:t>
       </w:r>
     </w:p>
     <w:p>
@@ -133,17 +149,15 @@
         </w:rPr>
       </w:pPr>
       <w:r>
-        <w:t xml:space="preserve">      s2</w:t>
-      </w:r>
-      <w:r>
-        <w:t xml:space="preserve">: </w:t>
-      </w:r>
-      <w:r>
-        <w:rPr>
-          <w:szCs w:val="24"/>
-        </w:rPr>
-        <w:t>¬</w:t>
-      </w:r>
+        <w:t xml:space="preserve">      s2: </w:t>
+      </w:r>
+      <w:r>
+        <w:rPr>
+          <w:szCs w:val="24"/>
+        </w:rPr>
+        <w:t>¬</w:t>
+      </w:r>
+      <w:proofErr w:type="spellStart"/>
       <w:r>
         <w:rPr>
           <w:szCs w:val="24"/>
@@ -154,13 +168,14 @@
         <w:rPr>
           <w:szCs w:val="24"/>
         </w:rPr>
-        <w:t>kesD</w:t>
-      </w:r>
-      <w:r>
-        <w:rPr>
-          <w:szCs w:val="24"/>
-        </w:rPr>
-        <w:t xml:space="preserve">A </w:t>
+        <w:t>kesDA</w:t>
+      </w:r>
+      <w:proofErr w:type="spellEnd"/>
+      <w:r>
+        <w:rPr>
+          <w:szCs w:val="24"/>
+        </w:rPr>
+        <w:t xml:space="preserve"> </w:t>
       </w:r>
       <w:r>
         <w:rPr>
@@ -180,6 +195,7 @@
         </w:rPr>
         <w:t>¬</w:t>
       </w:r>
+      <w:proofErr w:type="spellStart"/>
       <w:r>
         <w:rPr>
           <w:szCs w:val="24"/>
@@ -192,6 +208,7 @@
         </w:rPr>
         <w:t>kesDT</w:t>
       </w:r>
+      <w:proofErr w:type="spellEnd"/>
       <w:r>
         <w:rPr>
           <w:szCs w:val="24"/>
@@ -213,17 +230,15 @@
         <w:t xml:space="preserve">      </w:t>
       </w:r>
       <w:r>
-        <w:t>s3</w:t>
-      </w:r>
-      <w:r>
-        <w:t xml:space="preserve">: </w:t>
-      </w:r>
-      <w:r>
-        <w:rPr>
-          <w:szCs w:val="24"/>
-        </w:rPr>
-        <w:t>¬</w:t>
-      </w:r>
+        <w:t xml:space="preserve">s3: </w:t>
+      </w:r>
+      <w:r>
+        <w:rPr>
+          <w:szCs w:val="24"/>
+        </w:rPr>
+        <w:t>¬</w:t>
+      </w:r>
+      <w:proofErr w:type="spellStart"/>
       <w:r>
         <w:rPr>
           <w:szCs w:val="24"/>
@@ -236,6 +251,7 @@
         </w:rPr>
         <w:t>kesBC</w:t>
       </w:r>
+      <w:proofErr w:type="spellEnd"/>
       <w:r>
         <w:rPr>
           <w:szCs w:val="24"/>
@@ -260,6 +276,7 @@
         </w:rPr>
         <w:t>¬</w:t>
       </w:r>
+      <w:proofErr w:type="spellStart"/>
       <w:r>
         <w:rPr>
           <w:szCs w:val="24"/>
@@ -270,13 +287,14 @@
         <w:rPr>
           <w:szCs w:val="24"/>
         </w:rPr>
-        <w:t>kesD</w:t>
-      </w:r>
-      <w:r>
-        <w:rPr>
-          <w:szCs w:val="24"/>
-        </w:rPr>
-        <w:t>C,</w:t>
+        <w:t>kesDC</w:t>
+      </w:r>
+      <w:proofErr w:type="spellEnd"/>
+      <w:r>
+        <w:rPr>
+          <w:szCs w:val="24"/>
+        </w:rPr>
+        <w:t>,</w:t>
       </w:r>
     </w:p>
     <w:p>
@@ -306,6 +324,7 @@
         </w:rPr>
         <w:t>¬</w:t>
       </w:r>
+      <w:proofErr w:type="spellStart"/>
       <w:r>
         <w:rPr>
           <w:szCs w:val="24"/>
@@ -316,7 +335,14 @@
         <w:rPr>
           <w:szCs w:val="24"/>
         </w:rPr>
-        <w:t xml:space="preserve">kesBC </w:t>
+        <w:t>kesBC</w:t>
+      </w:r>
+      <w:proofErr w:type="spellEnd"/>
+      <w:r>
+        <w:rPr>
+          <w:szCs w:val="24"/>
+        </w:rPr>
+        <w:t xml:space="preserve"> </w:t>
       </w:r>
       <w:r>
         <w:rPr>
@@ -336,6 +362,7 @@
         </w:rPr>
         <w:t>¬</w:t>
       </w:r>
+      <w:proofErr w:type="spellStart"/>
       <w:r>
         <w:rPr>
           <w:szCs w:val="24"/>
@@ -348,6 +375,7 @@
         </w:rPr>
         <w:t>kesDC</w:t>
       </w:r>
+      <w:proofErr w:type="spellEnd"/>
       <w:r>
         <w:rPr>
           <w:szCs w:val="24"/>
@@ -372,6 +400,7 @@
         </w:rPr>
         <w:t>¬</w:t>
       </w:r>
+      <w:proofErr w:type="spellStart"/>
       <w:r>
         <w:rPr>
           <w:szCs w:val="24"/>
@@ -382,14 +411,9 @@
         <w:rPr>
           <w:szCs w:val="24"/>
         </w:rPr>
-        <w:t>kesR</w:t>
-      </w:r>
-      <w:r>
-        <w:rPr>
-          <w:szCs w:val="24"/>
-        </w:rPr>
-        <w:t>C</w:t>
-      </w:r>
+        <w:t>kesRC</w:t>
+      </w:r>
+      <w:proofErr w:type="spellEnd"/>
       <w:r>
         <w:rPr>
           <w:szCs w:val="24"/>
@@ -406,8 +430,16 @@
         <w:rPr>
           <w:szCs w:val="24"/>
         </w:rPr>
-        <w:t xml:space="preserve"> LikesJC</w:t>
-      </w:r>
+        <w:t xml:space="preserve"> </w:t>
+      </w:r>
+      <w:proofErr w:type="spellStart"/>
+      <w:r>
+        <w:rPr>
+          <w:szCs w:val="24"/>
+        </w:rPr>
+        <w:t>LikesJC</w:t>
+      </w:r>
+      <w:proofErr w:type="spellEnd"/>
     </w:p>
     <w:p>
       <w:pPr>
@@ -429,6 +461,7 @@
         </w:rPr>
         <w:t xml:space="preserve">:  </w:t>
       </w:r>
+      <w:proofErr w:type="spellStart"/>
       <w:r>
         <w:rPr>
           <w:rFonts w:ascii="Times New Roman" w:hAnsi="Times New Roman" w:cs="Times New Roman"/>
@@ -439,8 +472,16 @@
         <w:rPr>
           <w:rFonts w:ascii="Times New Roman" w:hAnsi="Times New Roman" w:cs="Times New Roman"/>
         </w:rPr>
-        <w:t xml:space="preserve">kesBC v </w:t>
-      </w:r>
+        <w:t>kesBC</w:t>
+      </w:r>
+      <w:proofErr w:type="spellEnd"/>
+      <w:r>
+        <w:rPr>
+          <w:rFonts w:ascii="Times New Roman" w:hAnsi="Times New Roman" w:cs="Times New Roman"/>
+        </w:rPr>
+        <w:t xml:space="preserve"> v </w:t>
+      </w:r>
+      <w:proofErr w:type="spellStart"/>
       <w:r>
         <w:rPr>
           <w:rFonts w:ascii="Times New Roman" w:hAnsi="Times New Roman" w:cs="Times New Roman"/>
@@ -451,7 +492,14 @@
         <w:rPr>
           <w:rFonts w:ascii="Times New Roman" w:hAnsi="Times New Roman" w:cs="Times New Roman"/>
         </w:rPr>
-        <w:t xml:space="preserve">kesDC </w:t>
+        <w:t>kesDC</w:t>
+      </w:r>
+      <w:proofErr w:type="spellEnd"/>
+      <w:r>
+        <w:rPr>
+          <w:rFonts w:ascii="Times New Roman" w:hAnsi="Times New Roman" w:cs="Times New Roman"/>
+        </w:rPr>
+        <w:t xml:space="preserve"> </w:t>
       </w:r>
       <w:r>
         <w:rPr>
@@ -465,6 +513,7 @@
         </w:rPr>
         <w:t xml:space="preserve"> </w:t>
       </w:r>
+      <w:proofErr w:type="spellStart"/>
       <w:r>
         <w:rPr>
           <w:rFonts w:ascii="Times New Roman" w:hAnsi="Times New Roman" w:cs="Times New Roman"/>
@@ -475,7 +524,14 @@
         <w:rPr>
           <w:rFonts w:ascii="Times New Roman" w:hAnsi="Times New Roman" w:cs="Times New Roman"/>
         </w:rPr>
-        <w:t xml:space="preserve">kesRC </w:t>
+        <w:t>kesRC</w:t>
+      </w:r>
+      <w:proofErr w:type="spellEnd"/>
+      <w:r>
+        <w:rPr>
+          <w:rFonts w:ascii="Times New Roman" w:hAnsi="Times New Roman" w:cs="Times New Roman"/>
+        </w:rPr>
+        <w:t xml:space="preserve"> </w:t>
       </w:r>
       <w:r>
         <w:rPr>
@@ -487,8 +543,16 @@
         <w:rPr>
           <w:rFonts w:ascii="Times New Roman" w:hAnsi="Times New Roman" w:cs="Times New Roman"/>
         </w:rPr>
-        <w:t xml:space="preserve"> LikesJC</w:t>
-      </w:r>
+        <w:t xml:space="preserve"> </w:t>
+      </w:r>
+      <w:proofErr w:type="spellStart"/>
+      <w:r>
+        <w:rPr>
+          <w:rFonts w:ascii="Times New Roman" w:hAnsi="Times New Roman" w:cs="Times New Roman"/>
+        </w:rPr>
+        <w:t>LikesJC</w:t>
+      </w:r>
+      <w:proofErr w:type="spellEnd"/>
       <w:r>
         <w:rPr>
           <w:rFonts w:ascii="Times New Roman" w:hAnsi="Times New Roman" w:cs="Times New Roman"/>
@@ -547,6 +611,7 @@
         </w:rPr>
         <w:t>¬</w:t>
       </w:r>
+      <w:proofErr w:type="spellStart"/>
       <w:r>
         <w:rPr>
           <w:szCs w:val="24"/>
@@ -559,6 +624,7 @@
         </w:rPr>
         <w:t>kesRC</w:t>
       </w:r>
+      <w:proofErr w:type="spellEnd"/>
       <w:r>
         <w:rPr>
           <w:szCs w:val="24"/>
@@ -600,6 +666,7 @@
         </w:rPr>
         <w:t xml:space="preserve">s7:  </w:t>
       </w:r>
+      <w:proofErr w:type="spellStart"/>
       <w:r>
         <w:rPr>
           <w:rFonts w:ascii="Times New Roman" w:hAnsi="Times New Roman" w:cs="Times New Roman"/>
@@ -610,8 +677,16 @@
         <w:rPr>
           <w:rFonts w:ascii="Times New Roman" w:hAnsi="Times New Roman" w:cs="Times New Roman"/>
         </w:rPr>
-        <w:t xml:space="preserve">kesBC v </w:t>
-      </w:r>
+        <w:t>kesBC</w:t>
+      </w:r>
+      <w:proofErr w:type="spellEnd"/>
+      <w:r>
+        <w:rPr>
+          <w:rFonts w:ascii="Times New Roman" w:hAnsi="Times New Roman" w:cs="Times New Roman"/>
+        </w:rPr>
+        <w:t xml:space="preserve"> v </w:t>
+      </w:r>
+      <w:proofErr w:type="spellStart"/>
       <w:r>
         <w:rPr>
           <w:rFonts w:ascii="Times New Roman" w:hAnsi="Times New Roman" w:cs="Times New Roman"/>
@@ -622,7 +697,14 @@
         <w:rPr>
           <w:rFonts w:ascii="Times New Roman" w:hAnsi="Times New Roman" w:cs="Times New Roman"/>
         </w:rPr>
-        <w:t xml:space="preserve">kesDC </w:t>
+        <w:t>kesDC</w:t>
+      </w:r>
+      <w:proofErr w:type="spellEnd"/>
+      <w:r>
+        <w:rPr>
+          <w:rFonts w:ascii="Times New Roman" w:hAnsi="Times New Roman" w:cs="Times New Roman"/>
+        </w:rPr>
+        <w:t xml:space="preserve"> </w:t>
       </w:r>
       <w:r>
         <w:rPr>
@@ -634,19 +716,21 @@
         <w:rPr>
           <w:rFonts w:ascii="Times New Roman" w:hAnsi="Times New Roman" w:cs="Times New Roman"/>
         </w:rPr>
-        <w:t xml:space="preserve"> LikesJC</w:t>
-      </w:r>
-      <w:r>
-        <w:rPr>
-          <w:rFonts w:ascii="Times New Roman" w:hAnsi="Times New Roman" w:cs="Times New Roman"/>
-        </w:rPr>
-        <w:t xml:space="preserve"> (from </w:t>
-      </w:r>
-      <w:r>
-        <w:rPr>
-          <w:rFonts w:ascii="Times New Roman" w:hAnsi="Times New Roman" w:cs="Times New Roman"/>
-        </w:rPr>
-        <w:t xml:space="preserve">{s6, s5} </w:t>
+        <w:t xml:space="preserve"> </w:t>
+      </w:r>
+      <w:proofErr w:type="spellStart"/>
+      <w:r>
+        <w:rPr>
+          <w:rFonts w:ascii="Times New Roman" w:hAnsi="Times New Roman" w:cs="Times New Roman"/>
+        </w:rPr>
+        <w:t>LikesJC</w:t>
+      </w:r>
+      <w:proofErr w:type="spellEnd"/>
+      <w:r>
+        <w:rPr>
+          <w:rFonts w:ascii="Times New Roman" w:hAnsi="Times New Roman" w:cs="Times New Roman"/>
+        </w:rPr>
+        <w:t xml:space="preserve"> (from {s6, s5} </w:t>
       </w:r>
       <w:r>
         <w:rPr>
@@ -666,6 +750,7 @@
         </w:rPr>
         <w:t xml:space="preserve"> </w:t>
       </w:r>
+      <w:proofErr w:type="spellStart"/>
       <w:r>
         <w:rPr>
           <w:rFonts w:ascii="Times New Roman" w:hAnsi="Times New Roman" w:cs="Times New Roman"/>
@@ -676,8 +761,16 @@
         <w:rPr>
           <w:rFonts w:ascii="Times New Roman" w:hAnsi="Times New Roman" w:cs="Times New Roman"/>
         </w:rPr>
-        <w:t xml:space="preserve">kesBC v </w:t>
-      </w:r>
+        <w:t>kesBC</w:t>
+      </w:r>
+      <w:proofErr w:type="spellEnd"/>
+      <w:r>
+        <w:rPr>
+          <w:rFonts w:ascii="Times New Roman" w:hAnsi="Times New Roman" w:cs="Times New Roman"/>
+        </w:rPr>
+        <w:t xml:space="preserve"> v </w:t>
+      </w:r>
+      <w:proofErr w:type="spellStart"/>
       <w:r>
         <w:rPr>
           <w:rFonts w:ascii="Times New Roman" w:hAnsi="Times New Roman" w:cs="Times New Roman"/>
@@ -688,7 +781,14 @@
         <w:rPr>
           <w:rFonts w:ascii="Times New Roman" w:hAnsi="Times New Roman" w:cs="Times New Roman"/>
         </w:rPr>
-        <w:t xml:space="preserve">kesDC </w:t>
+        <w:t>kesDC</w:t>
+      </w:r>
+      <w:proofErr w:type="spellEnd"/>
+      <w:r>
+        <w:rPr>
+          <w:rFonts w:ascii="Times New Roman" w:hAnsi="Times New Roman" w:cs="Times New Roman"/>
+        </w:rPr>
+        <w:t xml:space="preserve"> </w:t>
       </w:r>
       <w:r>
         <w:rPr>
@@ -702,12 +802,14 @@
         </w:rPr>
         <w:t xml:space="preserve"> </w:t>
       </w:r>
+      <w:proofErr w:type="spellStart"/>
       <w:r>
         <w:rPr>
           <w:rFonts w:ascii="Times New Roman" w:hAnsi="Times New Roman" w:cs="Times New Roman"/>
         </w:rPr>
         <w:t>LikesJC</w:t>
       </w:r>
+      <w:proofErr w:type="spellEnd"/>
       <w:r>
         <w:rPr>
           <w:rFonts w:ascii="Times New Roman" w:hAnsi="Times New Roman" w:cs="Times New Roman"/>
@@ -734,37 +836,21 @@
         <w:rPr>
           <w:rFonts w:ascii="Times New Roman" w:hAnsi="Times New Roman" w:cs="Times New Roman"/>
         </w:rPr>
-        <w:t>s8</w:t>
-      </w:r>
-      <w:r>
-        <w:rPr>
-          <w:rFonts w:ascii="Times New Roman" w:hAnsi="Times New Roman" w:cs="Times New Roman"/>
-        </w:rPr>
-        <w:t xml:space="preserve">:  </w:t>
-      </w:r>
+        <w:t xml:space="preserve">s8:  </w:t>
+      </w:r>
+      <w:proofErr w:type="spellStart"/>
       <w:r>
         <w:rPr>
           <w:rFonts w:ascii="Times New Roman" w:hAnsi="Times New Roman" w:cs="Times New Roman"/>
         </w:rPr>
         <w:t>LikesJC</w:t>
       </w:r>
-      <w:r>
-        <w:rPr>
-          <w:rFonts w:ascii="Times New Roman" w:hAnsi="Times New Roman" w:cs="Times New Roman"/>
-        </w:rPr>
-        <w:t xml:space="preserve"> (from {</w:t>
-      </w:r>
-      <w:r>
-        <w:rPr>
-          <w:rFonts w:ascii="Times New Roman" w:hAnsi="Times New Roman" w:cs="Times New Roman"/>
-        </w:rPr>
-        <w:t>s7</w:t>
-      </w:r>
-      <w:r>
-        <w:rPr>
-          <w:rFonts w:ascii="Times New Roman" w:hAnsi="Times New Roman" w:cs="Times New Roman"/>
-        </w:rPr>
-        <w:t xml:space="preserve">, </w:t>
+      <w:proofErr w:type="spellEnd"/>
+      <w:r>
+        <w:rPr>
+          <w:rFonts w:ascii="Times New Roman" w:hAnsi="Times New Roman" w:cs="Times New Roman"/>
+        </w:rPr>
+        <w:t xml:space="preserve"> (from {s7, </w:t>
       </w:r>
       <w:r>
         <w:rPr>
@@ -796,6 +882,7 @@
         </w:rPr>
         <w:t xml:space="preserve"> </w:t>
       </w:r>
+      <w:proofErr w:type="spellStart"/>
       <w:r>
         <w:rPr>
           <w:rFonts w:ascii="Times New Roman" w:hAnsi="Times New Roman" w:cs="Times New Roman"/>
@@ -814,6 +901,7 @@
         </w:rPr>
         <w:t>C</w:t>
       </w:r>
+      <w:proofErr w:type="spellEnd"/>
       <w:r>
         <w:rPr>
           <w:rFonts w:ascii="Times New Roman" w:hAnsi="Times New Roman" w:cs="Times New Roman"/>
@@ -882,6 +970,27 @@
         </w:rPr>
         <w:t xml:space="preserve">: </w:t>
       </w:r>
+      <w:proofErr w:type="spellStart"/>
+      <w:r>
+        <w:rPr>
+          <w:rFonts w:ascii="Times New Roman" w:hAnsi="Times New Roman" w:cs="Times New Roman"/>
+        </w:rPr>
+        <w:t>LikesB</w:t>
+      </w:r>
+      <w:r>
+        <w:rPr>
+          <w:rFonts w:ascii="Times New Roman" w:hAnsi="Times New Roman" w:cs="Times New Roman"/>
+        </w:rPr>
+        <w:t>A</w:t>
+      </w:r>
+      <w:proofErr w:type="spellEnd"/>
+      <w:r>
+        <w:rPr>
+          <w:rFonts w:ascii="Times New Roman" w:hAnsi="Times New Roman" w:cs="Times New Roman"/>
+        </w:rPr>
+        <w:t xml:space="preserve"> v </w:t>
+      </w:r>
+      <w:proofErr w:type="spellStart"/>
       <w:r>
         <w:rPr>
           <w:rFonts w:ascii="Times New Roman" w:hAnsi="Times New Roman" w:cs="Times New Roman"/>
@@ -898,26 +1007,9 @@
         <w:rPr>
           <w:rFonts w:ascii="Times New Roman" w:hAnsi="Times New Roman" w:cs="Times New Roman"/>
         </w:rPr>
-        <w:t xml:space="preserve">C v </w:t>
-      </w:r>
-      <w:r>
-        <w:rPr>
-          <w:rFonts w:ascii="Times New Roman" w:hAnsi="Times New Roman" w:cs="Times New Roman"/>
-        </w:rPr>
-        <w:t>Li</w:t>
-      </w:r>
-      <w:r>
-        <w:rPr>
-          <w:rFonts w:ascii="Times New Roman" w:hAnsi="Times New Roman" w:cs="Times New Roman"/>
-        </w:rPr>
-        <w:t>kesD</w:t>
-      </w:r>
-      <w:r>
-        <w:rPr>
-          <w:rFonts w:ascii="Times New Roman" w:hAnsi="Times New Roman" w:cs="Times New Roman"/>
-        </w:rPr>
         <w:t>A</w:t>
       </w:r>
+      <w:proofErr w:type="spellEnd"/>
       <w:r>
         <w:rPr>
           <w:rFonts w:ascii="Times New Roman" w:hAnsi="Times New Roman" w:cs="Times New Roman"/>
@@ -936,18 +1028,14 @@
         </w:rPr>
         <w:t xml:space="preserve"> </w:t>
       </w:r>
-      <w:r>
-        <w:rPr>
-          <w:rFonts w:ascii="Times New Roman" w:hAnsi="Times New Roman" w:cs="Times New Roman"/>
-        </w:rPr>
-        <w:t>Li</w:t>
-      </w:r>
-      <w:r>
-        <w:rPr>
-          <w:rFonts w:ascii="Times New Roman" w:hAnsi="Times New Roman" w:cs="Times New Roman"/>
-        </w:rPr>
-        <w:t>kesDT</w:t>
-      </w:r>
+      <w:proofErr w:type="spellStart"/>
+      <w:r>
+        <w:rPr>
+          <w:rFonts w:ascii="Times New Roman" w:hAnsi="Times New Roman" w:cs="Times New Roman"/>
+        </w:rPr>
+        <w:t>LikesRA</w:t>
+      </w:r>
+      <w:proofErr w:type="spellEnd"/>
       <w:r>
         <w:rPr>
           <w:rFonts w:ascii="Times New Roman" w:hAnsi="Times New Roman" w:cs="Times New Roman"/>
@@ -964,8 +1052,16 @@
         <w:rPr>
           <w:rFonts w:ascii="Times New Roman" w:hAnsi="Times New Roman" w:cs="Times New Roman"/>
         </w:rPr>
-        <w:t xml:space="preserve"> LikesDP</w:t>
-      </w:r>
+        <w:t xml:space="preserve"> </w:t>
+      </w:r>
+      <w:proofErr w:type="spellStart"/>
+      <w:r>
+        <w:rPr>
+          <w:rFonts w:ascii="Times New Roman" w:hAnsi="Times New Roman" w:cs="Times New Roman"/>
+        </w:rPr>
+        <w:t>LikesJA</w:t>
+      </w:r>
+      <w:proofErr w:type="spellEnd"/>
       <w:r>
         <w:rPr>
           <w:rFonts w:ascii="Times New Roman" w:hAnsi="Times New Roman" w:cs="Times New Roman"/>
@@ -997,29 +1093,19 @@
         <w:rPr>
           <w:rFonts w:ascii="Times New Roman" w:hAnsi="Times New Roman" w:cs="Times New Roman"/>
         </w:rPr>
-        <w:t xml:space="preserve">     s10: LikeDP </w:t>
-      </w:r>
-      <w:r>
-        <w:rPr>
-          <w:rFonts w:ascii="Times New Roman" w:hAnsi="Times New Roman" w:cs="Times New Roman"/>
-        </w:rPr>
-        <w:t>^</w:t>
-      </w:r>
-      <w:r>
-        <w:rPr>
-          <w:rFonts w:ascii="Times New Roman" w:hAnsi="Times New Roman" w:cs="Times New Roman"/>
-        </w:rPr>
-        <w:t xml:space="preserve"> </w:t>
-      </w:r>
-      <w:r>
-        <w:t>¬</w:t>
-      </w:r>
-      <w:r>
-        <w:rPr>
-          <w:rFonts w:ascii="Times New Roman" w:hAnsi="Times New Roman" w:cs="Times New Roman"/>
-        </w:rPr>
-        <w:t>LikesBC</w:t>
-      </w:r>
+        <w:t xml:space="preserve">     s10: </w:t>
+      </w:r>
+      <w:r>
+        <w:t>¬</w:t>
+      </w:r>
+      <w:proofErr w:type="spellStart"/>
+      <w:r>
+        <w:rPr>
+          <w:rFonts w:ascii="Times New Roman" w:hAnsi="Times New Roman" w:cs="Times New Roman"/>
+        </w:rPr>
+        <w:t>LikesJA</w:t>
+      </w:r>
+      <w:proofErr w:type="spellEnd"/>
       <w:r>
         <w:rPr>
           <w:rFonts w:ascii="Times New Roman" w:hAnsi="Times New Roman" w:cs="Times New Roman"/>
@@ -1030,47 +1116,31 @@
         <w:rPr>
           <w:rFonts w:ascii="Times New Roman" w:hAnsi="Times New Roman" w:cs="Times New Roman"/>
         </w:rPr>
-        <w:t xml:space="preserve"> {s10, s3, s2} </w:t>
-      </w:r>
-      <w:r>
-        <w:rPr>
-          <w:rFonts w:ascii="Cambria Math" w:hAnsi="Cambria Math" w:cs="Cambria Math"/>
-        </w:rPr>
-        <w:t>⊨</w:t>
-      </w:r>
-      <w:r>
-        <w:rPr>
-          <w:rFonts w:ascii="Cambria Math" w:hAnsi="Cambria Math" w:cs="Cambria Math"/>
-        </w:rPr>
-        <w:t xml:space="preserve"> </w:t>
-      </w:r>
-      <w:r>
-        <w:rPr>
-          <w:rFonts w:ascii="Times New Roman" w:hAnsi="Times New Roman" w:cs="Times New Roman"/>
-        </w:rPr>
-        <w:t xml:space="preserve">LikeDP </w:t>
-      </w:r>
-      <w:r>
-        <w:rPr>
-          <w:rFonts w:ascii="Times New Roman" w:hAnsi="Times New Roman" w:cs="Times New Roman"/>
-        </w:rPr>
-        <w:t>^</w:t>
-      </w:r>
-      <w:r>
-        <w:rPr>
-          <w:rFonts w:ascii="Times New Roman" w:hAnsi="Times New Roman" w:cs="Times New Roman"/>
-        </w:rPr>
-        <w:t xml:space="preserve"> </w:t>
-      </w:r>
-      <w:r>
-        <w:t>¬</w:t>
-      </w:r>
-      <w:r>
-        <w:rPr>
-          <w:rFonts w:ascii="Times New Roman" w:hAnsi="Times New Roman" w:cs="Times New Roman"/>
-        </w:rPr>
-        <w:t>LikesBC</w:t>
-      </w:r>
+        <w:t xml:space="preserve"> </w:t>
+      </w:r>
+      <w:r>
+        <w:rPr>
+          <w:rFonts w:ascii="Times New Roman" w:hAnsi="Times New Roman" w:cs="Times New Roman"/>
+        </w:rPr>
+        <w:t xml:space="preserve">s8 </w:t>
+      </w:r>
+      <w:r>
+        <w:t>⇒</w:t>
+      </w:r>
+      <w:r>
+        <w:t xml:space="preserve"> </w:t>
+      </w:r>
+      <w:r>
+        <w:t>¬</w:t>
+      </w:r>
+      <w:proofErr w:type="spellStart"/>
+      <w:r>
+        <w:rPr>
+          <w:rFonts w:ascii="Times New Roman" w:hAnsi="Times New Roman" w:cs="Times New Roman"/>
+        </w:rPr>
+        <w:t>LikesJA</w:t>
+      </w:r>
+      <w:proofErr w:type="spellEnd"/>
       <w:r>
         <w:rPr>
           <w:rFonts w:ascii="Times New Roman" w:hAnsi="Times New Roman" w:cs="Times New Roman"/>
@@ -1096,7 +1166,59 @@
         <w:rPr>
           <w:rFonts w:ascii="Times New Roman" w:hAnsi="Times New Roman" w:cs="Times New Roman"/>
         </w:rPr>
-        <w:t xml:space="preserve">     s11: LikeDP (and elimination from s11)</w:t>
+        <w:t xml:space="preserve">     s11: </w:t>
+      </w:r>
+      <w:r>
+        <w:t>¬</w:t>
+      </w:r>
+      <w:proofErr w:type="spellStart"/>
+      <w:r>
+        <w:rPr>
+          <w:rFonts w:ascii="Times New Roman" w:hAnsi="Times New Roman" w:cs="Times New Roman"/>
+        </w:rPr>
+        <w:t>LikesD</w:t>
+      </w:r>
+      <w:r>
+        <w:rPr>
+          <w:rFonts w:ascii="Times New Roman" w:hAnsi="Times New Roman" w:cs="Times New Roman"/>
+        </w:rPr>
+        <w:t>A</w:t>
+      </w:r>
+      <w:proofErr w:type="spellEnd"/>
+      <w:r>
+        <w:rPr>
+          <w:rFonts w:ascii="Times New Roman" w:hAnsi="Times New Roman" w:cs="Times New Roman"/>
+        </w:rPr>
+        <w:t xml:space="preserve"> ^ </w:t>
+      </w:r>
+      <w:r>
+        <w:t>¬</w:t>
+      </w:r>
+      <w:proofErr w:type="spellStart"/>
+      <w:r>
+        <w:rPr>
+          <w:rFonts w:ascii="Times New Roman" w:hAnsi="Times New Roman" w:cs="Times New Roman"/>
+        </w:rPr>
+        <w:t>LikesR</w:t>
+      </w:r>
+      <w:r>
+        <w:rPr>
+          <w:rFonts w:ascii="Times New Roman" w:hAnsi="Times New Roman" w:cs="Times New Roman"/>
+        </w:rPr>
+        <w:t>A</w:t>
+      </w:r>
+      <w:proofErr w:type="spellEnd"/>
+      <w:r>
+        <w:rPr>
+          <w:rFonts w:ascii="Times New Roman" w:hAnsi="Times New Roman" w:cs="Times New Roman"/>
+        </w:rPr>
+        <w:t xml:space="preserve"> (and elimination from s1 ^ s2</w:t>
+      </w:r>
+      <w:r>
+        <w:rPr>
+          <w:rFonts w:ascii="Times New Roman" w:hAnsi="Times New Roman" w:cs="Times New Roman"/>
+        </w:rPr>
+        <w:t>)</w:t>
       </w:r>
     </w:p>
     <w:p>
@@ -1113,101 +1235,81 @@
         </w:rPr>
         <w:t xml:space="preserve">     s12: </w:t>
       </w:r>
-      <w:r>
-        <w:rPr>
-          <w:rFonts w:ascii="Times New Roman" w:hAnsi="Times New Roman" w:cs="Times New Roman"/>
-        </w:rPr>
-        <w:t>Li</w:t>
-      </w:r>
-      <w:r>
-        <w:rPr>
-          <w:rFonts w:ascii="Times New Roman" w:hAnsi="Times New Roman" w:cs="Times New Roman"/>
-        </w:rPr>
-        <w:t>kesR</w:t>
-      </w:r>
-      <w:r>
-        <w:rPr>
-          <w:rFonts w:ascii="Times New Roman" w:hAnsi="Times New Roman" w:cs="Times New Roman"/>
-        </w:rPr>
-        <w:t xml:space="preserve">C v </w:t>
-      </w:r>
-      <w:r>
-        <w:rPr>
-          <w:rFonts w:ascii="Times New Roman" w:hAnsi="Times New Roman" w:cs="Times New Roman"/>
-        </w:rPr>
-        <w:t>Li</w:t>
-      </w:r>
-      <w:r>
-        <w:rPr>
-          <w:rFonts w:ascii="Times New Roman" w:hAnsi="Times New Roman" w:cs="Times New Roman"/>
-        </w:rPr>
-        <w:t>kesR</w:t>
-      </w:r>
-      <w:r>
-        <w:rPr>
-          <w:rFonts w:ascii="Times New Roman" w:hAnsi="Times New Roman" w:cs="Times New Roman"/>
-        </w:rPr>
-        <w:t>A</w:t>
-      </w:r>
-      <w:r>
-        <w:rPr>
-          <w:rFonts w:ascii="Times New Roman" w:hAnsi="Times New Roman" w:cs="Times New Roman"/>
-        </w:rPr>
-        <w:t xml:space="preserve"> </w:t>
-      </w:r>
-      <w:r>
-        <w:rPr>
-          <w:rFonts w:ascii="Times New Roman" w:hAnsi="Times New Roman" w:cs="Times New Roman"/>
-        </w:rPr>
-        <w:t>v</w:t>
-      </w:r>
-      <w:r>
-        <w:rPr>
-          <w:rFonts w:ascii="Times New Roman" w:hAnsi="Times New Roman" w:cs="Times New Roman"/>
-        </w:rPr>
-        <w:t xml:space="preserve"> </w:t>
-      </w:r>
-      <w:r>
-        <w:rPr>
-          <w:rFonts w:ascii="Times New Roman" w:hAnsi="Times New Roman" w:cs="Times New Roman"/>
-        </w:rPr>
-        <w:t>Li</w:t>
-      </w:r>
-      <w:r>
-        <w:rPr>
-          <w:rFonts w:ascii="Times New Roman" w:hAnsi="Times New Roman" w:cs="Times New Roman"/>
-        </w:rPr>
-        <w:t>kesR</w:t>
-      </w:r>
-      <w:r>
-        <w:rPr>
-          <w:rFonts w:ascii="Times New Roman" w:hAnsi="Times New Roman" w:cs="Times New Roman"/>
-        </w:rPr>
-        <w:t>T</w:t>
-      </w:r>
-      <w:r>
-        <w:rPr>
-          <w:rFonts w:ascii="Times New Roman" w:hAnsi="Times New Roman" w:cs="Times New Roman"/>
-        </w:rPr>
-        <w:t xml:space="preserve"> </w:t>
+      <w:proofErr w:type="spellStart"/>
+      <w:r>
+        <w:rPr>
+          <w:rFonts w:ascii="Times New Roman" w:hAnsi="Times New Roman" w:cs="Times New Roman"/>
+        </w:rPr>
+        <w:t>LikesBA</w:t>
+      </w:r>
+      <w:proofErr w:type="spellEnd"/>
+      <w:r>
+        <w:rPr>
+          <w:rFonts w:ascii="Times New Roman" w:hAnsi="Times New Roman" w:cs="Times New Roman"/>
+        </w:rPr>
+        <w:t xml:space="preserve"> </w:t>
+      </w:r>
+      <w:r>
+        <w:rPr>
+          <w:rFonts w:ascii="Times New Roman" w:hAnsi="Times New Roman" w:cs="Times New Roman"/>
+        </w:rPr>
+        <w:t>(</w:t>
+      </w:r>
+      <w:r>
+        <w:rPr>
+          <w:rFonts w:ascii="Times New Roman" w:hAnsi="Times New Roman" w:cs="Times New Roman"/>
+        </w:rPr>
+        <w:t>from</w:t>
+      </w:r>
+      <w:r>
+        <w:rPr>
+          <w:rFonts w:ascii="Times New Roman" w:hAnsi="Times New Roman" w:cs="Times New Roman"/>
+        </w:rPr>
+        <w:t xml:space="preserve"> {s9</w:t>
+      </w:r>
+      <w:r>
+        <w:rPr>
+          <w:rFonts w:ascii="Times New Roman" w:hAnsi="Times New Roman" w:cs="Times New Roman"/>
+        </w:rPr>
+        <w:t>, s1</w:t>
+      </w:r>
+      <w:r>
+        <w:rPr>
+          <w:rFonts w:ascii="Times New Roman" w:hAnsi="Times New Roman" w:cs="Times New Roman"/>
+        </w:rPr>
+        <w:t>0 ^ s11</w:t>
+      </w:r>
+      <w:r>
+        <w:rPr>
+          <w:rFonts w:ascii="Times New Roman" w:hAnsi="Times New Roman" w:cs="Times New Roman"/>
+        </w:rPr>
+        <w:t xml:space="preserve">} </w:t>
       </w:r>
       <w:r>
         <w:rPr>
           <w:rFonts w:ascii="Cambria Math" w:hAnsi="Cambria Math" w:cs="Cambria Math"/>
         </w:rPr>
-        <w:t>v</w:t>
-      </w:r>
-      <w:r>
-        <w:rPr>
-          <w:rFonts w:ascii="Times New Roman" w:hAnsi="Times New Roman" w:cs="Times New Roman"/>
-        </w:rPr>
-        <w:t xml:space="preserve"> LikesR</w:t>
-      </w:r>
-      <w:r>
-        <w:rPr>
-          <w:rFonts w:ascii="Times New Roman" w:hAnsi="Times New Roman" w:cs="Times New Roman"/>
-        </w:rPr>
-        <w:t>P (from KB)</w:t>
+        <w:t>⊨</w:t>
+      </w:r>
+      <w:r>
+        <w:rPr>
+          <w:rFonts w:ascii="Cambria Math" w:hAnsi="Cambria Math" w:cs="Cambria Math"/>
+        </w:rPr>
+        <w:t xml:space="preserve"> </w:t>
+      </w:r>
+      <w:proofErr w:type="spellStart"/>
+      <w:r>
+        <w:rPr>
+          <w:rFonts w:ascii="Times New Roman" w:hAnsi="Times New Roman" w:cs="Times New Roman"/>
+        </w:rPr>
+        <w:t>LikeRA</w:t>
+      </w:r>
+      <w:proofErr w:type="spellEnd"/>
+      <w:r>
+        <w:rPr>
+          <w:rFonts w:ascii="Times New Roman" w:hAnsi="Times New Roman" w:cs="Times New Roman"/>
+        </w:rPr>
+        <w:t>)</w:t>
       </w:r>
     </w:p>
     <w:p>
@@ -1218,126 +1320,6 @@
           <w:rFonts w:ascii="Times New Roman" w:hAnsi="Times New Roman" w:cs="Times New Roman"/>
         </w:rPr>
       </w:pPr>
-      <w:r>
-        <w:rPr>
-          <w:rFonts w:ascii="Times New Roman" w:hAnsi="Times New Roman" w:cs="Times New Roman"/>
-        </w:rPr>
-        <w:t xml:space="preserve">     s13: </w:t>
-      </w:r>
-      <w:r>
-        <w:rPr>
-          <w:rFonts w:ascii="Times New Roman" w:hAnsi="Times New Roman" w:cs="Times New Roman"/>
-        </w:rPr>
-        <w:t>LikesRT</w:t>
-      </w:r>
-      <w:r>
-        <w:rPr>
-          <w:rFonts w:ascii="Times New Roman" w:hAnsi="Times New Roman" w:cs="Times New Roman"/>
-        </w:rPr>
-        <w:t xml:space="preserve"> </w:t>
-      </w:r>
-      <w:r>
-        <w:rPr>
-          <w:rFonts w:ascii="Cambria Math" w:hAnsi="Cambria Math" w:cs="Cambria Math"/>
-        </w:rPr>
-        <w:t>v</w:t>
-      </w:r>
-      <w:r>
-        <w:rPr>
-          <w:rFonts w:ascii="Times New Roman" w:hAnsi="Times New Roman" w:cs="Times New Roman"/>
-        </w:rPr>
-        <w:t xml:space="preserve"> LikesRP</w:t>
-      </w:r>
-      <w:r>
-        <w:rPr>
-          <w:rFonts w:ascii="Times New Roman" w:hAnsi="Times New Roman" w:cs="Times New Roman"/>
-        </w:rPr>
-        <w:t xml:space="preserve"> from (</w:t>
-      </w:r>
-      <w:r>
-        <w:rPr>
-          <w:rFonts w:ascii="Times New Roman" w:hAnsi="Times New Roman" w:cs="Times New Roman"/>
-        </w:rPr>
-        <w:t>from</w:t>
-      </w:r>
-      <w:r>
-        <w:rPr>
-          <w:rFonts w:ascii="Times New Roman" w:hAnsi="Times New Roman" w:cs="Times New Roman"/>
-        </w:rPr>
-        <w:t xml:space="preserve"> {</w:t>
-      </w:r>
-      <w:r>
-        <w:rPr>
-          <w:rFonts w:ascii="Times New Roman" w:hAnsi="Times New Roman" w:cs="Times New Roman"/>
-        </w:rPr>
-        <w:t>s12, s1</w:t>
-      </w:r>
-      <w:r>
-        <w:rPr>
-          <w:rFonts w:ascii="Times New Roman" w:hAnsi="Times New Roman" w:cs="Times New Roman"/>
-        </w:rPr>
-        <w:t xml:space="preserve">} </w:t>
-      </w:r>
-      <w:r>
-        <w:rPr>
-          <w:rFonts w:ascii="Cambria Math" w:hAnsi="Cambria Math" w:cs="Cambria Math"/>
-        </w:rPr>
-        <w:t>⊨</w:t>
-      </w:r>
-      <w:r>
-        <w:rPr>
-          <w:rFonts w:ascii="Cambria Math" w:hAnsi="Cambria Math" w:cs="Cambria Math"/>
-        </w:rPr>
-        <w:t xml:space="preserve"> </w:t>
-      </w:r>
-      <w:r>
-        <w:rPr>
-          <w:rFonts w:ascii="Times New Roman" w:hAnsi="Times New Roman" w:cs="Times New Roman"/>
-        </w:rPr>
-        <w:t>LikeRT</w:t>
-      </w:r>
-      <w:r>
-        <w:rPr>
-          <w:rFonts w:ascii="Times New Roman" w:hAnsi="Times New Roman" w:cs="Times New Roman"/>
-        </w:rPr>
-        <w:t xml:space="preserve"> </w:t>
-      </w:r>
-      <w:r>
-        <w:rPr>
-          <w:rFonts w:ascii="Times New Roman" w:hAnsi="Times New Roman" w:cs="Times New Roman"/>
-        </w:rPr>
-        <w:t>^</w:t>
-      </w:r>
-      <w:r>
-        <w:rPr>
-          <w:rFonts w:ascii="Times New Roman" w:hAnsi="Times New Roman" w:cs="Times New Roman"/>
-        </w:rPr>
-        <w:t xml:space="preserve"> </w:t>
-      </w:r>
-      <w:r>
-        <w:rPr>
-          <w:rFonts w:ascii="Times New Roman" w:hAnsi="Times New Roman" w:cs="Times New Roman"/>
-        </w:rPr>
-        <w:t>Li</w:t>
-      </w:r>
-      <w:r>
-        <w:rPr>
-          <w:rFonts w:ascii="Times New Roman" w:hAnsi="Times New Roman" w:cs="Times New Roman"/>
-        </w:rPr>
-        <w:t>kesR</w:t>
-      </w:r>
-      <w:r>
-        <w:rPr>
-          <w:rFonts w:ascii="Times New Roman" w:hAnsi="Times New Roman" w:cs="Times New Roman"/>
-        </w:rPr>
-        <w:t>C</w:t>
-      </w:r>
-      <w:r>
-        <w:rPr>
-          <w:rFonts w:ascii="Times New Roman" w:hAnsi="Times New Roman" w:cs="Times New Roman"/>
-        </w:rPr>
-        <w:t>)</w:t>
-      </w:r>
     </w:p>
     <w:p>
       <w:pPr>
@@ -1351,11 +1333,35 @@
         <w:rPr>
           <w:rFonts w:ascii="Times New Roman" w:hAnsi="Times New Roman" w:cs="Times New Roman"/>
         </w:rPr>
-        <w:t xml:space="preserve">     s14: LikesDP ^ </w:t>
-      </w:r>
-      <w:r>
-        <w:t>¬</w:t>
-      </w:r>
+        <w:t xml:space="preserve">(e) </w:t>
+      </w:r>
+      <w:r>
+        <w:rPr>
+          <w:rFonts w:ascii="Times New Roman" w:hAnsi="Times New Roman" w:cs="Times New Roman"/>
+        </w:rPr>
+        <w:t>s13</w:t>
+      </w:r>
+      <w:r>
+        <w:rPr>
+          <w:rFonts w:ascii="Times New Roman" w:hAnsi="Times New Roman" w:cs="Times New Roman"/>
+        </w:rPr>
+        <w:t xml:space="preserve">: </w:t>
+      </w:r>
+      <w:proofErr w:type="spellStart"/>
+      <w:r>
+        <w:rPr>
+          <w:rFonts w:ascii="Times New Roman" w:hAnsi="Times New Roman" w:cs="Times New Roman"/>
+        </w:rPr>
+        <w:t>LikesRT</w:t>
+      </w:r>
+      <w:proofErr w:type="spellEnd"/>
+      <w:r>
+        <w:rPr>
+          <w:rFonts w:ascii="Times New Roman" w:hAnsi="Times New Roman" w:cs="Times New Roman"/>
+        </w:rPr>
+        <w:t xml:space="preserve"> v </w:t>
+      </w:r>
+      <w:proofErr w:type="spellStart"/>
       <w:r>
         <w:rPr>
           <w:rFonts w:ascii="Times New Roman" w:hAnsi="Times New Roman" w:cs="Times New Roman"/>
@@ -1366,68 +1372,67 @@
         <w:rPr>
           <w:rFonts w:ascii="Times New Roman" w:hAnsi="Times New Roman" w:cs="Times New Roman"/>
         </w:rPr>
-        <w:t xml:space="preserve">kesRP </w:t>
-      </w:r>
-      <w:r>
-        <w:rPr>
-          <w:rFonts w:ascii="Times New Roman" w:hAnsi="Times New Roman" w:cs="Times New Roman"/>
-        </w:rPr>
-        <w:t xml:space="preserve">^ </w:t>
-      </w:r>
-      <w:r>
-        <w:t>¬</w:t>
-      </w:r>
-      <w:r>
-        <w:rPr>
-          <w:rFonts w:ascii="Times New Roman" w:hAnsi="Times New Roman" w:cs="Times New Roman"/>
-        </w:rPr>
-        <w:t>Li</w:t>
-      </w:r>
-      <w:r>
-        <w:rPr>
-          <w:rFonts w:ascii="Times New Roman" w:hAnsi="Times New Roman" w:cs="Times New Roman"/>
-        </w:rPr>
-        <w:t>kesB</w:t>
-      </w:r>
-      <w:r>
-        <w:rPr>
-          <w:rFonts w:ascii="Times New Roman" w:hAnsi="Times New Roman" w:cs="Times New Roman"/>
-        </w:rPr>
-        <w:t>P</w:t>
-      </w:r>
-      <w:r>
-        <w:rPr>
-          <w:rFonts w:ascii="Times New Roman" w:hAnsi="Times New Roman" w:cs="Times New Roman"/>
-        </w:rPr>
-        <w:t xml:space="preserve"> </w:t>
-      </w:r>
-      <w:r>
-        <w:rPr>
-          <w:rFonts w:ascii="Times New Roman" w:hAnsi="Times New Roman" w:cs="Times New Roman"/>
-        </w:rPr>
-        <w:t xml:space="preserve">^ </w:t>
-      </w:r>
-      <w:r>
-        <w:t>¬</w:t>
-      </w:r>
-      <w:r>
-        <w:rPr>
-          <w:rFonts w:ascii="Times New Roman" w:hAnsi="Times New Roman" w:cs="Times New Roman"/>
-        </w:rPr>
-        <w:t>Li</w:t>
-      </w:r>
-      <w:r>
-        <w:rPr>
-          <w:rFonts w:ascii="Times New Roman" w:hAnsi="Times New Roman" w:cs="Times New Roman"/>
-        </w:rPr>
-        <w:t>kesJ</w:t>
-      </w:r>
-      <w:r>
-        <w:rPr>
-          <w:rFonts w:ascii="Times New Roman" w:hAnsi="Times New Roman" w:cs="Times New Roman"/>
-        </w:rPr>
-        <w:t>P</w:t>
-      </w:r>
+        <w:t>kesD</w:t>
+      </w:r>
+      <w:r>
+        <w:rPr>
+          <w:rFonts w:ascii="Times New Roman" w:hAnsi="Times New Roman" w:cs="Times New Roman"/>
+        </w:rPr>
+        <w:t>T</w:t>
+      </w:r>
+      <w:proofErr w:type="spellEnd"/>
+      <w:r>
+        <w:rPr>
+          <w:rFonts w:ascii="Times New Roman" w:hAnsi="Times New Roman" w:cs="Times New Roman"/>
+        </w:rPr>
+        <w:t xml:space="preserve"> </w:t>
+      </w:r>
+      <w:r>
+        <w:rPr>
+          <w:rFonts w:ascii="Times New Roman" w:hAnsi="Times New Roman" w:cs="Times New Roman"/>
+        </w:rPr>
+        <w:t>v</w:t>
+      </w:r>
+      <w:r>
+        <w:rPr>
+          <w:rFonts w:ascii="Times New Roman" w:hAnsi="Times New Roman" w:cs="Times New Roman"/>
+        </w:rPr>
+        <w:t xml:space="preserve"> </w:t>
+      </w:r>
+      <w:proofErr w:type="spellStart"/>
+      <w:r>
+        <w:rPr>
+          <w:rFonts w:ascii="Times New Roman" w:hAnsi="Times New Roman" w:cs="Times New Roman"/>
+        </w:rPr>
+        <w:t>LikesBT</w:t>
+      </w:r>
+      <w:proofErr w:type="spellEnd"/>
+      <w:r>
+        <w:rPr>
+          <w:rFonts w:ascii="Times New Roman" w:hAnsi="Times New Roman" w:cs="Times New Roman"/>
+        </w:rPr>
+        <w:t xml:space="preserve"> </w:t>
+      </w:r>
+      <w:r>
+        <w:rPr>
+          <w:rFonts w:ascii="Cambria Math" w:hAnsi="Cambria Math" w:cs="Cambria Math"/>
+        </w:rPr>
+        <w:t>v</w:t>
+      </w:r>
+      <w:r>
+        <w:rPr>
+          <w:rFonts w:ascii="Times New Roman" w:hAnsi="Times New Roman" w:cs="Times New Roman"/>
+        </w:rPr>
+        <w:t xml:space="preserve"> </w:t>
+      </w:r>
+      <w:proofErr w:type="spellStart"/>
+      <w:r>
+        <w:rPr>
+          <w:rFonts w:ascii="Times New Roman" w:hAnsi="Times New Roman" w:cs="Times New Roman"/>
+        </w:rPr>
+        <w:t>LikesJT</w:t>
+      </w:r>
+      <w:proofErr w:type="spellEnd"/>
       <w:r>
         <w:rPr>
           <w:rFonts w:ascii="Times New Roman" w:hAnsi="Times New Roman" w:cs="Times New Roman"/>
@@ -1447,28 +1452,65 @@
         <w:rPr>
           <w:rFonts w:ascii="Times New Roman" w:hAnsi="Times New Roman" w:cs="Times New Roman"/>
         </w:rPr>
-        <w:t xml:space="preserve">     s15: </w:t>
-      </w:r>
-      <w:r>
-        <w:t>¬</w:t>
-      </w:r>
-      <w:r>
-        <w:rPr>
-          <w:rFonts w:ascii="Times New Roman" w:hAnsi="Times New Roman" w:cs="Times New Roman"/>
-        </w:rPr>
-        <w:t>Li</w:t>
-      </w:r>
-      <w:r>
-        <w:rPr>
-          <w:rFonts w:ascii="Times New Roman" w:hAnsi="Times New Roman" w:cs="Times New Roman"/>
-        </w:rPr>
-        <w:t>kesRP</w:t>
-      </w:r>
-      <w:r>
-        <w:rPr>
-          <w:rFonts w:ascii="Times New Roman" w:hAnsi="Times New Roman" w:cs="Times New Roman"/>
-        </w:rPr>
-        <w:t xml:space="preserve"> (and elimination from s14)</w:t>
+        <w:t xml:space="preserve">     s14</w:t>
+      </w:r>
+      <w:r>
+        <w:rPr>
+          <w:rFonts w:ascii="Times New Roman" w:hAnsi="Times New Roman" w:cs="Times New Roman"/>
+        </w:rPr>
+        <w:t xml:space="preserve">: </w:t>
+      </w:r>
+      <w:r>
+        <w:t>¬</w:t>
+      </w:r>
+      <w:proofErr w:type="spellStart"/>
+      <w:r>
+        <w:rPr>
+          <w:rFonts w:ascii="Times New Roman" w:hAnsi="Times New Roman" w:cs="Times New Roman"/>
+        </w:rPr>
+        <w:t>LikesJT</w:t>
+      </w:r>
+      <w:proofErr w:type="spellEnd"/>
+      <w:r>
+        <w:rPr>
+          <w:rFonts w:ascii="Times New Roman" w:hAnsi="Times New Roman" w:cs="Times New Roman"/>
+        </w:rPr>
+        <w:t xml:space="preserve"> (from</w:t>
+      </w:r>
+      <w:r>
+        <w:rPr>
+          <w:rFonts w:ascii="Times New Roman" w:hAnsi="Times New Roman" w:cs="Times New Roman"/>
+        </w:rPr>
+        <w:t xml:space="preserve"> s8 </w:t>
+      </w:r>
+      <w:r>
+        <w:t>⇒</w:t>
+      </w:r>
+      <w:r>
+        <w:t xml:space="preserve"> </w:t>
+      </w:r>
+      <w:r>
+        <w:t>¬</w:t>
+      </w:r>
+      <w:proofErr w:type="spellStart"/>
+      <w:r>
+        <w:rPr>
+          <w:rFonts w:ascii="Times New Roman" w:hAnsi="Times New Roman" w:cs="Times New Roman"/>
+        </w:rPr>
+        <w:t>LikesJT</w:t>
+      </w:r>
+      <w:proofErr w:type="spellEnd"/>
+      <w:r>
+        <w:rPr>
+          <w:rFonts w:ascii="Times New Roman" w:hAnsi="Times New Roman" w:cs="Times New Roman"/>
+        </w:rPr>
+        <w:t>)</w:t>
+      </w:r>
+      <w:r>
+        <w:rPr>
+          <w:rFonts w:ascii="Times New Roman" w:hAnsi="Times New Roman" w:cs="Times New Roman"/>
+        </w:rPr>
+        <w:t xml:space="preserve"> </w:t>
       </w:r>
     </w:p>
     <w:p>
@@ -1483,7 +1525,30 @@
         <w:rPr>
           <w:rFonts w:ascii="Times New Roman" w:hAnsi="Times New Roman" w:cs="Times New Roman"/>
         </w:rPr>
-        <w:t xml:space="preserve">     s16: LikesRT (</w:t>
+        <w:t xml:space="preserve">     s15</w:t>
+      </w:r>
+      <w:r>
+        <w:rPr>
+          <w:rFonts w:ascii="Times New Roman" w:hAnsi="Times New Roman" w:cs="Times New Roman"/>
+        </w:rPr>
+        <w:t xml:space="preserve">: </w:t>
+      </w:r>
+      <w:r>
+        <w:t>¬</w:t>
+      </w:r>
+      <w:proofErr w:type="spellStart"/>
+      <w:r>
+        <w:rPr>
+          <w:rFonts w:ascii="Times New Roman" w:hAnsi="Times New Roman" w:cs="Times New Roman"/>
+        </w:rPr>
+        <w:t>LikesBT</w:t>
+      </w:r>
+      <w:proofErr w:type="spellEnd"/>
+      <w:r>
+        <w:rPr>
+          <w:rFonts w:ascii="Times New Roman" w:hAnsi="Times New Roman" w:cs="Times New Roman"/>
+        </w:rPr>
+        <w:t xml:space="preserve"> (</w:t>
       </w:r>
       <w:r>
         <w:rPr>
@@ -1495,50 +1560,43 @@
         <w:rPr>
           <w:rFonts w:ascii="Times New Roman" w:hAnsi="Times New Roman" w:cs="Times New Roman"/>
         </w:rPr>
-        <w:t xml:space="preserve"> {</w:t>
-      </w:r>
-      <w:r>
-        <w:rPr>
-          <w:rFonts w:ascii="Times New Roman" w:hAnsi="Times New Roman" w:cs="Times New Roman"/>
-        </w:rPr>
-        <w:t>s13</w:t>
-      </w:r>
-      <w:r>
-        <w:rPr>
-          <w:rFonts w:ascii="Times New Roman" w:hAnsi="Times New Roman" w:cs="Times New Roman"/>
-        </w:rPr>
-        <w:t>, s1</w:t>
-      </w:r>
-      <w:r>
-        <w:rPr>
-          <w:rFonts w:ascii="Times New Roman" w:hAnsi="Times New Roman" w:cs="Times New Roman"/>
-        </w:rPr>
-        <w:t>5</w:t>
-      </w:r>
-      <w:r>
-        <w:rPr>
-          <w:rFonts w:ascii="Times New Roman" w:hAnsi="Times New Roman" w:cs="Times New Roman"/>
-        </w:rPr>
-        <w:t xml:space="preserve">} </w:t>
-      </w:r>
-      <w:r>
-        <w:rPr>
-          <w:rFonts w:ascii="Cambria Math" w:hAnsi="Cambria Math" w:cs="Cambria Math"/>
-        </w:rPr>
-        <w:t>⊨</w:t>
-      </w:r>
-      <w:r>
-        <w:rPr>
-          <w:rFonts w:ascii="Cambria Math" w:hAnsi="Cambria Math" w:cs="Cambria Math"/>
-        </w:rPr>
-        <w:t xml:space="preserve"> </w:t>
-      </w:r>
-      <w:r>
-        <w:rPr>
-          <w:rFonts w:ascii="Times New Roman" w:hAnsi="Times New Roman" w:cs="Times New Roman"/>
-        </w:rPr>
-        <w:t>LikeRT</w:t>
-      </w:r>
+        <w:t xml:space="preserve"> </w:t>
+      </w:r>
+      <w:r>
+        <w:rPr>
+          <w:rFonts w:ascii="Times New Roman" w:hAnsi="Times New Roman" w:cs="Times New Roman"/>
+        </w:rPr>
+        <w:t>s12</w:t>
+      </w:r>
+      <w:r>
+        <w:rPr>
+          <w:rFonts w:ascii="Times New Roman" w:hAnsi="Times New Roman" w:cs="Times New Roman"/>
+        </w:rPr>
+        <w:t xml:space="preserve"> </w:t>
+      </w:r>
+      <w:r>
+        <w:t>⇒</w:t>
+      </w:r>
+      <w:r>
+        <w:t xml:space="preserve"> </w:t>
+      </w:r>
+      <w:r>
+        <w:t>¬</w:t>
+      </w:r>
+      <w:proofErr w:type="spellStart"/>
+      <w:r>
+        <w:rPr>
+          <w:rFonts w:ascii="Times New Roman" w:hAnsi="Times New Roman" w:cs="Times New Roman"/>
+        </w:rPr>
+        <w:t>LikesB</w:t>
+      </w:r>
+      <w:r>
+        <w:rPr>
+          <w:rFonts w:ascii="Times New Roman" w:hAnsi="Times New Roman" w:cs="Times New Roman"/>
+        </w:rPr>
+        <w:t>T</w:t>
+      </w:r>
+      <w:proofErr w:type="spellEnd"/>
       <w:r>
         <w:rPr>
           <w:rFonts w:ascii="Times New Roman" w:hAnsi="Times New Roman" w:cs="Times New Roman"/>
@@ -1558,49 +1616,60 @@
         <w:rPr>
           <w:rFonts w:ascii="Times New Roman" w:hAnsi="Times New Roman" w:cs="Times New Roman"/>
         </w:rPr>
-        <w:t xml:space="preserve">     s17: LikesBA (from s16</w:t>
-      </w:r>
-      <w:r>
-        <w:rPr>
-          <w:rFonts w:ascii="Times New Roman" w:hAnsi="Times New Roman" w:cs="Times New Roman"/>
-        </w:rPr>
-        <w:t xml:space="preserve"> ^ </w:t>
-      </w:r>
-      <w:r>
-        <w:rPr>
-          <w:rFonts w:ascii="Times New Roman" w:hAnsi="Times New Roman" w:cs="Times New Roman"/>
-        </w:rPr>
-        <w:t>s11</w:t>
-      </w:r>
-      <w:r>
-        <w:rPr>
-          <w:rFonts w:ascii="Times New Roman" w:hAnsi="Times New Roman" w:cs="Times New Roman"/>
-        </w:rPr>
-        <w:t xml:space="preserve"> ^ </w:t>
-      </w:r>
-      <w:r>
-        <w:rPr>
-          <w:rFonts w:ascii="Times New Roman" w:hAnsi="Times New Roman" w:cs="Times New Roman"/>
-        </w:rPr>
-        <w:t>s8</w:t>
-      </w:r>
-      <w:r>
-        <w:rPr>
-          <w:rFonts w:ascii="Times New Roman" w:hAnsi="Times New Roman" w:cs="Times New Roman"/>
-        </w:rPr>
-        <w:t xml:space="preserve"> </w:t>
-      </w:r>
-      <w:r>
-        <w:rPr>
-          <w:rFonts w:ascii="Cambria Math" w:hAnsi="Cambria Math" w:cs="Cambria Math"/>
-        </w:rPr>
-        <w:t>⇒</w:t>
-      </w:r>
-      <w:r>
-        <w:rPr>
-          <w:rFonts w:ascii="Times New Roman" w:hAnsi="Times New Roman" w:cs="Times New Roman"/>
-        </w:rPr>
-        <w:t xml:space="preserve"> LikesBA)</w:t>
+        <w:t xml:space="preserve">     s16</w:t>
+      </w:r>
+      <w:r>
+        <w:rPr>
+          <w:rFonts w:ascii="Times New Roman" w:hAnsi="Times New Roman" w:cs="Times New Roman"/>
+        </w:rPr>
+        <w:t xml:space="preserve">: </w:t>
+      </w:r>
+      <w:r>
+        <w:t>¬</w:t>
+      </w:r>
+      <w:proofErr w:type="spellStart"/>
+      <w:r>
+        <w:rPr>
+          <w:rFonts w:ascii="Times New Roman" w:hAnsi="Times New Roman" w:cs="Times New Roman"/>
+        </w:rPr>
+        <w:t>LikesD</w:t>
+      </w:r>
+      <w:r>
+        <w:rPr>
+          <w:rFonts w:ascii="Times New Roman" w:hAnsi="Times New Roman" w:cs="Times New Roman"/>
+        </w:rPr>
+        <w:t>T</w:t>
+      </w:r>
+      <w:proofErr w:type="spellEnd"/>
+      <w:r>
+        <w:rPr>
+          <w:rFonts w:ascii="Times New Roman" w:hAnsi="Times New Roman" w:cs="Times New Roman"/>
+        </w:rPr>
+        <w:t xml:space="preserve"> (</w:t>
+      </w:r>
+      <w:r>
+        <w:rPr>
+          <w:rFonts w:ascii="Times New Roman" w:hAnsi="Times New Roman" w:cs="Times New Roman"/>
+        </w:rPr>
+        <w:t>from</w:t>
+      </w:r>
+      <w:r>
+        <w:rPr>
+          <w:rFonts w:ascii="Times New Roman" w:hAnsi="Times New Roman" w:cs="Times New Roman"/>
+        </w:rPr>
+        <w:t xml:space="preserve"> </w:t>
+      </w:r>
+      <w:r>
+        <w:rPr>
+          <w:rFonts w:ascii="Times New Roman" w:hAnsi="Times New Roman" w:cs="Times New Roman"/>
+        </w:rPr>
+        <w:t>s2 by and elimination</w:t>
+      </w:r>
+      <w:r>
+        <w:rPr>
+          <w:rFonts w:ascii="Times New Roman" w:hAnsi="Times New Roman" w:cs="Times New Roman"/>
+        </w:rPr>
+        <w:t>)</w:t>
       </w:r>
     </w:p>
     <w:p>
@@ -1615,7 +1684,101 @@
         <w:rPr>
           <w:rFonts w:ascii="Times New Roman" w:hAnsi="Times New Roman" w:cs="Times New Roman"/>
         </w:rPr>
-        <w:t xml:space="preserve"> </w:t>
+        <w:t xml:space="preserve">     s17</w:t>
+      </w:r>
+      <w:r>
+        <w:rPr>
+          <w:rFonts w:ascii="Times New Roman" w:hAnsi="Times New Roman" w:cs="Times New Roman"/>
+        </w:rPr>
+        <w:t xml:space="preserve">: </w:t>
+      </w:r>
+      <w:proofErr w:type="spellStart"/>
+      <w:r>
+        <w:rPr>
+          <w:rFonts w:ascii="Times New Roman" w:hAnsi="Times New Roman" w:cs="Times New Roman"/>
+        </w:rPr>
+        <w:t>LikesRT</w:t>
+      </w:r>
+      <w:proofErr w:type="spellEnd"/>
+      <w:r>
+        <w:rPr>
+          <w:rFonts w:ascii="Times New Roman" w:hAnsi="Times New Roman" w:cs="Times New Roman"/>
+        </w:rPr>
+        <w:t xml:space="preserve"> (</w:t>
+      </w:r>
+      <w:r>
+        <w:rPr>
+          <w:rFonts w:ascii="Times New Roman" w:hAnsi="Times New Roman" w:cs="Times New Roman"/>
+        </w:rPr>
+        <w:t>from</w:t>
+      </w:r>
+      <w:r>
+        <w:rPr>
+          <w:rFonts w:ascii="Times New Roman" w:hAnsi="Times New Roman" w:cs="Times New Roman"/>
+        </w:rPr>
+        <w:t xml:space="preserve"> {s</w:t>
+      </w:r>
+      <w:r>
+        <w:rPr>
+          <w:rFonts w:ascii="Times New Roman" w:hAnsi="Times New Roman" w:cs="Times New Roman"/>
+        </w:rPr>
+        <w:t>13</w:t>
+      </w:r>
+      <w:r>
+        <w:rPr>
+          <w:rFonts w:ascii="Times New Roman" w:hAnsi="Times New Roman" w:cs="Times New Roman"/>
+        </w:rPr>
+        <w:t>, s1</w:t>
+      </w:r>
+      <w:r>
+        <w:rPr>
+          <w:rFonts w:ascii="Times New Roman" w:hAnsi="Times New Roman" w:cs="Times New Roman"/>
+        </w:rPr>
+        <w:t>4</w:t>
+      </w:r>
+      <w:r>
+        <w:rPr>
+          <w:rFonts w:ascii="Times New Roman" w:hAnsi="Times New Roman" w:cs="Times New Roman"/>
+        </w:rPr>
+        <w:t xml:space="preserve"> ^ </w:t>
+      </w:r>
+      <w:r>
+        <w:rPr>
+          <w:rFonts w:ascii="Times New Roman" w:hAnsi="Times New Roman" w:cs="Times New Roman"/>
+        </w:rPr>
+        <w:t>s15^s16</w:t>
+      </w:r>
+      <w:r>
+        <w:rPr>
+          <w:rFonts w:ascii="Times New Roman" w:hAnsi="Times New Roman" w:cs="Times New Roman"/>
+        </w:rPr>
+        <w:t xml:space="preserve">} </w:t>
+      </w:r>
+      <w:r>
+        <w:rPr>
+          <w:rFonts w:ascii="Cambria Math" w:hAnsi="Cambria Math" w:cs="Cambria Math"/>
+        </w:rPr>
+        <w:t>⊨</w:t>
+      </w:r>
+      <w:r>
+        <w:rPr>
+          <w:rFonts w:ascii="Cambria Math" w:hAnsi="Cambria Math" w:cs="Cambria Math"/>
+        </w:rPr>
+        <w:t xml:space="preserve"> </w:t>
+      </w:r>
+      <w:proofErr w:type="spellStart"/>
+      <w:r>
+        <w:rPr>
+          <w:rFonts w:ascii="Times New Roman" w:hAnsi="Times New Roman" w:cs="Times New Roman"/>
+        </w:rPr>
+        <w:t>LikeRT</w:t>
+      </w:r>
+      <w:proofErr w:type="spellEnd"/>
+      <w:r>
+        <w:rPr>
+          <w:rFonts w:ascii="Times New Roman" w:hAnsi="Times New Roman" w:cs="Times New Roman"/>
+        </w:rPr>
+        <w:t>)</w:t>
       </w:r>
     </w:p>
     <w:p>
@@ -1626,48 +1789,15 @@
           <w:rFonts w:ascii="Times New Roman" w:hAnsi="Times New Roman" w:cs="Times New Roman"/>
         </w:rPr>
       </w:pPr>
-      <w:r>
-        <w:rPr>
-          <w:rFonts w:ascii="Times New Roman" w:hAnsi="Times New Roman" w:cs="Times New Roman"/>
-        </w:rPr>
-        <w:t xml:space="preserve">(e) </w:t>
-      </w:r>
-      <w:r>
-        <w:rPr>
-          <w:rFonts w:ascii="Times New Roman" w:hAnsi="Times New Roman" w:cs="Times New Roman"/>
-        </w:rPr>
-        <w:t>LikesRT (</w:t>
-      </w:r>
-      <w:r>
-        <w:rPr>
-          <w:rFonts w:ascii="Times New Roman" w:hAnsi="Times New Roman" w:cs="Times New Roman"/>
-        </w:rPr>
-        <w:t>from</w:t>
-      </w:r>
-      <w:r>
-        <w:rPr>
-          <w:rFonts w:ascii="Times New Roman" w:hAnsi="Times New Roman" w:cs="Times New Roman"/>
-        </w:rPr>
-        <w:t xml:space="preserve"> {s13, s15} </w:t>
-      </w:r>
-      <w:r>
-        <w:rPr>
-          <w:rFonts w:ascii="Cambria Math" w:hAnsi="Cambria Math" w:cs="Cambria Math"/>
-        </w:rPr>
-        <w:t>⊨</w:t>
-      </w:r>
-      <w:r>
-        <w:rPr>
-          <w:rFonts w:ascii="Cambria Math" w:hAnsi="Cambria Math" w:cs="Cambria Math"/>
-        </w:rPr>
-        <w:t xml:space="preserve"> </w:t>
-      </w:r>
-      <w:r>
-        <w:rPr>
-          <w:rFonts w:ascii="Times New Roman" w:hAnsi="Times New Roman" w:cs="Times New Roman"/>
-        </w:rPr>
-        <w:t>LikeRT)</w:t>
-      </w:r>
+    </w:p>
+    <w:p>
+      <w:pPr>
+        <w:pStyle w:val="Default"/>
+        <w:ind w:firstLine="720"/>
+        <w:rPr>
+          <w:rFonts w:ascii="Times New Roman" w:hAnsi="Times New Roman" w:cs="Times New Roman"/>
+        </w:rPr>
+      </w:pPr>
     </w:p>
     <w:p>
       <w:pPr>
@@ -1720,31 +1850,7 @@
         <w:rPr>
           <w:szCs w:val="24"/>
         </w:rPr>
-        <w:t>Likes</w:t>
-      </w:r>
-      <w:r>
-        <w:rPr>
-          <w:szCs w:val="24"/>
-        </w:rPr>
-        <w:t>(</w:t>
-      </w:r>
-      <w:r>
-        <w:rPr>
-          <w:szCs w:val="24"/>
-        </w:rPr>
-        <w:t>R</w:t>
-      </w:r>
-      <w:r>
-        <w:rPr>
-          <w:szCs w:val="24"/>
-        </w:rPr>
-        <w:t>aj, Armageddon)</w:t>
-      </w:r>
-      <w:r>
-        <w:rPr>
-          <w:szCs w:val="24"/>
-        </w:rPr>
-        <w:t xml:space="preserve"> </w:t>
+        <w:t xml:space="preserve">Likes(Raj, Armageddon) </w:t>
       </w:r>
       <w:r>
         <w:rPr>
@@ -1768,43 +1874,7 @@
         <w:rPr>
           <w:szCs w:val="24"/>
         </w:rPr>
-        <w:t>Likes</w:t>
-      </w:r>
-      <w:r>
-        <w:rPr>
-          <w:szCs w:val="24"/>
-        </w:rPr>
-        <w:t>(</w:t>
-      </w:r>
-      <w:r>
-        <w:rPr>
-          <w:szCs w:val="24"/>
-        </w:rPr>
-        <w:t>R</w:t>
-      </w:r>
-      <w:r>
-        <w:rPr>
-          <w:szCs w:val="24"/>
-        </w:rPr>
-        <w:t xml:space="preserve">aj, </w:t>
-      </w:r>
-      <w:r>
-        <w:rPr>
-          <w:szCs w:val="24"/>
-        </w:rPr>
-        <w:t>C</w:t>
-      </w:r>
-      <w:r>
-        <w:rPr>
-          <w:szCs w:val="24"/>
-        </w:rPr>
-        <w:t>heckers)</w:t>
-      </w:r>
-      <w:r>
-        <w:rPr>
-          <w:szCs w:val="24"/>
-        </w:rPr>
-        <w:t>,</w:t>
+        <w:t>Likes(Raj, Checkers),</w:t>
       </w:r>
     </w:p>
     <w:p>
@@ -1827,49 +1897,7 @@
         <w:rPr>
           <w:szCs w:val="24"/>
         </w:rPr>
-        <w:t>Li</w:t>
-      </w:r>
-      <w:r>
-        <w:rPr>
-          <w:szCs w:val="24"/>
-        </w:rPr>
-        <w:t>kes</w:t>
-      </w:r>
-      <w:r>
-        <w:rPr>
-          <w:szCs w:val="24"/>
-        </w:rPr>
-        <w:t>(</w:t>
-      </w:r>
-      <w:r>
-        <w:rPr>
-          <w:szCs w:val="24"/>
-        </w:rPr>
-        <w:t>D</w:t>
-      </w:r>
-      <w:r>
-        <w:rPr>
-          <w:szCs w:val="24"/>
-        </w:rPr>
-        <w:t xml:space="preserve">mitri, </w:t>
-      </w:r>
-      <w:r>
-        <w:rPr>
-          <w:szCs w:val="24"/>
-        </w:rPr>
-        <w:t>A</w:t>
-      </w:r>
-      <w:r>
-        <w:rPr>
-          <w:szCs w:val="24"/>
-        </w:rPr>
-        <w:t>rmageddon)</w:t>
-      </w:r>
-      <w:r>
-        <w:rPr>
-          <w:szCs w:val="24"/>
-        </w:rPr>
-        <w:t xml:space="preserve"> </w:t>
+        <w:t xml:space="preserve">Likes(Dmitri, Armageddon) </w:t>
       </w:r>
       <w:r>
         <w:rPr>
@@ -1893,43 +1921,7 @@
         <w:rPr>
           <w:szCs w:val="24"/>
         </w:rPr>
-        <w:t>Likes</w:t>
-      </w:r>
-      <w:r>
-        <w:rPr>
-          <w:szCs w:val="24"/>
-        </w:rPr>
-        <w:t>(</w:t>
-      </w:r>
-      <w:r>
-        <w:rPr>
-          <w:szCs w:val="24"/>
-        </w:rPr>
-        <w:t>D</w:t>
-      </w:r>
-      <w:r>
-        <w:rPr>
-          <w:szCs w:val="24"/>
-        </w:rPr>
-        <w:t xml:space="preserve">mitri, </w:t>
-      </w:r>
-      <w:r>
-        <w:rPr>
-          <w:szCs w:val="24"/>
-        </w:rPr>
-        <w:t>T</w:t>
-      </w:r>
-      <w:r>
-        <w:rPr>
-          <w:szCs w:val="24"/>
-        </w:rPr>
-        <w:t>etris)</w:t>
-      </w:r>
-      <w:r>
-        <w:rPr>
-          <w:szCs w:val="24"/>
-        </w:rPr>
-        <w:t>,</w:t>
+        <w:t>Likes(Dmitri, Tetris),</w:t>
       </w:r>
     </w:p>
     <w:p>
@@ -2105,19 +2097,7 @@
         <w:rPr>
           <w:szCs w:val="24"/>
         </w:rPr>
-        <w:t xml:space="preserve">Likes(Raj, </w:t>
-      </w:r>
-      <w:r>
-        <w:rPr>
-          <w:szCs w:val="24"/>
-        </w:rPr>
-        <w:t>x</w:t>
-      </w:r>
-      <w:r>
-        <w:rPr>
-          <w:szCs w:val="24"/>
-        </w:rPr>
-        <w:t xml:space="preserve">) </w:t>
+        <w:t xml:space="preserve">Likes(Raj, x) </w:t>
       </w:r>
       <w:r>
         <w:rPr>
@@ -2141,14 +2121,959 @@
         <w:rPr>
           <w:szCs w:val="24"/>
         </w:rPr>
+        <w:t xml:space="preserve">Likes(Dmitri, x) </w:t>
+      </w:r>
+      <w:r>
+        <w:rPr>
+          <w:szCs w:val="24"/>
+        </w:rPr>
+        <w:t>^</w:t>
+      </w:r>
+      <w:r>
+        <w:rPr>
+          <w:szCs w:val="24"/>
+        </w:rPr>
+        <w:t xml:space="preserve"> </w:t>
+      </w:r>
+      <w:r>
+        <w:rPr>
+          <w:szCs w:val="24"/>
+        </w:rPr>
+        <w:t>¬</w:t>
+      </w:r>
+      <w:r>
+        <w:rPr>
+          <w:szCs w:val="24"/>
+        </w:rPr>
         <w:t>Likes(</w:t>
       </w:r>
-      <w:r>
-        <w:rPr>
-          <w:szCs w:val="24"/>
-        </w:rPr>
-        <w:t>Dmitri</w:t>
-      </w:r>
+      <w:proofErr w:type="spellStart"/>
+      <w:r>
+        <w:rPr>
+          <w:szCs w:val="24"/>
+        </w:rPr>
+        <w:t>Budda</w:t>
+      </w:r>
+      <w:proofErr w:type="spellEnd"/>
+      <w:r>
+        <w:rPr>
+          <w:szCs w:val="24"/>
+        </w:rPr>
+        <w:t>, x)</w:t>
+      </w:r>
+      <w:r>
+        <w:rPr>
+          <w:szCs w:val="24"/>
+        </w:rPr>
+        <w:t xml:space="preserve"> </w:t>
+      </w:r>
+      <w:r>
+        <w:rPr>
+          <w:szCs w:val="24"/>
+        </w:rPr>
+        <w:t>^</w:t>
+      </w:r>
+      <w:r>
+        <w:rPr>
+          <w:szCs w:val="24"/>
+        </w:rPr>
+        <w:t xml:space="preserve"> Likes(</w:t>
+      </w:r>
+      <w:proofErr w:type="spellStart"/>
+      <w:r>
+        <w:rPr>
+          <w:szCs w:val="24"/>
+        </w:rPr>
+        <w:t>Jin</w:t>
+      </w:r>
+      <w:proofErr w:type="spellEnd"/>
+      <w:r>
+        <w:rPr>
+          <w:szCs w:val="24"/>
+        </w:rPr>
+        <w:t>, x)</w:t>
+      </w:r>
+    </w:p>
+    <w:p>
+      <w:pPr>
+        <w:pStyle w:val="a3"/>
+        <w:rPr>
+          <w:rFonts w:cs="Times New Roman"/>
+          <w:szCs w:val="24"/>
+        </w:rPr>
+      </w:pPr>
+    </w:p>
+    <w:p>
+      <w:pPr>
+        <w:pStyle w:val="a3"/>
+        <w:rPr>
+          <w:szCs w:val="24"/>
+        </w:rPr>
+      </w:pPr>
+      <w:r>
+        <w:rPr>
+          <w:rFonts w:cs="Times New Roman"/>
+          <w:szCs w:val="24"/>
+        </w:rPr>
+        <w:t xml:space="preserve">(c) </w:t>
+      </w:r>
+      <w:r>
+        <w:rPr>
+          <w:szCs w:val="24"/>
+        </w:rPr>
+        <w:t>¬</w:t>
+      </w:r>
+      <w:r>
+        <w:rPr>
+          <w:szCs w:val="24"/>
+        </w:rPr>
+        <w:t xml:space="preserve">Likes(Raj, x) </w:t>
+      </w:r>
+      <w:r>
+        <w:rPr>
+          <w:szCs w:val="24"/>
+        </w:rPr>
+        <w:t>^</w:t>
+      </w:r>
+      <w:r>
+        <w:rPr>
+          <w:szCs w:val="24"/>
+        </w:rPr>
+        <w:t xml:space="preserve"> </w:t>
+      </w:r>
+      <w:r>
+        <w:rPr>
+          <w:szCs w:val="24"/>
+        </w:rPr>
+        <w:t>¬</w:t>
+      </w:r>
+      <w:r>
+        <w:rPr>
+          <w:szCs w:val="24"/>
+        </w:rPr>
+        <w:t xml:space="preserve">Likes(Dmitri, x) </w:t>
+      </w:r>
+      <w:r>
+        <w:rPr>
+          <w:szCs w:val="24"/>
+        </w:rPr>
+        <w:t>^</w:t>
+      </w:r>
+      <w:r>
+        <w:rPr>
+          <w:szCs w:val="24"/>
+        </w:rPr>
+        <w:t xml:space="preserve"> </w:t>
+      </w:r>
+      <w:r>
+        <w:rPr>
+          <w:szCs w:val="24"/>
+        </w:rPr>
+        <w:t>¬</w:t>
+      </w:r>
+      <w:r>
+        <w:rPr>
+          <w:szCs w:val="24"/>
+        </w:rPr>
+        <w:t>Likes(</w:t>
+      </w:r>
+      <w:proofErr w:type="spellStart"/>
+      <w:r>
+        <w:rPr>
+          <w:szCs w:val="24"/>
+        </w:rPr>
+        <w:t>Budda</w:t>
+      </w:r>
+      <w:proofErr w:type="spellEnd"/>
+      <w:r>
+        <w:rPr>
+          <w:szCs w:val="24"/>
+        </w:rPr>
+        <w:t>, x)</w:t>
+      </w:r>
+      <w:r>
+        <w:rPr>
+          <w:szCs w:val="24"/>
+        </w:rPr>
+        <w:t xml:space="preserve"> </w:t>
+      </w:r>
+      <w:r>
+        <w:rPr>
+          <w:szCs w:val="24"/>
+        </w:rPr>
+        <w:t>^</w:t>
+      </w:r>
+      <w:r>
+        <w:rPr>
+          <w:szCs w:val="24"/>
+        </w:rPr>
+        <w:t xml:space="preserve"> Likes(</w:t>
+      </w:r>
+      <w:proofErr w:type="spellStart"/>
+      <w:r>
+        <w:rPr>
+          <w:szCs w:val="24"/>
+        </w:rPr>
+        <w:t>Jin</w:t>
+      </w:r>
+      <w:proofErr w:type="spellEnd"/>
+      <w:r>
+        <w:rPr>
+          <w:szCs w:val="24"/>
+        </w:rPr>
+        <w:t xml:space="preserve">, x) </w:t>
+      </w:r>
+      <w:r>
+        <w:rPr>
+          <w:szCs w:val="24"/>
+        </w:rPr>
+        <w:t>^</w:t>
+      </w:r>
+      <w:r>
+        <w:rPr>
+          <w:szCs w:val="24"/>
+        </w:rPr>
+        <w:t xml:space="preserve"> (x=Checkers)</w:t>
+      </w:r>
+    </w:p>
+    <w:p>
+      <w:pPr>
+        <w:pStyle w:val="a3"/>
+        <w:rPr>
+          <w:szCs w:val="24"/>
+        </w:rPr>
+      </w:pPr>
+      <w:r>
+        <w:rPr>
+          <w:szCs w:val="24"/>
+        </w:rPr>
+        <w:t xml:space="preserve">     s5: </w:t>
+      </w:r>
+      <w:r>
+        <w:rPr>
+          <w:szCs w:val="24"/>
+        </w:rPr>
+        <w:t>¬</w:t>
+      </w:r>
+      <w:r>
+        <w:rPr>
+          <w:szCs w:val="24"/>
+        </w:rPr>
+        <w:t xml:space="preserve">Likes(Raj, Checkers) </w:t>
+      </w:r>
+      <w:r>
+        <w:rPr>
+          <w:szCs w:val="24"/>
+        </w:rPr>
+        <w:t>^</w:t>
+      </w:r>
+      <w:r>
+        <w:rPr>
+          <w:szCs w:val="24"/>
+        </w:rPr>
+        <w:t xml:space="preserve"> </w:t>
+      </w:r>
+      <w:r>
+        <w:rPr>
+          <w:szCs w:val="24"/>
+        </w:rPr>
+        <w:t>¬</w:t>
+      </w:r>
+      <w:r>
+        <w:rPr>
+          <w:szCs w:val="24"/>
+        </w:rPr>
+        <w:t xml:space="preserve">Likes(Dmitri, Checkers) </w:t>
+      </w:r>
+      <w:r>
+        <w:rPr>
+          <w:szCs w:val="24"/>
+        </w:rPr>
+        <w:t>^</w:t>
+      </w:r>
+      <w:r>
+        <w:rPr>
+          <w:szCs w:val="24"/>
+        </w:rPr>
+        <w:t xml:space="preserve"> </w:t>
+      </w:r>
+      <w:r>
+        <w:rPr>
+          <w:szCs w:val="24"/>
+        </w:rPr>
+        <w:t>¬</w:t>
+      </w:r>
+      <w:r>
+        <w:rPr>
+          <w:szCs w:val="24"/>
+        </w:rPr>
+        <w:t>Likes(</w:t>
+      </w:r>
+      <w:proofErr w:type="spellStart"/>
+      <w:r>
+        <w:rPr>
+          <w:szCs w:val="24"/>
+        </w:rPr>
+        <w:t>Budda</w:t>
+      </w:r>
+      <w:proofErr w:type="spellEnd"/>
+      <w:r>
+        <w:rPr>
+          <w:szCs w:val="24"/>
+        </w:rPr>
+        <w:t>, Checkers)</w:t>
+      </w:r>
+      <w:r>
+        <w:rPr>
+          <w:szCs w:val="24"/>
+        </w:rPr>
+        <w:t xml:space="preserve"> </w:t>
+      </w:r>
+      <w:r>
+        <w:rPr>
+          <w:szCs w:val="24"/>
+        </w:rPr>
+        <w:t>^</w:t>
+      </w:r>
+      <w:r>
+        <w:rPr>
+          <w:szCs w:val="24"/>
+        </w:rPr>
+        <w:t xml:space="preserve"> Likes(</w:t>
+      </w:r>
+      <w:proofErr w:type="spellStart"/>
+      <w:r>
+        <w:rPr>
+          <w:szCs w:val="24"/>
+        </w:rPr>
+        <w:t>Jin</w:t>
+      </w:r>
+      <w:proofErr w:type="spellEnd"/>
+      <w:r>
+        <w:rPr>
+          <w:szCs w:val="24"/>
+        </w:rPr>
+        <w:t>, Checkers)</w:t>
+      </w:r>
+    </w:p>
+    <w:p>
+      <w:pPr>
+        <w:pStyle w:val="a3"/>
+        <w:rPr>
+          <w:szCs w:val="24"/>
+        </w:rPr>
+      </w:pPr>
+      <w:r>
+        <w:rPr>
+          <w:szCs w:val="24"/>
+        </w:rPr>
+        <w:t xml:space="preserve">     s6: Likes(</w:t>
+      </w:r>
+      <w:proofErr w:type="spellStart"/>
+      <w:r>
+        <w:rPr>
+          <w:szCs w:val="24"/>
+        </w:rPr>
+        <w:t>Jin</w:t>
+      </w:r>
+      <w:proofErr w:type="spellEnd"/>
+      <w:r>
+        <w:rPr>
+          <w:szCs w:val="24"/>
+        </w:rPr>
+        <w:t xml:space="preserve">, Checkers) </w:t>
+      </w:r>
+      <w:r>
+        <w:rPr>
+          <w:szCs w:val="24"/>
+        </w:rPr>
+        <w:t>^</w:t>
+      </w:r>
+      <w:r>
+        <w:rPr>
+          <w:szCs w:val="24"/>
+        </w:rPr>
+        <w:t xml:space="preserve"> </w:t>
+      </w:r>
+      <w:r>
+        <w:rPr>
+          <w:szCs w:val="24"/>
+        </w:rPr>
+        <w:t>¬</w:t>
+      </w:r>
+      <w:r>
+        <w:rPr>
+          <w:szCs w:val="24"/>
+        </w:rPr>
+        <w:t>Likes(Raj, Armageddon), (from {s5, s1 ^ s3}</w:t>
+      </w:r>
+      <w:r>
+        <w:rPr>
+          <w:rFonts w:ascii="Cambria Math" w:hAnsi="Cambria Math" w:cs="Cambria Math"/>
+          <w:szCs w:val="24"/>
+        </w:rPr>
+        <w:t>⊨</w:t>
+      </w:r>
+      <w:r>
+        <w:rPr>
+          <w:szCs w:val="24"/>
+        </w:rPr>
+        <w:t xml:space="preserve"> Likes(</w:t>
+      </w:r>
+      <w:proofErr w:type="spellStart"/>
+      <w:r>
+        <w:rPr>
+          <w:szCs w:val="24"/>
+        </w:rPr>
+        <w:t>Jin</w:t>
+      </w:r>
+      <w:proofErr w:type="spellEnd"/>
+      <w:r>
+        <w:rPr>
+          <w:szCs w:val="24"/>
+        </w:rPr>
+        <w:t xml:space="preserve">, Checkers) </w:t>
+      </w:r>
+      <w:r>
+        <w:rPr>
+          <w:szCs w:val="24"/>
+        </w:rPr>
+        <w:t>^</w:t>
+      </w:r>
+      <w:r>
+        <w:rPr>
+          <w:szCs w:val="24"/>
+        </w:rPr>
+        <w:t xml:space="preserve"> </w:t>
+      </w:r>
+      <w:r>
+        <w:rPr>
+          <w:szCs w:val="24"/>
+        </w:rPr>
+        <w:t>¬</w:t>
+      </w:r>
+      <w:r>
+        <w:rPr>
+          <w:szCs w:val="24"/>
+        </w:rPr>
+        <w:t>Likes(Raj, Armageddon))</w:t>
+      </w:r>
+    </w:p>
+    <w:p>
+      <w:pPr>
+        <w:pStyle w:val="a3"/>
+        <w:rPr>
+          <w:szCs w:val="24"/>
+        </w:rPr>
+      </w:pPr>
+      <w:r>
+        <w:rPr>
+          <w:szCs w:val="24"/>
+        </w:rPr>
+        <w:lastRenderedPageBreak/>
+        <w:t xml:space="preserve">     s7: Likes(</w:t>
+      </w:r>
+      <w:proofErr w:type="spellStart"/>
+      <w:r>
+        <w:rPr>
+          <w:szCs w:val="24"/>
+        </w:rPr>
+        <w:t>Jin</w:t>
+      </w:r>
+      <w:proofErr w:type="spellEnd"/>
+      <w:r>
+        <w:rPr>
+          <w:szCs w:val="24"/>
+        </w:rPr>
+        <w:t>, Checkers) (from any elimination from s6)</w:t>
+      </w:r>
+    </w:p>
+    <w:p>
+      <w:pPr>
+        <w:pStyle w:val="a3"/>
+        <w:rPr>
+          <w:szCs w:val="24"/>
+        </w:rPr>
+      </w:pPr>
+    </w:p>
+    <w:p>
+      <w:pPr>
+        <w:pStyle w:val="a3"/>
+        <w:rPr>
+          <w:szCs w:val="24"/>
+        </w:rPr>
+      </w:pPr>
+      <w:r>
+        <w:rPr>
+          <w:szCs w:val="24"/>
+        </w:rPr>
+        <w:t xml:space="preserve">(d) </w:t>
+      </w:r>
+    </w:p>
+    <w:p>
+      <w:pPr>
+        <w:pStyle w:val="a3"/>
+        <w:rPr>
+          <w:szCs w:val="24"/>
+        </w:rPr>
+      </w:pPr>
+      <w:r>
+        <w:rPr>
+          <w:szCs w:val="24"/>
+        </w:rPr>
+        <w:t xml:space="preserve">s8: </w:t>
+      </w:r>
+      <w:r>
+        <w:rPr>
+          <w:rFonts w:ascii="Cambria Math" w:eastAsiaTheme="minorEastAsia" w:hAnsi="Cambria Math" w:cs="Cambria Math"/>
+          <w:color w:val="000000"/>
+          <w:szCs w:val="24"/>
+          <w:lang w:eastAsia="zh-CN"/>
+        </w:rPr>
+        <w:t>∀</w:t>
+      </w:r>
+      <w:r>
+        <w:rPr>
+          <w:rFonts w:cs="Times New Roman"/>
+          <w:szCs w:val="24"/>
+        </w:rPr>
+        <w:t xml:space="preserve">x </w:t>
+      </w:r>
+      <w:r>
+        <w:rPr>
+          <w:rFonts w:ascii="Cambria Math" w:eastAsiaTheme="minorEastAsia" w:hAnsi="Cambria Math" w:cs="Cambria Math"/>
+          <w:color w:val="000000"/>
+          <w:szCs w:val="24"/>
+          <w:lang w:eastAsia="zh-CN"/>
+        </w:rPr>
+        <w:t>∀</w:t>
+      </w:r>
+      <w:r>
+        <w:rPr>
+          <w:rFonts w:cs="Times New Roman"/>
+          <w:szCs w:val="24"/>
+        </w:rPr>
+        <w:t xml:space="preserve">y Likes(y, x) ^ </w:t>
+      </w:r>
+      <w:r>
+        <w:rPr>
+          <w:szCs w:val="24"/>
+        </w:rPr>
+        <w:t>¬</w:t>
+      </w:r>
+      <w:r>
+        <w:rPr>
+          <w:szCs w:val="24"/>
+        </w:rPr>
+        <w:t xml:space="preserve">Likes(y, </w:t>
+      </w:r>
+      <w:r>
+        <w:rPr>
+          <w:szCs w:val="24"/>
+        </w:rPr>
+        <w:t>¬</w:t>
+      </w:r>
+      <w:r>
+        <w:rPr>
+          <w:szCs w:val="24"/>
+        </w:rPr>
+        <w:t>x)</w:t>
+      </w:r>
+      <w:r>
+        <w:rPr>
+          <w:rFonts w:cs="Times New Roman"/>
+          <w:szCs w:val="24"/>
+        </w:rPr>
+        <w:t xml:space="preserve"> </w:t>
+      </w:r>
+      <w:r>
+        <w:rPr>
+          <w:rFonts w:cs="Times New Roman"/>
+          <w:szCs w:val="24"/>
+        </w:rPr>
+        <w:t xml:space="preserve">^ </w:t>
+      </w:r>
+      <w:r>
+        <w:rPr>
+          <w:szCs w:val="24"/>
+        </w:rPr>
+        <w:t>¬</w:t>
+      </w:r>
+      <w:r>
+        <w:rPr>
+          <w:szCs w:val="24"/>
+        </w:rPr>
+        <w:t>Likes(</w:t>
+      </w:r>
+      <w:r>
+        <w:rPr>
+          <w:szCs w:val="24"/>
+        </w:rPr>
+        <w:t>¬</w:t>
+      </w:r>
+      <w:r>
+        <w:rPr>
+          <w:szCs w:val="24"/>
+        </w:rPr>
+        <w:t>y, x)</w:t>
+      </w:r>
+    </w:p>
+    <w:p>
+      <w:pPr>
+        <w:pStyle w:val="a3"/>
+        <w:rPr>
+          <w:szCs w:val="24"/>
+        </w:rPr>
+      </w:pPr>
+      <w:r>
+        <w:rPr>
+          <w:szCs w:val="24"/>
+        </w:rPr>
+        <w:t xml:space="preserve">s9: </w:t>
+      </w:r>
+      <w:r>
+        <w:rPr>
+          <w:szCs w:val="24"/>
+        </w:rPr>
+        <w:t>¬</w:t>
+      </w:r>
+      <w:r>
+        <w:rPr>
+          <w:szCs w:val="24"/>
+        </w:rPr>
+        <w:t>Likes(</w:t>
+      </w:r>
+      <w:proofErr w:type="spellStart"/>
+      <w:r>
+        <w:rPr>
+          <w:szCs w:val="24"/>
+        </w:rPr>
+        <w:t>Jin</w:t>
+      </w:r>
+      <w:proofErr w:type="spellEnd"/>
+      <w:r>
+        <w:rPr>
+          <w:szCs w:val="24"/>
+        </w:rPr>
+        <w:t>, Armageddon)</w:t>
+      </w:r>
+      <w:r>
+        <w:rPr>
+          <w:szCs w:val="24"/>
+        </w:rPr>
+        <w:t xml:space="preserve"> (from s8 by and elimination where y = </w:t>
+      </w:r>
+      <w:proofErr w:type="spellStart"/>
+      <w:r>
+        <w:rPr>
+          <w:szCs w:val="24"/>
+        </w:rPr>
+        <w:t>jin</w:t>
+      </w:r>
+      <w:proofErr w:type="spellEnd"/>
+      <w:r>
+        <w:rPr>
+          <w:szCs w:val="24"/>
+        </w:rPr>
+        <w:t xml:space="preserve">, x = </w:t>
+      </w:r>
+      <w:r>
+        <w:rPr>
+          <w:szCs w:val="24"/>
+        </w:rPr>
+        <w:t>Checker</w:t>
+      </w:r>
+      <w:r>
+        <w:rPr>
+          <w:szCs w:val="24"/>
+        </w:rPr>
+        <w:t>)</w:t>
+      </w:r>
+    </w:p>
+    <w:p>
+      <w:pPr>
+        <w:pStyle w:val="Default"/>
+        <w:ind w:firstLine="720"/>
+        <w:rPr>
+          <w:rFonts w:ascii="Times New Roman" w:hAnsi="Times New Roman" w:cs="Times New Roman"/>
+        </w:rPr>
+      </w:pPr>
+      <w:r>
+        <w:rPr>
+          <w:rFonts w:ascii="Times New Roman" w:hAnsi="Times New Roman" w:cs="Times New Roman"/>
+        </w:rPr>
+        <w:t xml:space="preserve">s11: </w:t>
+      </w:r>
+      <w:r>
+        <w:t>¬</w:t>
+      </w:r>
+      <w:r>
+        <w:rPr>
+          <w:rFonts w:ascii="Times New Roman" w:hAnsi="Times New Roman" w:cs="Times New Roman"/>
+        </w:rPr>
+        <w:t>Likes</w:t>
+      </w:r>
+      <w:r>
+        <w:rPr>
+          <w:rFonts w:ascii="Times New Roman" w:hAnsi="Times New Roman" w:cs="Times New Roman"/>
+        </w:rPr>
+        <w:t>(</w:t>
+      </w:r>
+      <w:proofErr w:type="spellStart"/>
+      <w:r>
+        <w:rPr>
+          <w:rFonts w:ascii="Times New Roman" w:hAnsi="Times New Roman" w:cs="Times New Roman"/>
+        </w:rPr>
+        <w:t>D</w:t>
+      </w:r>
+      <w:r>
+        <w:rPr>
+          <w:rFonts w:ascii="Times New Roman" w:hAnsi="Times New Roman" w:cs="Times New Roman"/>
+        </w:rPr>
+        <w:t>imitr</w:t>
+      </w:r>
+      <w:proofErr w:type="spellEnd"/>
+      <w:r>
+        <w:rPr>
+          <w:rFonts w:ascii="Times New Roman" w:hAnsi="Times New Roman" w:cs="Times New Roman"/>
+        </w:rPr>
+        <w:t>, Armageddon)</w:t>
+      </w:r>
+      <w:r>
+        <w:rPr>
+          <w:rFonts w:ascii="Times New Roman" w:hAnsi="Times New Roman" w:cs="Times New Roman"/>
+        </w:rPr>
+        <w:t xml:space="preserve"> ^ </w:t>
+      </w:r>
+      <w:r>
+        <w:t>¬</w:t>
+      </w:r>
+      <w:r>
+        <w:rPr>
+          <w:rFonts w:ascii="Times New Roman" w:hAnsi="Times New Roman" w:cs="Times New Roman"/>
+        </w:rPr>
+        <w:t>Likes</w:t>
+      </w:r>
+      <w:r>
+        <w:rPr>
+          <w:rFonts w:ascii="Times New Roman" w:hAnsi="Times New Roman" w:cs="Times New Roman"/>
+        </w:rPr>
+        <w:t>(</w:t>
+      </w:r>
+      <w:r>
+        <w:rPr>
+          <w:rFonts w:ascii="Times New Roman" w:hAnsi="Times New Roman" w:cs="Times New Roman"/>
+        </w:rPr>
+        <w:t>R</w:t>
+      </w:r>
+      <w:r>
+        <w:rPr>
+          <w:rFonts w:ascii="Times New Roman" w:hAnsi="Times New Roman" w:cs="Times New Roman"/>
+        </w:rPr>
+        <w:t xml:space="preserve">aj, </w:t>
+      </w:r>
+      <w:r>
+        <w:rPr>
+          <w:rFonts w:ascii="Times New Roman" w:hAnsi="Times New Roman" w:cs="Times New Roman"/>
+        </w:rPr>
+        <w:t>A</w:t>
+      </w:r>
+      <w:r>
+        <w:rPr>
+          <w:rFonts w:ascii="Times New Roman" w:hAnsi="Times New Roman" w:cs="Times New Roman"/>
+        </w:rPr>
+        <w:t>rmageddon)</w:t>
+      </w:r>
+      <w:r>
+        <w:rPr>
+          <w:rFonts w:ascii="Times New Roman" w:hAnsi="Times New Roman" w:cs="Times New Roman"/>
+        </w:rPr>
+        <w:t xml:space="preserve"> (and elimination from s1 ^ s2)</w:t>
+      </w:r>
+    </w:p>
+    <w:p>
+      <w:pPr>
+        <w:pStyle w:val="Default"/>
+        <w:ind w:firstLine="720"/>
+        <w:rPr>
+          <w:rFonts w:ascii="Times New Roman" w:hAnsi="Times New Roman" w:cs="Times New Roman"/>
+        </w:rPr>
+      </w:pPr>
+      <w:r>
+        <w:rPr>
+          <w:rFonts w:ascii="Times New Roman" w:hAnsi="Times New Roman" w:cs="Times New Roman"/>
+        </w:rPr>
+        <w:t xml:space="preserve">s12: </w:t>
+      </w:r>
+      <w:r>
+        <w:t>¬</w:t>
+      </w:r>
+      <w:r>
+        <w:rPr>
+          <w:rFonts w:ascii="Times New Roman" w:hAnsi="Times New Roman" w:cs="Times New Roman"/>
+        </w:rPr>
+        <w:t>Likes</w:t>
+      </w:r>
+      <w:r>
+        <w:rPr>
+          <w:rFonts w:ascii="Times New Roman" w:hAnsi="Times New Roman" w:cs="Times New Roman"/>
+        </w:rPr>
+        <w:t>(</w:t>
+      </w:r>
+      <w:r>
+        <w:t>¬</w:t>
+      </w:r>
+      <w:proofErr w:type="spellStart"/>
+      <w:r>
+        <w:rPr>
+          <w:rFonts w:ascii="Times New Roman" w:hAnsi="Times New Roman" w:cs="Times New Roman"/>
+        </w:rPr>
+        <w:t>Budda</w:t>
+      </w:r>
+      <w:proofErr w:type="spellEnd"/>
+      <w:r>
+        <w:rPr>
+          <w:rFonts w:ascii="Times New Roman" w:hAnsi="Times New Roman" w:cs="Times New Roman"/>
+        </w:rPr>
+        <w:t xml:space="preserve">, Armageddon) (from s11^s9 </w:t>
+      </w:r>
+      <w:r>
+        <w:t>⇒¬</w:t>
+      </w:r>
+      <w:r>
+        <w:rPr>
+          <w:rFonts w:ascii="Times New Roman" w:hAnsi="Times New Roman" w:cs="Times New Roman"/>
+        </w:rPr>
+        <w:t>Likes(</w:t>
+      </w:r>
+      <w:r>
+        <w:t>¬</w:t>
+      </w:r>
+      <w:proofErr w:type="spellStart"/>
+      <w:r>
+        <w:rPr>
+          <w:rFonts w:ascii="Times New Roman" w:hAnsi="Times New Roman" w:cs="Times New Roman"/>
+        </w:rPr>
+        <w:t>Budda</w:t>
+      </w:r>
+      <w:proofErr w:type="spellEnd"/>
+      <w:r>
+        <w:rPr>
+          <w:rFonts w:ascii="Times New Roman" w:hAnsi="Times New Roman" w:cs="Times New Roman"/>
+        </w:rPr>
+        <w:t>, Armageddon)</w:t>
+      </w:r>
+      <w:r>
+        <w:rPr>
+          <w:rFonts w:ascii="Times New Roman" w:hAnsi="Times New Roman" w:cs="Times New Roman"/>
+        </w:rPr>
+        <w:t>)</w:t>
+      </w:r>
+    </w:p>
+    <w:p>
+      <w:pPr>
+        <w:pStyle w:val="Default"/>
+        <w:ind w:firstLine="720"/>
+        <w:rPr>
+          <w:rFonts w:ascii="Times New Roman" w:hAnsi="Times New Roman" w:cs="Times New Roman"/>
+        </w:rPr>
+      </w:pPr>
+      <w:r>
+        <w:rPr>
+          <w:rFonts w:ascii="Times New Roman" w:hAnsi="Times New Roman" w:cs="Times New Roman"/>
+        </w:rPr>
+        <w:t xml:space="preserve">s13: </w:t>
+      </w:r>
+      <w:r>
+        <w:rPr>
+          <w:rFonts w:ascii="Times New Roman" w:hAnsi="Times New Roman" w:cs="Times New Roman"/>
+        </w:rPr>
+        <w:t>Likes(</w:t>
+      </w:r>
+      <w:proofErr w:type="spellStart"/>
+      <w:r>
+        <w:rPr>
+          <w:rFonts w:ascii="Times New Roman" w:hAnsi="Times New Roman" w:cs="Times New Roman"/>
+        </w:rPr>
+        <w:t>Budda</w:t>
+      </w:r>
+      <w:proofErr w:type="spellEnd"/>
+      <w:r>
+        <w:rPr>
+          <w:rFonts w:ascii="Times New Roman" w:hAnsi="Times New Roman" w:cs="Times New Roman"/>
+        </w:rPr>
+        <w:t>, Armageddon)</w:t>
+      </w:r>
+      <w:r>
+        <w:rPr>
+          <w:rFonts w:ascii="Times New Roman" w:hAnsi="Times New Roman" w:cs="Times New Roman"/>
+        </w:rPr>
+        <w:t xml:space="preserve"> (from s8 by and elimination) </w:t>
+      </w:r>
+    </w:p>
+    <w:p>
+      <w:pPr>
+        <w:pStyle w:val="Default"/>
+        <w:ind w:firstLine="720"/>
+        <w:rPr>
+          <w:rFonts w:ascii="Times New Roman" w:hAnsi="Times New Roman" w:cs="Times New Roman"/>
+        </w:rPr>
+      </w:pPr>
+    </w:p>
+    <w:p>
+      <w:pPr>
+        <w:pStyle w:val="Default"/>
+        <w:ind w:firstLine="720"/>
+        <w:rPr>
+          <w:rFonts w:ascii="Times New Roman" w:hAnsi="Times New Roman" w:cs="Times New Roman"/>
+        </w:rPr>
+      </w:pPr>
+      <w:r>
+        <w:rPr>
+          <w:rFonts w:ascii="Times New Roman" w:hAnsi="Times New Roman" w:cs="Times New Roman"/>
+        </w:rPr>
+        <w:t>(e)</w:t>
+      </w:r>
+    </w:p>
+    <w:p>
+      <w:pPr>
+        <w:pStyle w:val="a3"/>
+        <w:rPr>
+          <w:szCs w:val="24"/>
+        </w:rPr>
+      </w:pPr>
+      <w:r>
+        <w:rPr>
+          <w:szCs w:val="24"/>
+        </w:rPr>
+        <w:t>s14</w:t>
+      </w:r>
+      <w:r>
+        <w:rPr>
+          <w:szCs w:val="24"/>
+        </w:rPr>
+        <w:t xml:space="preserve">: </w:t>
+      </w:r>
+      <w:r>
+        <w:rPr>
+          <w:szCs w:val="24"/>
+        </w:rPr>
+        <w:t>¬</w:t>
+      </w:r>
+      <w:r>
+        <w:rPr>
+          <w:szCs w:val="24"/>
+        </w:rPr>
+        <w:t>Likes(</w:t>
+      </w:r>
+      <w:proofErr w:type="spellStart"/>
+      <w:r>
+        <w:rPr>
+          <w:szCs w:val="24"/>
+        </w:rPr>
+        <w:t>Jin</w:t>
+      </w:r>
+      <w:proofErr w:type="spellEnd"/>
       <w:r>
         <w:rPr>
           <w:szCs w:val="24"/>
@@ -2159,651 +3084,298 @@
         <w:rPr>
           <w:szCs w:val="24"/>
         </w:rPr>
-        <w:t>x</w:t>
-      </w:r>
-      <w:r>
-        <w:rPr>
-          <w:szCs w:val="24"/>
-        </w:rPr>
-        <w:t xml:space="preserve">) </w:t>
-      </w:r>
-      <w:r>
-        <w:rPr>
-          <w:szCs w:val="24"/>
-        </w:rPr>
-        <w:t>^</w:t>
-      </w:r>
-      <w:r>
-        <w:rPr>
-          <w:szCs w:val="24"/>
-        </w:rPr>
-        <w:t xml:space="preserve"> </w:t>
-      </w:r>
-      <w:r>
-        <w:rPr>
-          <w:szCs w:val="24"/>
-        </w:rPr>
-        <w:t>¬</w:t>
-      </w:r>
-      <w:r>
-        <w:rPr>
-          <w:szCs w:val="24"/>
+        <w:t>Tetris</w:t>
+      </w:r>
+      <w:r>
+        <w:rPr>
+          <w:szCs w:val="24"/>
+        </w:rPr>
+        <w:t xml:space="preserve">) (from s8 by and elimination where </w:t>
+      </w:r>
+      <w:r>
+        <w:rPr>
+          <w:szCs w:val="24"/>
+        </w:rPr>
+        <w:t xml:space="preserve">y = </w:t>
+      </w:r>
+      <w:proofErr w:type="spellStart"/>
+      <w:r>
+        <w:rPr>
+          <w:szCs w:val="24"/>
+        </w:rPr>
+        <w:t>J</w:t>
+      </w:r>
+      <w:r>
+        <w:rPr>
+          <w:szCs w:val="24"/>
+        </w:rPr>
+        <w:t>in</w:t>
+      </w:r>
+      <w:proofErr w:type="spellEnd"/>
+      <w:r>
+        <w:rPr>
+          <w:szCs w:val="24"/>
+        </w:rPr>
+        <w:t xml:space="preserve">, x = </w:t>
+      </w:r>
+      <w:r>
+        <w:rPr>
+          <w:szCs w:val="24"/>
+        </w:rPr>
+        <w:t>Checker</w:t>
+      </w:r>
+      <w:r>
+        <w:rPr>
+          <w:szCs w:val="24"/>
+        </w:rPr>
+        <w:t>)</w:t>
+      </w:r>
+    </w:p>
+    <w:p>
+      <w:pPr>
+        <w:pStyle w:val="Default"/>
+        <w:ind w:firstLine="720"/>
+        <w:rPr>
+          <w:rFonts w:ascii="Times New Roman" w:hAnsi="Times New Roman" w:cs="Times New Roman"/>
+        </w:rPr>
+      </w:pPr>
+      <w:r>
+        <w:rPr>
+          <w:rFonts w:ascii="Times New Roman" w:hAnsi="Times New Roman" w:cs="Times New Roman"/>
+        </w:rPr>
+        <w:t>s</w:t>
+      </w:r>
+      <w:r>
+        <w:rPr>
+          <w:rFonts w:ascii="Times New Roman" w:hAnsi="Times New Roman" w:cs="Times New Roman"/>
+        </w:rPr>
+        <w:t>1</w:t>
+      </w:r>
+      <w:r>
+        <w:rPr>
+          <w:rFonts w:ascii="Times New Roman" w:hAnsi="Times New Roman" w:cs="Times New Roman"/>
+        </w:rPr>
+        <w:t>5</w:t>
+      </w:r>
+      <w:r>
+        <w:rPr>
+          <w:rFonts w:ascii="Times New Roman" w:hAnsi="Times New Roman" w:cs="Times New Roman"/>
+        </w:rPr>
+        <w:t>: ¬</w:t>
+      </w:r>
+      <w:r>
+        <w:rPr>
+          <w:rFonts w:ascii="Times New Roman" w:hAnsi="Times New Roman" w:cs="Times New Roman"/>
         </w:rPr>
         <w:t>Likes(</w:t>
       </w:r>
-      <w:r>
-        <w:rPr>
-          <w:szCs w:val="24"/>
+      <w:proofErr w:type="spellStart"/>
+      <w:r>
+        <w:rPr>
+          <w:rFonts w:ascii="Times New Roman" w:hAnsi="Times New Roman" w:cs="Times New Roman"/>
         </w:rPr>
         <w:t>Budda</w:t>
       </w:r>
-      <w:r>
-        <w:rPr>
-          <w:szCs w:val="24"/>
+      <w:proofErr w:type="spellEnd"/>
+      <w:r>
+        <w:rPr>
+          <w:rFonts w:ascii="Times New Roman" w:hAnsi="Times New Roman" w:cs="Times New Roman"/>
+        </w:rPr>
+        <w:t xml:space="preserve">, Tetris) (from s8 by and elimination where </w:t>
+      </w:r>
+      <w:r>
+        <w:rPr>
+          <w:rFonts w:ascii="Times New Roman" w:hAnsi="Times New Roman" w:cs="Times New Roman"/>
+        </w:rPr>
+        <w:t xml:space="preserve">y = </w:t>
+      </w:r>
+      <w:proofErr w:type="spellStart"/>
+      <w:r>
+        <w:rPr>
+          <w:rFonts w:ascii="Times New Roman" w:hAnsi="Times New Roman" w:cs="Times New Roman"/>
+        </w:rPr>
+        <w:t>Budda</w:t>
+      </w:r>
+      <w:proofErr w:type="spellEnd"/>
+      <w:r>
+        <w:rPr>
+          <w:rFonts w:ascii="Times New Roman" w:hAnsi="Times New Roman" w:cs="Times New Roman"/>
+        </w:rPr>
+        <w:t xml:space="preserve">, x = </w:t>
+      </w:r>
+      <w:r>
+        <w:rPr>
+          <w:rFonts w:ascii="Times New Roman" w:hAnsi="Times New Roman" w:cs="Times New Roman"/>
+        </w:rPr>
+        <w:t>Armageddon</w:t>
+      </w:r>
+      <w:r>
+        <w:rPr>
+          <w:rFonts w:ascii="Times New Roman" w:hAnsi="Times New Roman" w:cs="Times New Roman"/>
+        </w:rPr>
+        <w:t>)</w:t>
+      </w:r>
+    </w:p>
+    <w:p>
+      <w:pPr>
+        <w:pStyle w:val="Default"/>
+        <w:ind w:firstLine="720"/>
+        <w:rPr>
+          <w:rFonts w:ascii="Times New Roman" w:hAnsi="Times New Roman" w:cs="Times New Roman"/>
+        </w:rPr>
+      </w:pPr>
+      <w:r>
+        <w:rPr>
+          <w:rFonts w:ascii="Times New Roman" w:hAnsi="Times New Roman" w:cs="Times New Roman"/>
+        </w:rPr>
+        <w:t>s16</w:t>
+      </w:r>
+      <w:r>
+        <w:rPr>
+          <w:rFonts w:ascii="Times New Roman" w:hAnsi="Times New Roman" w:cs="Times New Roman"/>
+        </w:rPr>
+        <w:t xml:space="preserve">: </w:t>
+      </w:r>
+      <w:r>
+        <w:t>¬</w:t>
+      </w:r>
+      <w:r>
+        <w:rPr>
+          <w:rFonts w:ascii="Times New Roman" w:hAnsi="Times New Roman" w:cs="Times New Roman"/>
+        </w:rPr>
+        <w:t>Likes(</w:t>
+      </w:r>
+      <w:r>
+        <w:rPr>
+          <w:rFonts w:ascii="Times New Roman" w:hAnsi="Times New Roman" w:cs="Times New Roman"/>
+        </w:rPr>
+        <w:t xml:space="preserve">Dmitri, Tetris), </w:t>
+      </w:r>
+      <w:r>
+        <w:rPr>
+          <w:rFonts w:ascii="Times New Roman" w:hAnsi="Times New Roman" w:cs="Times New Roman"/>
+        </w:rPr>
+        <w:t>(from s</w:t>
+      </w:r>
+      <w:r>
+        <w:rPr>
+          <w:rFonts w:ascii="Times New Roman" w:hAnsi="Times New Roman" w:cs="Times New Roman"/>
+        </w:rPr>
+        <w:t>2 by and elimination</w:t>
+      </w:r>
+      <w:r>
+        <w:rPr>
+          <w:rFonts w:ascii="Times New Roman" w:hAnsi="Times New Roman" w:cs="Times New Roman"/>
+        </w:rPr>
+        <w:t>)</w:t>
+      </w:r>
+    </w:p>
+    <w:p>
+      <w:pPr>
+        <w:pStyle w:val="Default"/>
+        <w:ind w:firstLine="720"/>
+        <w:rPr>
+          <w:rFonts w:ascii="Times New Roman" w:hAnsi="Times New Roman" w:cs="Times New Roman"/>
+        </w:rPr>
+      </w:pPr>
+      <w:r>
+        <w:rPr>
+          <w:rFonts w:ascii="Times New Roman" w:hAnsi="Times New Roman" w:cs="Times New Roman"/>
+        </w:rPr>
+        <w:t>s17</w:t>
+      </w:r>
+      <w:r>
+        <w:rPr>
+          <w:rFonts w:ascii="Times New Roman" w:hAnsi="Times New Roman" w:cs="Times New Roman"/>
+        </w:rPr>
+        <w:t xml:space="preserve">: </w:t>
+      </w:r>
+      <w:r>
+        <w:t>¬</w:t>
+      </w:r>
+      <w:r>
+        <w:rPr>
+          <w:rFonts w:ascii="Times New Roman" w:hAnsi="Times New Roman" w:cs="Times New Roman"/>
+        </w:rPr>
+        <w:t>Likes(</w:t>
+      </w:r>
+      <w:r>
+        <w:t>¬</w:t>
+      </w:r>
+      <w:r>
+        <w:rPr>
+          <w:rFonts w:ascii="Times New Roman" w:hAnsi="Times New Roman" w:cs="Times New Roman"/>
+        </w:rPr>
+        <w:t>Raj</w:t>
+      </w:r>
+      <w:r>
+        <w:rPr>
+          <w:rFonts w:ascii="Times New Roman" w:hAnsi="Times New Roman" w:cs="Times New Roman"/>
         </w:rPr>
         <w:t xml:space="preserve">, </w:t>
       </w:r>
       <w:r>
         <w:rPr>
-          <w:szCs w:val="24"/>
-        </w:rPr>
-        <w:t>x</w:t>
-      </w:r>
-      <w:r>
-        <w:rPr>
-          <w:szCs w:val="24"/>
-        </w:rPr>
-        <w:t>)</w:t>
-      </w:r>
-      <w:r>
-        <w:rPr>
-          <w:szCs w:val="24"/>
-        </w:rPr>
-        <w:t xml:space="preserve"> </w:t>
-      </w:r>
-      <w:r>
-        <w:rPr>
-          <w:szCs w:val="24"/>
-        </w:rPr>
-        <w:t>^</w:t>
-      </w:r>
-      <w:r>
-        <w:rPr>
-          <w:szCs w:val="24"/>
-        </w:rPr>
-        <w:t xml:space="preserve"> Likes(</w:t>
-      </w:r>
-      <w:r>
-        <w:rPr>
-          <w:szCs w:val="24"/>
-        </w:rPr>
-        <w:t>Jin</w:t>
-      </w:r>
-      <w:r>
-        <w:rPr>
-          <w:szCs w:val="24"/>
-        </w:rPr>
-        <w:t>, x)</w:t>
-      </w:r>
-    </w:p>
-    <w:p>
-      <w:pPr>
-        <w:pStyle w:val="a3"/>
-        <w:rPr>
-          <w:rFonts w:cs="Times New Roman"/>
-          <w:szCs w:val="24"/>
-        </w:rPr>
-      </w:pPr>
-    </w:p>
-    <w:p>
-      <w:pPr>
-        <w:pStyle w:val="a3"/>
-        <w:rPr>
-          <w:szCs w:val="24"/>
-        </w:rPr>
-      </w:pPr>
-      <w:r>
-        <w:rPr>
-          <w:rFonts w:cs="Times New Roman"/>
-          <w:szCs w:val="24"/>
-        </w:rPr>
-        <w:t xml:space="preserve">(c) </w:t>
-      </w:r>
-      <w:r>
-        <w:rPr>
-          <w:szCs w:val="24"/>
-        </w:rPr>
-        <w:t>¬</w:t>
-      </w:r>
-      <w:r>
-        <w:rPr>
-          <w:szCs w:val="24"/>
-        </w:rPr>
-        <w:t xml:space="preserve">Likes(Raj, x) </w:t>
-      </w:r>
-      <w:r>
-        <w:rPr>
-          <w:szCs w:val="24"/>
-        </w:rPr>
-        <w:t>^</w:t>
-      </w:r>
-      <w:r>
-        <w:rPr>
-          <w:szCs w:val="24"/>
-        </w:rPr>
-        <w:t xml:space="preserve"> </w:t>
-      </w:r>
-      <w:r>
-        <w:rPr>
-          <w:szCs w:val="24"/>
-        </w:rPr>
-        <w:t>¬</w:t>
-      </w:r>
-      <w:r>
-        <w:rPr>
-          <w:szCs w:val="24"/>
-        </w:rPr>
-        <w:t xml:space="preserve">Likes(Dmitri, x) </w:t>
-      </w:r>
-      <w:r>
-        <w:rPr>
-          <w:szCs w:val="24"/>
-        </w:rPr>
-        <w:t>^</w:t>
-      </w:r>
-      <w:r>
-        <w:rPr>
-          <w:szCs w:val="24"/>
-        </w:rPr>
-        <w:t xml:space="preserve"> </w:t>
-      </w:r>
-      <w:r>
-        <w:rPr>
-          <w:szCs w:val="24"/>
-        </w:rPr>
-        <w:t>¬</w:t>
-      </w:r>
-      <w:r>
-        <w:rPr>
-          <w:szCs w:val="24"/>
-        </w:rPr>
-        <w:t>Likes(Budda, x)</w:t>
-      </w:r>
-      <w:r>
-        <w:rPr>
-          <w:szCs w:val="24"/>
-        </w:rPr>
-        <w:t xml:space="preserve"> </w:t>
-      </w:r>
-      <w:r>
-        <w:rPr>
-          <w:szCs w:val="24"/>
-        </w:rPr>
-        <w:t>^</w:t>
-      </w:r>
-      <w:r>
-        <w:rPr>
-          <w:szCs w:val="24"/>
-        </w:rPr>
-        <w:t xml:space="preserve"> Likes(Jin, x)</w:t>
-      </w:r>
-      <w:r>
-        <w:rPr>
-          <w:szCs w:val="24"/>
-        </w:rPr>
-        <w:t xml:space="preserve"> </w:t>
-      </w:r>
-      <w:r>
-        <w:rPr>
-          <w:szCs w:val="24"/>
-        </w:rPr>
-        <w:t>^</w:t>
-      </w:r>
-      <w:r>
-        <w:rPr>
-          <w:szCs w:val="24"/>
-        </w:rPr>
-        <w:t xml:space="preserve"> (x=Checkers)</w:t>
-      </w:r>
-    </w:p>
-    <w:p>
-      <w:pPr>
-        <w:pStyle w:val="a3"/>
-        <w:rPr>
-          <w:szCs w:val="24"/>
-        </w:rPr>
-      </w:pPr>
-      <w:r>
-        <w:rPr>
-          <w:szCs w:val="24"/>
-        </w:rPr>
-        <w:t xml:space="preserve">     s5: </w:t>
-      </w:r>
-      <w:r>
-        <w:rPr>
-          <w:szCs w:val="24"/>
-        </w:rPr>
-        <w:t>¬</w:t>
-      </w:r>
-      <w:r>
-        <w:rPr>
-          <w:szCs w:val="24"/>
-        </w:rPr>
-        <w:t xml:space="preserve">Likes(Raj, </w:t>
-      </w:r>
-      <w:r>
-        <w:rPr>
-          <w:szCs w:val="24"/>
-        </w:rPr>
-        <w:t>Checkers</w:t>
-      </w:r>
-      <w:r>
-        <w:rPr>
-          <w:szCs w:val="24"/>
-        </w:rPr>
-        <w:t xml:space="preserve">) </w:t>
-      </w:r>
-      <w:r>
-        <w:rPr>
-          <w:szCs w:val="24"/>
-        </w:rPr>
-        <w:t>^</w:t>
-      </w:r>
-      <w:r>
-        <w:rPr>
-          <w:szCs w:val="24"/>
-        </w:rPr>
-        <w:t xml:space="preserve"> </w:t>
-      </w:r>
-      <w:r>
-        <w:rPr>
-          <w:szCs w:val="24"/>
-        </w:rPr>
-        <w:t>¬</w:t>
-      </w:r>
-      <w:r>
-        <w:rPr>
-          <w:szCs w:val="24"/>
-        </w:rPr>
-        <w:t xml:space="preserve">Likes(Dmitri, </w:t>
-      </w:r>
-      <w:r>
-        <w:rPr>
-          <w:szCs w:val="24"/>
-        </w:rPr>
-        <w:t>Checkers</w:t>
-      </w:r>
-      <w:r>
-        <w:rPr>
-          <w:szCs w:val="24"/>
-        </w:rPr>
-        <w:t xml:space="preserve">) </w:t>
-      </w:r>
-      <w:r>
-        <w:rPr>
-          <w:szCs w:val="24"/>
-        </w:rPr>
-        <w:t>^</w:t>
-      </w:r>
-      <w:r>
-        <w:rPr>
-          <w:szCs w:val="24"/>
-        </w:rPr>
-        <w:t xml:space="preserve"> </w:t>
-      </w:r>
-      <w:r>
-        <w:rPr>
-          <w:szCs w:val="24"/>
-        </w:rPr>
-        <w:t>¬</w:t>
-      </w:r>
-      <w:r>
-        <w:rPr>
-          <w:szCs w:val="24"/>
-        </w:rPr>
-        <w:t xml:space="preserve">Likes(Budda, </w:t>
-      </w:r>
-      <w:r>
-        <w:rPr>
-          <w:szCs w:val="24"/>
-        </w:rPr>
-        <w:t>Checkers</w:t>
-      </w:r>
-      <w:r>
-        <w:rPr>
-          <w:szCs w:val="24"/>
-        </w:rPr>
-        <w:t>)</w:t>
-      </w:r>
-      <w:r>
-        <w:rPr>
-          <w:szCs w:val="24"/>
-        </w:rPr>
-        <w:t xml:space="preserve"> </w:t>
-      </w:r>
-      <w:r>
-        <w:rPr>
-          <w:szCs w:val="24"/>
-        </w:rPr>
-        <w:t>^</w:t>
-      </w:r>
-      <w:r>
-        <w:rPr>
-          <w:szCs w:val="24"/>
-        </w:rPr>
-        <w:t xml:space="preserve"> Likes(Jin, </w:t>
-      </w:r>
-      <w:r>
-        <w:rPr>
-          <w:szCs w:val="24"/>
-        </w:rPr>
-        <w:t>Checkers</w:t>
-      </w:r>
-      <w:r>
-        <w:rPr>
-          <w:szCs w:val="24"/>
-        </w:rPr>
-        <w:t>)</w:t>
-      </w:r>
-    </w:p>
-    <w:p>
-      <w:pPr>
-        <w:pStyle w:val="a3"/>
-        <w:rPr>
-          <w:szCs w:val="24"/>
-        </w:rPr>
-      </w:pPr>
-      <w:r>
-        <w:rPr>
-          <w:szCs w:val="24"/>
-        </w:rPr>
-        <w:t xml:space="preserve">     s6: </w:t>
-      </w:r>
-      <w:r>
-        <w:rPr>
-          <w:szCs w:val="24"/>
-        </w:rPr>
-        <w:t>Likes(Jin, Checkers)</w:t>
-      </w:r>
-      <w:r>
-        <w:rPr>
-          <w:szCs w:val="24"/>
-        </w:rPr>
-        <w:t xml:space="preserve"> </w:t>
-      </w:r>
-      <w:r>
-        <w:rPr>
-          <w:szCs w:val="24"/>
-        </w:rPr>
-        <w:t>^</w:t>
-      </w:r>
-      <w:r>
-        <w:rPr>
-          <w:szCs w:val="24"/>
-        </w:rPr>
-        <w:t xml:space="preserve"> </w:t>
-      </w:r>
-      <w:r>
-        <w:rPr>
-          <w:szCs w:val="24"/>
-        </w:rPr>
-        <w:t>¬</w:t>
-      </w:r>
-      <w:r>
-        <w:rPr>
-          <w:szCs w:val="24"/>
-        </w:rPr>
-        <w:t>Likes(Raj, Armageddon)</w:t>
-      </w:r>
-      <w:r>
-        <w:rPr>
-          <w:szCs w:val="24"/>
-        </w:rPr>
-        <w:t>, (from {s5, s1 ^ s3}</w:t>
-      </w:r>
-      <w:r>
-        <w:rPr>
-          <w:rFonts w:ascii="Cambria Math" w:hAnsi="Cambria Math" w:cs="Cambria Math"/>
-          <w:szCs w:val="24"/>
-        </w:rPr>
-        <w:t>⊨</w:t>
-      </w:r>
-      <w:r>
-        <w:rPr>
-          <w:szCs w:val="24"/>
-        </w:rPr>
-        <w:t xml:space="preserve"> </w:t>
-      </w:r>
-      <w:r>
-        <w:rPr>
-          <w:szCs w:val="24"/>
-        </w:rPr>
-        <w:t xml:space="preserve">Likes(Jin, Checkers) </w:t>
-      </w:r>
-      <w:r>
-        <w:rPr>
-          <w:szCs w:val="24"/>
-        </w:rPr>
-        <w:t>^</w:t>
-      </w:r>
-      <w:r>
-        <w:rPr>
-          <w:szCs w:val="24"/>
-        </w:rPr>
-        <w:t xml:space="preserve"> </w:t>
-      </w:r>
-      <w:r>
-        <w:rPr>
-          <w:szCs w:val="24"/>
-        </w:rPr>
-        <w:t>¬</w:t>
-      </w:r>
-      <w:r>
-        <w:rPr>
-          <w:szCs w:val="24"/>
-        </w:rPr>
-        <w:t>Likes(Raj, Armageddon)</w:t>
-      </w:r>
-      <w:r>
-        <w:rPr>
-          <w:szCs w:val="24"/>
-        </w:rPr>
-        <w:t>)</w:t>
-      </w:r>
-    </w:p>
-    <w:p>
-      <w:pPr>
-        <w:pStyle w:val="a3"/>
-        <w:rPr>
-          <w:szCs w:val="24"/>
-        </w:rPr>
-      </w:pPr>
-      <w:r>
-        <w:rPr>
-          <w:szCs w:val="24"/>
-        </w:rPr>
-        <w:t xml:space="preserve">     s7: Likes(Jin, Checkers) (from any elimination from s6)</w:t>
-      </w:r>
-    </w:p>
-    <w:p>
-      <w:pPr>
-        <w:pStyle w:val="a3"/>
-        <w:rPr>
-          <w:rFonts w:cs="Times New Roman"/>
-          <w:szCs w:val="24"/>
-        </w:rPr>
-      </w:pPr>
-      <w:r>
-        <w:rPr>
-          <w:szCs w:val="24"/>
-        </w:rPr>
-        <w:lastRenderedPageBreak/>
-        <w:t xml:space="preserve">(d) s8: </w:t>
+          <w:rFonts w:ascii="Times New Roman" w:hAnsi="Times New Roman" w:cs="Times New Roman"/>
+        </w:rPr>
+        <w:t>Tetris</w:t>
+      </w:r>
+      <w:r>
+        <w:rPr>
+          <w:rFonts w:ascii="Times New Roman" w:hAnsi="Times New Roman" w:cs="Times New Roman"/>
+        </w:rPr>
+        <w:t>) (</w:t>
+      </w:r>
+      <w:r>
+        <w:rPr>
+          <w:rFonts w:ascii="Times New Roman" w:hAnsi="Times New Roman" w:cs="Times New Roman"/>
+        </w:rPr>
+        <w:t>from s16^s15^14</w:t>
+      </w:r>
+      <w:r>
+        <w:rPr>
+          <w:rFonts w:ascii="Times New Roman" w:hAnsi="Times New Roman" w:cs="Times New Roman"/>
+        </w:rPr>
+        <w:t xml:space="preserve"> </w:t>
+      </w:r>
+      <w:r>
+        <w:t>⇒¬</w:t>
+      </w:r>
+      <w:r>
+        <w:rPr>
+          <w:rFonts w:ascii="Times New Roman" w:hAnsi="Times New Roman" w:cs="Times New Roman"/>
+        </w:rPr>
+        <w:t>Likes(</w:t>
+      </w:r>
+      <w:r>
+        <w:t>¬</w:t>
+      </w:r>
+      <w:r>
+        <w:rPr>
+          <w:rFonts w:ascii="Times New Roman" w:hAnsi="Times New Roman" w:cs="Times New Roman"/>
+        </w:rPr>
+        <w:t>Raj</w:t>
+      </w:r>
+      <w:r>
+        <w:rPr>
+          <w:rFonts w:ascii="Times New Roman" w:hAnsi="Times New Roman" w:cs="Times New Roman"/>
+        </w:rPr>
+        <w:t xml:space="preserve">, </w:t>
+      </w:r>
+      <w:r>
+        <w:rPr>
+          <w:rFonts w:ascii="Times New Roman" w:hAnsi="Times New Roman" w:cs="Times New Roman"/>
+        </w:rPr>
+        <w:t>Tetris</w:t>
+      </w:r>
+      <w:r>
+        <w:rPr>
+          <w:rFonts w:ascii="Times New Roman" w:hAnsi="Times New Roman" w:cs="Times New Roman"/>
+        </w:rPr>
+        <w:t>))</w:t>
       </w:r>
       <w:bookmarkStart w:id="0" w:name="_GoBack"/>
       <w:bookmarkEnd w:id="0"/>
-      <w:r>
-        <w:rPr>
-          <w:rFonts w:ascii="Cambria Math" w:eastAsiaTheme="minorEastAsia" w:hAnsi="Cambria Math" w:cs="Cambria Math"/>
-          <w:color w:val="000000"/>
-          <w:szCs w:val="24"/>
-          <w:lang w:eastAsia="zh-CN"/>
-        </w:rPr>
-        <w:t>∀</w:t>
-      </w:r>
-      <w:r>
-        <w:rPr>
-          <w:rFonts w:cs="Times New Roman"/>
-          <w:szCs w:val="24"/>
-        </w:rPr>
-        <w:t>x</w:t>
-      </w:r>
-      <w:r>
-        <w:rPr>
-          <w:rFonts w:cs="Times New Roman"/>
-          <w:szCs w:val="24"/>
-        </w:rPr>
-        <w:t xml:space="preserve"> </w:t>
-      </w:r>
-      <w:r>
-        <w:rPr>
-          <w:rFonts w:ascii="Cambria Math" w:eastAsiaTheme="minorEastAsia" w:hAnsi="Cambria Math" w:cs="Cambria Math"/>
-          <w:color w:val="000000"/>
-          <w:szCs w:val="24"/>
-          <w:lang w:eastAsia="zh-CN"/>
-        </w:rPr>
-        <w:t>∀</w:t>
-      </w:r>
-      <w:r>
-        <w:rPr>
-          <w:rFonts w:cs="Times New Roman"/>
-          <w:szCs w:val="24"/>
-        </w:rPr>
-        <w:t xml:space="preserve">y Likes(y, x) ^ </w:t>
-      </w:r>
-      <w:r>
-        <w:rPr>
-          <w:szCs w:val="24"/>
-        </w:rPr>
-        <w:t>¬</w:t>
-      </w:r>
-      <w:r>
-        <w:rPr>
-          <w:szCs w:val="24"/>
-        </w:rPr>
-        <w:t>Likes</w:t>
-      </w:r>
-      <w:r>
-        <w:rPr>
-          <w:szCs w:val="24"/>
-        </w:rPr>
-        <w:t xml:space="preserve">(y, </w:t>
-      </w:r>
-      <w:r>
-        <w:rPr>
-          <w:szCs w:val="24"/>
-        </w:rPr>
-        <w:t>¬</w:t>
-      </w:r>
-      <w:r>
-        <w:rPr>
-          <w:szCs w:val="24"/>
-        </w:rPr>
-        <w:t>x)</w:t>
-      </w:r>
-    </w:p>
-    <w:p>
-      <w:pPr>
-        <w:pStyle w:val="a3"/>
-        <w:rPr>
-          <w:rFonts w:cs="Times New Roman"/>
-          <w:szCs w:val="24"/>
-        </w:rPr>
-      </w:pPr>
-    </w:p>
-    <w:p>
-      <w:pPr>
-        <w:autoSpaceDE w:val="0"/>
-        <w:autoSpaceDN w:val="0"/>
-        <w:adjustRightInd w:val="0"/>
-        <w:spacing w:line="240" w:lineRule="auto"/>
-        <w:jc w:val="left"/>
-        <w:rPr>
-          <w:rFonts w:ascii="Symbol" w:eastAsiaTheme="minorEastAsia" w:hAnsi="Symbol" w:cs="Symbol"/>
-          <w:color w:val="000000"/>
-          <w:szCs w:val="24"/>
-          <w:lang w:eastAsia="zh-CN"/>
-        </w:rPr>
-      </w:pPr>
-    </w:p>
-    <w:p>
-      <w:pPr>
-        <w:autoSpaceDE w:val="0"/>
-        <w:autoSpaceDN w:val="0"/>
-        <w:adjustRightInd w:val="0"/>
-        <w:spacing w:before="64" w:line="240" w:lineRule="auto"/>
-        <w:ind w:left="1842"/>
-        <w:jc w:val="left"/>
-        <w:rPr>
-          <w:rFonts w:ascii="Lucida Sans Unicode" w:eastAsiaTheme="minorEastAsia" w:hAnsi="Lucida Sans Unicode" w:cs="Lucida Sans Unicode"/>
-          <w:color w:val="000000"/>
-          <w:szCs w:val="24"/>
-          <w:lang w:eastAsia="zh-CN"/>
-        </w:rPr>
-      </w:pPr>
-      <w:r>
-        <w:rPr>
-          <w:rFonts w:ascii="Symbol" w:eastAsiaTheme="minorEastAsia" w:hAnsi="Symbol" w:cs="Symbol"/>
-          <w:color w:val="000000"/>
-          <w:szCs w:val="24"/>
-          <w:lang w:eastAsia="zh-CN"/>
-        </w:rPr>
-        <w:t>∃</w:t>
-      </w:r>
-      <w:r>
-        <w:rPr>
-          <w:rFonts w:ascii="Lucida Sans Unicode" w:eastAsiaTheme="minorEastAsia" w:hAnsi="Lucida Sans Unicode" w:cs="Lucida Sans Unicode"/>
-          <w:color w:val="000000"/>
-          <w:szCs w:val="24"/>
-          <w:lang w:eastAsia="zh-CN"/>
-        </w:rPr>
-        <w:t xml:space="preserve">x </w:t>
-      </w:r>
-      <w:r>
-        <w:rPr>
-          <w:rFonts w:ascii="Cambria Math" w:eastAsiaTheme="minorEastAsia" w:hAnsi="Cambria Math" w:cs="Cambria Math"/>
-          <w:color w:val="000000"/>
-          <w:szCs w:val="24"/>
-          <w:lang w:eastAsia="zh-CN"/>
-        </w:rPr>
-        <w:t>∀</w:t>
-      </w:r>
-      <w:r>
-        <w:rPr>
-          <w:rFonts w:ascii="Lucida Sans Unicode" w:eastAsiaTheme="minorEastAsia" w:hAnsi="Lucida Sans Unicode" w:cs="Lucida Sans Unicode"/>
-          <w:color w:val="000000"/>
-          <w:szCs w:val="24"/>
-          <w:lang w:eastAsia="zh-CN"/>
-        </w:rPr>
-        <w:t xml:space="preserve">y </w:t>
-      </w:r>
-    </w:p>
-    <w:p>
-      <w:pPr>
-        <w:autoSpaceDE w:val="0"/>
-        <w:autoSpaceDN w:val="0"/>
-        <w:adjustRightInd w:val="0"/>
-        <w:spacing w:before="64" w:line="240" w:lineRule="auto"/>
-        <w:ind w:left="1842"/>
-        <w:jc w:val="left"/>
-        <w:rPr>
-          <w:rFonts w:ascii="Lucida Sans Unicode" w:eastAsiaTheme="minorEastAsia" w:hAnsi="Lucida Sans Unicode" w:cs="Lucida Sans Unicode"/>
-          <w:color w:val="000000"/>
-          <w:sz w:val="46"/>
-          <w:szCs w:val="46"/>
-          <w:lang w:eastAsia="zh-CN"/>
-        </w:rPr>
-      </w:pPr>
     </w:p>
     <w:p>
       <w:pPr>
@@ -3721,7 +4293,7 @@
 </file>
 
 <file path=customXml/itemProps1.xml><?xml version="1.0" encoding="utf-8"?>
-<ds:datastoreItem xmlns:ds="http://schemas.openxmlformats.org/officeDocument/2006/customXml" ds:itemID="{1CD544D7-BC36-4647-9DF6-33ABEE8CCE22}">
+<ds:datastoreItem xmlns:ds="http://schemas.openxmlformats.org/officeDocument/2006/customXml" ds:itemID="{719598C6-2FDA-4FE6-A324-1E4AD49C47EB}">
   <ds:schemaRefs>
     <ds:schemaRef ds:uri="http://schemas.openxmlformats.org/officeDocument/2006/bibliography"/>
   </ds:schemaRefs>

--- a/cpts_540_artificial_intelligence/hw4/cpts540_hw4_yang_zhang.docx
+++ b/cpts_540_artificial_intelligence/hw4/cpts540_hw4_yang_zhang.docx
@@ -82,7 +82,6 @@
         </w:rPr>
         <w:t>¬</w:t>
       </w:r>
-      <w:proofErr w:type="spellStart"/>
       <w:r>
         <w:rPr>
           <w:szCs w:val="24"/>
@@ -93,14 +92,7 @@
         <w:rPr>
           <w:szCs w:val="24"/>
         </w:rPr>
-        <w:t>kesRA</w:t>
-      </w:r>
-      <w:proofErr w:type="spellEnd"/>
-      <w:r>
-        <w:rPr>
-          <w:szCs w:val="24"/>
-        </w:rPr>
-        <w:t xml:space="preserve"> </w:t>
+        <w:t xml:space="preserve">kesRA </w:t>
       </w:r>
       <w:r>
         <w:rPr>
@@ -120,7 +112,6 @@
         </w:rPr>
         <w:t>¬</w:t>
       </w:r>
-      <w:proofErr w:type="spellStart"/>
       <w:r>
         <w:rPr>
           <w:szCs w:val="24"/>
@@ -131,14 +122,7 @@
         <w:rPr>
           <w:szCs w:val="24"/>
         </w:rPr>
-        <w:t>kesRC</w:t>
-      </w:r>
-      <w:proofErr w:type="spellEnd"/>
-      <w:r>
-        <w:rPr>
-          <w:szCs w:val="24"/>
-        </w:rPr>
-        <w:t>,</w:t>
+        <w:t>kesRC,</w:t>
       </w:r>
     </w:p>
     <w:p>
@@ -157,7 +141,6 @@
         </w:rPr>
         <w:t>¬</w:t>
       </w:r>
-      <w:proofErr w:type="spellStart"/>
       <w:r>
         <w:rPr>
           <w:szCs w:val="24"/>
@@ -168,14 +151,7 @@
         <w:rPr>
           <w:szCs w:val="24"/>
         </w:rPr>
-        <w:t>kesDA</w:t>
-      </w:r>
-      <w:proofErr w:type="spellEnd"/>
-      <w:r>
-        <w:rPr>
-          <w:szCs w:val="24"/>
-        </w:rPr>
-        <w:t xml:space="preserve"> </w:t>
+        <w:t xml:space="preserve">kesDA </w:t>
       </w:r>
       <w:r>
         <w:rPr>
@@ -195,7 +171,6 @@
         </w:rPr>
         <w:t>¬</w:t>
       </w:r>
-      <w:proofErr w:type="spellStart"/>
       <w:r>
         <w:rPr>
           <w:szCs w:val="24"/>
@@ -206,14 +181,7 @@
         <w:rPr>
           <w:szCs w:val="24"/>
         </w:rPr>
-        <w:t>kesDT</w:t>
-      </w:r>
-      <w:proofErr w:type="spellEnd"/>
-      <w:r>
-        <w:rPr>
-          <w:szCs w:val="24"/>
-        </w:rPr>
-        <w:t>,</w:t>
+        <w:t>kesDT,</w:t>
       </w:r>
     </w:p>
     <w:p>
@@ -238,7 +206,6 @@
         </w:rPr>
         <w:t>¬</w:t>
       </w:r>
-      <w:proofErr w:type="spellStart"/>
       <w:r>
         <w:rPr>
           <w:szCs w:val="24"/>
@@ -249,14 +216,7 @@
         <w:rPr>
           <w:szCs w:val="24"/>
         </w:rPr>
-        <w:t>kesBC</w:t>
-      </w:r>
-      <w:proofErr w:type="spellEnd"/>
-      <w:r>
-        <w:rPr>
-          <w:szCs w:val="24"/>
-        </w:rPr>
-        <w:t xml:space="preserve"> </w:t>
+        <w:t xml:space="preserve">kesBC </w:t>
       </w:r>
       <w:r>
         <w:rPr>
@@ -276,7 +236,6 @@
         </w:rPr>
         <w:t>¬</w:t>
       </w:r>
-      <w:proofErr w:type="spellStart"/>
       <w:r>
         <w:rPr>
           <w:szCs w:val="24"/>
@@ -287,14 +246,7 @@
         <w:rPr>
           <w:szCs w:val="24"/>
         </w:rPr>
-        <w:t>kesDC</w:t>
-      </w:r>
-      <w:proofErr w:type="spellEnd"/>
-      <w:r>
-        <w:rPr>
-          <w:szCs w:val="24"/>
-        </w:rPr>
-        <w:t>,</w:t>
+        <w:t>kesDC,</w:t>
       </w:r>
     </w:p>
     <w:p>
@@ -324,7 +276,6 @@
         </w:rPr>
         <w:t>¬</w:t>
       </w:r>
-      <w:proofErr w:type="spellStart"/>
       <w:r>
         <w:rPr>
           <w:szCs w:val="24"/>
@@ -335,14 +286,7 @@
         <w:rPr>
           <w:szCs w:val="24"/>
         </w:rPr>
-        <w:t>kesBC</w:t>
-      </w:r>
-      <w:proofErr w:type="spellEnd"/>
-      <w:r>
-        <w:rPr>
-          <w:szCs w:val="24"/>
-        </w:rPr>
-        <w:t xml:space="preserve"> </w:t>
+        <w:t xml:space="preserve">kesBC </w:t>
       </w:r>
       <w:r>
         <w:rPr>
@@ -362,7 +306,6 @@
         </w:rPr>
         <w:t>¬</w:t>
       </w:r>
-      <w:proofErr w:type="spellStart"/>
       <w:r>
         <w:rPr>
           <w:szCs w:val="24"/>
@@ -373,14 +316,7 @@
         <w:rPr>
           <w:szCs w:val="24"/>
         </w:rPr>
-        <w:t>kesDC</w:t>
-      </w:r>
-      <w:proofErr w:type="spellEnd"/>
-      <w:r>
-        <w:rPr>
-          <w:szCs w:val="24"/>
-        </w:rPr>
-        <w:t xml:space="preserve"> </w:t>
+        <w:t xml:space="preserve">kesDC </w:t>
       </w:r>
       <w:r>
         <w:rPr>
@@ -400,7 +336,6 @@
         </w:rPr>
         <w:t>¬</w:t>
       </w:r>
-      <w:proofErr w:type="spellStart"/>
       <w:r>
         <w:rPr>
           <w:szCs w:val="24"/>
@@ -411,14 +346,7 @@
         <w:rPr>
           <w:szCs w:val="24"/>
         </w:rPr>
-        <w:t>kesRC</w:t>
-      </w:r>
-      <w:proofErr w:type="spellEnd"/>
-      <w:r>
-        <w:rPr>
-          <w:szCs w:val="24"/>
-        </w:rPr>
-        <w:t xml:space="preserve"> </w:t>
+        <w:t xml:space="preserve">kesRC </w:t>
       </w:r>
       <w:r>
         <w:rPr>
@@ -430,16 +358,8 @@
         <w:rPr>
           <w:szCs w:val="24"/>
         </w:rPr>
-        <w:t xml:space="preserve"> </w:t>
-      </w:r>
-      <w:proofErr w:type="spellStart"/>
-      <w:r>
-        <w:rPr>
-          <w:szCs w:val="24"/>
-        </w:rPr>
-        <w:t>LikesJC</w:t>
-      </w:r>
-      <w:proofErr w:type="spellEnd"/>
+        <w:t xml:space="preserve"> LikesJC</w:t>
+      </w:r>
     </w:p>
     <w:p>
       <w:pPr>
@@ -461,7 +381,6 @@
         </w:rPr>
         <w:t xml:space="preserve">:  </w:t>
       </w:r>
-      <w:proofErr w:type="spellStart"/>
       <w:r>
         <w:rPr>
           <w:rFonts w:ascii="Times New Roman" w:hAnsi="Times New Roman" w:cs="Times New Roman"/>
@@ -472,16 +391,8 @@
         <w:rPr>
           <w:rFonts w:ascii="Times New Roman" w:hAnsi="Times New Roman" w:cs="Times New Roman"/>
         </w:rPr>
-        <w:t>kesBC</w:t>
-      </w:r>
-      <w:proofErr w:type="spellEnd"/>
-      <w:r>
-        <w:rPr>
-          <w:rFonts w:ascii="Times New Roman" w:hAnsi="Times New Roman" w:cs="Times New Roman"/>
-        </w:rPr>
-        <w:t xml:space="preserve"> v </w:t>
-      </w:r>
-      <w:proofErr w:type="spellStart"/>
+        <w:t xml:space="preserve">kesBC v </w:t>
+      </w:r>
       <w:r>
         <w:rPr>
           <w:rFonts w:ascii="Times New Roman" w:hAnsi="Times New Roman" w:cs="Times New Roman"/>
@@ -492,14 +403,7 @@
         <w:rPr>
           <w:rFonts w:ascii="Times New Roman" w:hAnsi="Times New Roman" w:cs="Times New Roman"/>
         </w:rPr>
-        <w:t>kesDC</w:t>
-      </w:r>
-      <w:proofErr w:type="spellEnd"/>
-      <w:r>
-        <w:rPr>
-          <w:rFonts w:ascii="Times New Roman" w:hAnsi="Times New Roman" w:cs="Times New Roman"/>
-        </w:rPr>
-        <w:t xml:space="preserve"> </w:t>
+        <w:t xml:space="preserve">kesDC </w:t>
       </w:r>
       <w:r>
         <w:rPr>
@@ -513,7 +417,6 @@
         </w:rPr>
         <w:t xml:space="preserve"> </w:t>
       </w:r>
-      <w:proofErr w:type="spellStart"/>
       <w:r>
         <w:rPr>
           <w:rFonts w:ascii="Times New Roman" w:hAnsi="Times New Roman" w:cs="Times New Roman"/>
@@ -524,14 +427,7 @@
         <w:rPr>
           <w:rFonts w:ascii="Times New Roman" w:hAnsi="Times New Roman" w:cs="Times New Roman"/>
         </w:rPr>
-        <w:t>kesRC</w:t>
-      </w:r>
-      <w:proofErr w:type="spellEnd"/>
-      <w:r>
-        <w:rPr>
-          <w:rFonts w:ascii="Times New Roman" w:hAnsi="Times New Roman" w:cs="Times New Roman"/>
-        </w:rPr>
-        <w:t xml:space="preserve"> </w:t>
+        <w:t xml:space="preserve">kesRC </w:t>
       </w:r>
       <w:r>
         <w:rPr>
@@ -543,273 +439,215 @@
         <w:rPr>
           <w:rFonts w:ascii="Times New Roman" w:hAnsi="Times New Roman" w:cs="Times New Roman"/>
         </w:rPr>
-        <w:t xml:space="preserve"> </w:t>
-      </w:r>
-      <w:proofErr w:type="spellStart"/>
+        <w:t xml:space="preserve"> LikesJC</w:t>
+      </w:r>
+      <w:r>
+        <w:rPr>
+          <w:rFonts w:ascii="Times New Roman" w:hAnsi="Times New Roman" w:cs="Times New Roman"/>
+        </w:rPr>
+        <w:t xml:space="preserve"> (elimination </w:t>
+      </w:r>
+      <w:r>
+        <w:t>⇒</w:t>
+      </w:r>
+      <w:r>
+        <w:t xml:space="preserve"> </w:t>
+      </w:r>
+      <w:r>
+        <w:rPr>
+          <w:rFonts w:ascii="Times New Roman" w:hAnsi="Times New Roman" w:cs="Times New Roman"/>
+        </w:rPr>
+        <w:t>from s4)</w:t>
+      </w:r>
+    </w:p>
+    <w:p>
+      <w:pPr>
+        <w:pStyle w:val="a3"/>
+        <w:rPr>
+          <w:szCs w:val="24"/>
+        </w:rPr>
+      </w:pPr>
+    </w:p>
+    <w:p>
+      <w:pPr>
+        <w:pStyle w:val="a3"/>
+        <w:rPr>
+          <w:szCs w:val="24"/>
+        </w:rPr>
+      </w:pPr>
+      <w:r>
+        <w:rPr>
+          <w:szCs w:val="24"/>
+        </w:rPr>
+        <w:t>(c)</w:t>
+      </w:r>
+      <w:r>
+        <w:rPr>
+          <w:szCs w:val="24"/>
+        </w:rPr>
+        <w:t xml:space="preserve"> s6</w:t>
+      </w:r>
+      <w:r>
+        <w:rPr>
+          <w:szCs w:val="24"/>
+        </w:rPr>
+        <w:t xml:space="preserve">: </w:t>
+      </w:r>
+      <w:r>
+        <w:rPr>
+          <w:szCs w:val="24"/>
+        </w:rPr>
+        <w:t>¬</w:t>
+      </w:r>
+      <w:r>
+        <w:rPr>
+          <w:szCs w:val="24"/>
+        </w:rPr>
+        <w:t>Li</w:t>
+      </w:r>
+      <w:r>
+        <w:rPr>
+          <w:szCs w:val="24"/>
+        </w:rPr>
+        <w:t>kesRC (using and elimination from s1)</w:t>
+      </w:r>
+    </w:p>
+    <w:p>
+      <w:pPr>
+        <w:pStyle w:val="Default"/>
+      </w:pPr>
+      <w:r>
+        <w:rPr>
+          <w:rFonts w:ascii="Times New Roman" w:hAnsi="Times New Roman" w:cs="Times New Roman"/>
+        </w:rPr>
+        <w:t xml:space="preserve">     </w:t>
+      </w:r>
+      <w:r>
+        <w:rPr>
+          <w:rFonts w:ascii="Times New Roman" w:hAnsi="Times New Roman" w:cs="Times New Roman"/>
+        </w:rPr>
+        <w:t xml:space="preserve">        </w:t>
+      </w:r>
+      <w:r>
+        <w:rPr>
+          <w:rFonts w:ascii="Times New Roman" w:hAnsi="Times New Roman" w:cs="Times New Roman"/>
+        </w:rPr>
+        <w:t xml:space="preserve">   </w:t>
+      </w:r>
+      <w:r>
+        <w:rPr>
+          <w:rFonts w:ascii="Times New Roman" w:hAnsi="Times New Roman" w:cs="Times New Roman"/>
+        </w:rPr>
+        <w:t xml:space="preserve"> </w:t>
+      </w:r>
+      <w:r>
+        <w:rPr>
+          <w:rFonts w:ascii="Times New Roman" w:hAnsi="Times New Roman" w:cs="Times New Roman"/>
+        </w:rPr>
+        <w:t xml:space="preserve">s7:  </w:t>
+      </w:r>
+      <w:r>
+        <w:rPr>
+          <w:rFonts w:ascii="Times New Roman" w:hAnsi="Times New Roman" w:cs="Times New Roman"/>
+        </w:rPr>
+        <w:t>Li</w:t>
+      </w:r>
+      <w:r>
+        <w:rPr>
+          <w:rFonts w:ascii="Times New Roman" w:hAnsi="Times New Roman" w:cs="Times New Roman"/>
+        </w:rPr>
+        <w:t xml:space="preserve">kesBC v </w:t>
+      </w:r>
+      <w:r>
+        <w:rPr>
+          <w:rFonts w:ascii="Times New Roman" w:hAnsi="Times New Roman" w:cs="Times New Roman"/>
+        </w:rPr>
+        <w:t>Li</w:t>
+      </w:r>
+      <w:r>
+        <w:rPr>
+          <w:rFonts w:ascii="Times New Roman" w:hAnsi="Times New Roman" w:cs="Times New Roman"/>
+        </w:rPr>
+        <w:t xml:space="preserve">kesDC </w:t>
+      </w:r>
+      <w:r>
+        <w:rPr>
+          <w:rFonts w:ascii="Cambria Math" w:hAnsi="Cambria Math" w:cs="Cambria Math"/>
+        </w:rPr>
+        <w:t>v</w:t>
+      </w:r>
+      <w:r>
+        <w:rPr>
+          <w:rFonts w:ascii="Times New Roman" w:hAnsi="Times New Roman" w:cs="Times New Roman"/>
+        </w:rPr>
+        <w:t xml:space="preserve"> LikesJC</w:t>
+      </w:r>
+      <w:r>
+        <w:rPr>
+          <w:rFonts w:ascii="Times New Roman" w:hAnsi="Times New Roman" w:cs="Times New Roman"/>
+        </w:rPr>
+        <w:t xml:space="preserve"> (from {s6, s5} </w:t>
+      </w:r>
+      <w:r>
+        <w:rPr>
+          <w:rFonts w:ascii="Cambria Math" w:hAnsi="Cambria Math" w:cs="Cambria Math"/>
+        </w:rPr>
+        <w:t>⊨</w:t>
+      </w:r>
+      <w:r>
+        <w:rPr>
+          <w:rFonts w:ascii="Cambria Math" w:hAnsi="Cambria Math" w:cs="Cambria Math"/>
+        </w:rPr>
+        <w:t xml:space="preserve"> </w:t>
+      </w:r>
+      <w:r>
+        <w:rPr>
+          <w:rFonts w:ascii="Times New Roman" w:hAnsi="Times New Roman" w:cs="Times New Roman"/>
+        </w:rPr>
+        <w:t xml:space="preserve"> </w:t>
+      </w:r>
+      <w:r>
+        <w:rPr>
+          <w:rFonts w:ascii="Times New Roman" w:hAnsi="Times New Roman" w:cs="Times New Roman"/>
+        </w:rPr>
+        <w:t>Li</w:t>
+      </w:r>
+      <w:r>
+        <w:rPr>
+          <w:rFonts w:ascii="Times New Roman" w:hAnsi="Times New Roman" w:cs="Times New Roman"/>
+        </w:rPr>
+        <w:t xml:space="preserve">kesBC v </w:t>
+      </w:r>
+      <w:r>
+        <w:rPr>
+          <w:rFonts w:ascii="Times New Roman" w:hAnsi="Times New Roman" w:cs="Times New Roman"/>
+        </w:rPr>
+        <w:t>Li</w:t>
+      </w:r>
+      <w:r>
+        <w:rPr>
+          <w:rFonts w:ascii="Times New Roman" w:hAnsi="Times New Roman" w:cs="Times New Roman"/>
+        </w:rPr>
+        <w:t xml:space="preserve">kesDC </w:t>
+      </w:r>
+      <w:r>
+        <w:rPr>
+          <w:rFonts w:ascii="Cambria Math" w:hAnsi="Cambria Math" w:cs="Cambria Math"/>
+        </w:rPr>
+        <w:t>v</w:t>
+      </w:r>
+      <w:r>
+        <w:rPr>
+          <w:rFonts w:ascii="Times New Roman" w:hAnsi="Times New Roman" w:cs="Times New Roman"/>
+        </w:rPr>
+        <w:t xml:space="preserve"> </w:t>
+      </w:r>
       <w:r>
         <w:rPr>
           <w:rFonts w:ascii="Times New Roman" w:hAnsi="Times New Roman" w:cs="Times New Roman"/>
         </w:rPr>
         <w:t>LikesJC</w:t>
       </w:r>
-      <w:proofErr w:type="spellEnd"/>
-      <w:r>
-        <w:rPr>
-          <w:rFonts w:ascii="Times New Roman" w:hAnsi="Times New Roman" w:cs="Times New Roman"/>
-        </w:rPr>
-        <w:t xml:space="preserve"> (elimination </w:t>
-      </w:r>
-      <w:r>
-        <w:t>⇒</w:t>
-      </w:r>
-      <w:r>
-        <w:t xml:space="preserve"> </w:t>
-      </w:r>
-      <w:r>
-        <w:rPr>
-          <w:rFonts w:ascii="Times New Roman" w:hAnsi="Times New Roman" w:cs="Times New Roman"/>
-        </w:rPr>
-        <w:t>from s4)</w:t>
-      </w:r>
-    </w:p>
-    <w:p>
-      <w:pPr>
-        <w:pStyle w:val="a3"/>
-        <w:rPr>
-          <w:szCs w:val="24"/>
-        </w:rPr>
-      </w:pPr>
-    </w:p>
-    <w:p>
-      <w:pPr>
-        <w:pStyle w:val="a3"/>
-        <w:rPr>
-          <w:szCs w:val="24"/>
-        </w:rPr>
-      </w:pPr>
-      <w:r>
-        <w:rPr>
-          <w:szCs w:val="24"/>
-        </w:rPr>
-        <w:t>(c)</w:t>
-      </w:r>
-      <w:r>
-        <w:rPr>
-          <w:szCs w:val="24"/>
-        </w:rPr>
-        <w:t xml:space="preserve"> s6</w:t>
-      </w:r>
-      <w:r>
-        <w:rPr>
-          <w:szCs w:val="24"/>
-        </w:rPr>
-        <w:t xml:space="preserve">: </w:t>
-      </w:r>
-      <w:r>
-        <w:rPr>
-          <w:szCs w:val="24"/>
-        </w:rPr>
-        <w:t>¬</w:t>
-      </w:r>
-      <w:proofErr w:type="spellStart"/>
-      <w:r>
-        <w:rPr>
-          <w:szCs w:val="24"/>
-        </w:rPr>
-        <w:t>Li</w:t>
-      </w:r>
-      <w:r>
-        <w:rPr>
-          <w:szCs w:val="24"/>
-        </w:rPr>
-        <w:t>kesRC</w:t>
-      </w:r>
-      <w:proofErr w:type="spellEnd"/>
-      <w:r>
-        <w:rPr>
-          <w:szCs w:val="24"/>
-        </w:rPr>
-        <w:t xml:space="preserve"> (using and elimination from s1)</w:t>
-      </w:r>
-    </w:p>
-    <w:p>
-      <w:pPr>
-        <w:pStyle w:val="Default"/>
-      </w:pPr>
-      <w:r>
-        <w:rPr>
-          <w:rFonts w:ascii="Times New Roman" w:hAnsi="Times New Roman" w:cs="Times New Roman"/>
-        </w:rPr>
-        <w:t xml:space="preserve">     </w:t>
-      </w:r>
-      <w:r>
-        <w:rPr>
-          <w:rFonts w:ascii="Times New Roman" w:hAnsi="Times New Roman" w:cs="Times New Roman"/>
-        </w:rPr>
-        <w:t xml:space="preserve">        </w:t>
-      </w:r>
-      <w:r>
-        <w:rPr>
-          <w:rFonts w:ascii="Times New Roman" w:hAnsi="Times New Roman" w:cs="Times New Roman"/>
-        </w:rPr>
-        <w:t xml:space="preserve">   </w:t>
-      </w:r>
-      <w:r>
-        <w:rPr>
-          <w:rFonts w:ascii="Times New Roman" w:hAnsi="Times New Roman" w:cs="Times New Roman"/>
-        </w:rPr>
-        <w:t xml:space="preserve"> </w:t>
-      </w:r>
-      <w:r>
-        <w:rPr>
-          <w:rFonts w:ascii="Times New Roman" w:hAnsi="Times New Roman" w:cs="Times New Roman"/>
-        </w:rPr>
-        <w:t xml:space="preserve">s7:  </w:t>
-      </w:r>
-      <w:proofErr w:type="spellStart"/>
-      <w:r>
-        <w:rPr>
-          <w:rFonts w:ascii="Times New Roman" w:hAnsi="Times New Roman" w:cs="Times New Roman"/>
-        </w:rPr>
-        <w:t>Li</w:t>
-      </w:r>
-      <w:r>
-        <w:rPr>
-          <w:rFonts w:ascii="Times New Roman" w:hAnsi="Times New Roman" w:cs="Times New Roman"/>
-        </w:rPr>
-        <w:t>kesBC</w:t>
-      </w:r>
-      <w:proofErr w:type="spellEnd"/>
-      <w:r>
-        <w:rPr>
-          <w:rFonts w:ascii="Times New Roman" w:hAnsi="Times New Roman" w:cs="Times New Roman"/>
-        </w:rPr>
-        <w:t xml:space="preserve"> v </w:t>
-      </w:r>
-      <w:proofErr w:type="spellStart"/>
-      <w:r>
-        <w:rPr>
-          <w:rFonts w:ascii="Times New Roman" w:hAnsi="Times New Roman" w:cs="Times New Roman"/>
-        </w:rPr>
-        <w:t>Li</w:t>
-      </w:r>
-      <w:r>
-        <w:rPr>
-          <w:rFonts w:ascii="Times New Roman" w:hAnsi="Times New Roman" w:cs="Times New Roman"/>
-        </w:rPr>
-        <w:t>kesDC</w:t>
-      </w:r>
-      <w:proofErr w:type="spellEnd"/>
-      <w:r>
-        <w:rPr>
-          <w:rFonts w:ascii="Times New Roman" w:hAnsi="Times New Roman" w:cs="Times New Roman"/>
-        </w:rPr>
-        <w:t xml:space="preserve"> </w:t>
-      </w:r>
-      <w:r>
-        <w:rPr>
-          <w:rFonts w:ascii="Cambria Math" w:hAnsi="Cambria Math" w:cs="Cambria Math"/>
-        </w:rPr>
-        <w:t>v</w:t>
-      </w:r>
-      <w:r>
-        <w:rPr>
-          <w:rFonts w:ascii="Times New Roman" w:hAnsi="Times New Roman" w:cs="Times New Roman"/>
-        </w:rPr>
-        <w:t xml:space="preserve"> </w:t>
-      </w:r>
-      <w:proofErr w:type="spellStart"/>
-      <w:r>
-        <w:rPr>
-          <w:rFonts w:ascii="Times New Roman" w:hAnsi="Times New Roman" w:cs="Times New Roman"/>
-        </w:rPr>
-        <w:t>LikesJC</w:t>
-      </w:r>
-      <w:proofErr w:type="spellEnd"/>
-      <w:r>
-        <w:rPr>
-          <w:rFonts w:ascii="Times New Roman" w:hAnsi="Times New Roman" w:cs="Times New Roman"/>
-        </w:rPr>
-        <w:t xml:space="preserve"> (from {s6, s5} </w:t>
-      </w:r>
-      <w:r>
-        <w:rPr>
-          <w:rFonts w:ascii="Cambria Math" w:hAnsi="Cambria Math" w:cs="Cambria Math"/>
-        </w:rPr>
-        <w:t>⊨</w:t>
-      </w:r>
-      <w:r>
-        <w:rPr>
-          <w:rFonts w:ascii="Cambria Math" w:hAnsi="Cambria Math" w:cs="Cambria Math"/>
-        </w:rPr>
-        <w:t xml:space="preserve"> </w:t>
-      </w:r>
-      <w:r>
-        <w:rPr>
-          <w:rFonts w:ascii="Times New Roman" w:hAnsi="Times New Roman" w:cs="Times New Roman"/>
-        </w:rPr>
-        <w:t xml:space="preserve"> </w:t>
-      </w:r>
-      <w:proofErr w:type="spellStart"/>
-      <w:r>
-        <w:rPr>
-          <w:rFonts w:ascii="Times New Roman" w:hAnsi="Times New Roman" w:cs="Times New Roman"/>
-        </w:rPr>
-        <w:t>Li</w:t>
-      </w:r>
-      <w:r>
-        <w:rPr>
-          <w:rFonts w:ascii="Times New Roman" w:hAnsi="Times New Roman" w:cs="Times New Roman"/>
-        </w:rPr>
-        <w:t>kesBC</w:t>
-      </w:r>
-      <w:proofErr w:type="spellEnd"/>
-      <w:r>
-        <w:rPr>
-          <w:rFonts w:ascii="Times New Roman" w:hAnsi="Times New Roman" w:cs="Times New Roman"/>
-        </w:rPr>
-        <w:t xml:space="preserve"> v </w:t>
-      </w:r>
-      <w:proofErr w:type="spellStart"/>
-      <w:r>
-        <w:rPr>
-          <w:rFonts w:ascii="Times New Roman" w:hAnsi="Times New Roman" w:cs="Times New Roman"/>
-        </w:rPr>
-        <w:t>Li</w:t>
-      </w:r>
-      <w:r>
-        <w:rPr>
-          <w:rFonts w:ascii="Times New Roman" w:hAnsi="Times New Roman" w:cs="Times New Roman"/>
-        </w:rPr>
-        <w:t>kesDC</w:t>
-      </w:r>
-      <w:proofErr w:type="spellEnd"/>
-      <w:r>
-        <w:rPr>
-          <w:rFonts w:ascii="Times New Roman" w:hAnsi="Times New Roman" w:cs="Times New Roman"/>
-        </w:rPr>
-        <w:t xml:space="preserve"> </w:t>
-      </w:r>
-      <w:r>
-        <w:rPr>
-          <w:rFonts w:ascii="Cambria Math" w:hAnsi="Cambria Math" w:cs="Cambria Math"/>
-        </w:rPr>
-        <w:t>v</w:t>
-      </w:r>
-      <w:r>
-        <w:rPr>
-          <w:rFonts w:ascii="Times New Roman" w:hAnsi="Times New Roman" w:cs="Times New Roman"/>
-        </w:rPr>
-        <w:t xml:space="preserve"> </w:t>
-      </w:r>
-      <w:proofErr w:type="spellStart"/>
-      <w:r>
-        <w:rPr>
-          <w:rFonts w:ascii="Times New Roman" w:hAnsi="Times New Roman" w:cs="Times New Roman"/>
-        </w:rPr>
-        <w:t>LikesJC</w:t>
-      </w:r>
-      <w:proofErr w:type="spellEnd"/>
       <w:r>
         <w:rPr>
           <w:rFonts w:ascii="Times New Roman" w:hAnsi="Times New Roman" w:cs="Times New Roman"/>
@@ -838,14 +676,12 @@
         </w:rPr>
         <w:t xml:space="preserve">s8:  </w:t>
       </w:r>
-      <w:proofErr w:type="spellStart"/>
       <w:r>
         <w:rPr>
           <w:rFonts w:ascii="Times New Roman" w:hAnsi="Times New Roman" w:cs="Times New Roman"/>
         </w:rPr>
         <w:t>LikesJC</w:t>
       </w:r>
-      <w:proofErr w:type="spellEnd"/>
       <w:r>
         <w:rPr>
           <w:rFonts w:ascii="Times New Roman" w:hAnsi="Times New Roman" w:cs="Times New Roman"/>
@@ -882,7 +718,6 @@
         </w:rPr>
         <w:t xml:space="preserve"> </w:t>
       </w:r>
-      <w:proofErr w:type="spellStart"/>
       <w:r>
         <w:rPr>
           <w:rFonts w:ascii="Times New Roman" w:hAnsi="Times New Roman" w:cs="Times New Roman"/>
@@ -901,7 +736,6 @@
         </w:rPr>
         <w:t>C</w:t>
       </w:r>
-      <w:proofErr w:type="spellEnd"/>
       <w:r>
         <w:rPr>
           <w:rFonts w:ascii="Times New Roman" w:hAnsi="Times New Roman" w:cs="Times New Roman"/>
@@ -968,14 +802,7 @@
         <w:rPr>
           <w:rFonts w:ascii="Times New Roman" w:hAnsi="Times New Roman" w:cs="Times New Roman"/>
         </w:rPr>
-        <w:t xml:space="preserve">: </w:t>
-      </w:r>
-      <w:proofErr w:type="spellStart"/>
-      <w:r>
-        <w:rPr>
-          <w:rFonts w:ascii="Times New Roman" w:hAnsi="Times New Roman" w:cs="Times New Roman"/>
-        </w:rPr>
-        <w:t>LikesB</w:t>
+        <w:t>: LikesB</w:t>
       </w:r>
       <w:r>
         <w:rPr>
@@ -983,14 +810,12 @@
         </w:rPr>
         <w:t>A</w:t>
       </w:r>
-      <w:proofErr w:type="spellEnd"/>
       <w:r>
         <w:rPr>
           <w:rFonts w:ascii="Times New Roman" w:hAnsi="Times New Roman" w:cs="Times New Roman"/>
         </w:rPr>
         <w:t xml:space="preserve"> v </w:t>
       </w:r>
-      <w:proofErr w:type="spellStart"/>
       <w:r>
         <w:rPr>
           <w:rFonts w:ascii="Times New Roman" w:hAnsi="Times New Roman" w:cs="Times New Roman"/>
@@ -1009,7 +834,6 @@
         </w:rPr>
         <w:t>A</w:t>
       </w:r>
-      <w:proofErr w:type="spellEnd"/>
       <w:r>
         <w:rPr>
           <w:rFonts w:ascii="Times New Roman" w:hAnsi="Times New Roman" w:cs="Times New Roman"/>
@@ -1028,14 +852,12 @@
         </w:rPr>
         <w:t xml:space="preserve"> </w:t>
       </w:r>
-      <w:proofErr w:type="spellStart"/>
       <w:r>
         <w:rPr>
           <w:rFonts w:ascii="Times New Roman" w:hAnsi="Times New Roman" w:cs="Times New Roman"/>
         </w:rPr>
         <w:t>LikesRA</w:t>
       </w:r>
-      <w:proofErr w:type="spellEnd"/>
       <w:r>
         <w:rPr>
           <w:rFonts w:ascii="Times New Roman" w:hAnsi="Times New Roman" w:cs="Times New Roman"/>
@@ -1052,16 +874,8 @@
         <w:rPr>
           <w:rFonts w:ascii="Times New Roman" w:hAnsi="Times New Roman" w:cs="Times New Roman"/>
         </w:rPr>
-        <w:t xml:space="preserve"> </w:t>
-      </w:r>
-      <w:proofErr w:type="spellStart"/>
-      <w:r>
-        <w:rPr>
-          <w:rFonts w:ascii="Times New Roman" w:hAnsi="Times New Roman" w:cs="Times New Roman"/>
-        </w:rPr>
-        <w:t>LikesJA</w:t>
-      </w:r>
-      <w:proofErr w:type="spellEnd"/>
+        <w:t xml:space="preserve"> LikesJA</w:t>
+      </w:r>
       <w:r>
         <w:rPr>
           <w:rFonts w:ascii="Times New Roman" w:hAnsi="Times New Roman" w:cs="Times New Roman"/>
@@ -1098,14 +912,12 @@
       <w:r>
         <w:t>¬</w:t>
       </w:r>
-      <w:proofErr w:type="spellStart"/>
       <w:r>
         <w:rPr>
           <w:rFonts w:ascii="Times New Roman" w:hAnsi="Times New Roman" w:cs="Times New Roman"/>
         </w:rPr>
         <w:t>LikesJA</w:t>
       </w:r>
-      <w:proofErr w:type="spellEnd"/>
       <w:r>
         <w:rPr>
           <w:rFonts w:ascii="Times New Roman" w:hAnsi="Times New Roman" w:cs="Times New Roman"/>
@@ -1133,14 +945,12 @@
       <w:r>
         <w:t>¬</w:t>
       </w:r>
-      <w:proofErr w:type="spellStart"/>
       <w:r>
         <w:rPr>
           <w:rFonts w:ascii="Times New Roman" w:hAnsi="Times New Roman" w:cs="Times New Roman"/>
         </w:rPr>
         <w:t>LikesJA</w:t>
       </w:r>
-      <w:proofErr w:type="spellEnd"/>
       <w:r>
         <w:rPr>
           <w:rFonts w:ascii="Times New Roman" w:hAnsi="Times New Roman" w:cs="Times New Roman"/>
@@ -1171,48 +981,20 @@
       <w:r>
         <w:t>¬</w:t>
       </w:r>
-      <w:proofErr w:type="spellStart"/>
-      <w:r>
-        <w:rPr>
-          <w:rFonts w:ascii="Times New Roman" w:hAnsi="Times New Roman" w:cs="Times New Roman"/>
-        </w:rPr>
-        <w:t>LikesD</w:t>
-      </w:r>
-      <w:r>
-        <w:rPr>
-          <w:rFonts w:ascii="Times New Roman" w:hAnsi="Times New Roman" w:cs="Times New Roman"/>
-        </w:rPr>
-        <w:t>A</w:t>
-      </w:r>
-      <w:proofErr w:type="spellEnd"/>
-      <w:r>
-        <w:rPr>
-          <w:rFonts w:ascii="Times New Roman" w:hAnsi="Times New Roman" w:cs="Times New Roman"/>
-        </w:rPr>
-        <w:t xml:space="preserve"> ^ </w:t>
-      </w:r>
-      <w:r>
-        <w:t>¬</w:t>
-      </w:r>
-      <w:proofErr w:type="spellStart"/>
-      <w:r>
-        <w:rPr>
-          <w:rFonts w:ascii="Times New Roman" w:hAnsi="Times New Roman" w:cs="Times New Roman"/>
-        </w:rPr>
-        <w:t>LikesR</w:t>
-      </w:r>
-      <w:r>
-        <w:rPr>
-          <w:rFonts w:ascii="Times New Roman" w:hAnsi="Times New Roman" w:cs="Times New Roman"/>
-        </w:rPr>
-        <w:t>A</w:t>
-      </w:r>
-      <w:proofErr w:type="spellEnd"/>
-      <w:r>
-        <w:rPr>
-          <w:rFonts w:ascii="Times New Roman" w:hAnsi="Times New Roman" w:cs="Times New Roman"/>
-        </w:rPr>
-        <w:t xml:space="preserve"> (and elimination from s1 ^ s2</w:t>
+      <w:r>
+        <w:rPr>
+          <w:rFonts w:ascii="Times New Roman" w:hAnsi="Times New Roman" w:cs="Times New Roman"/>
+        </w:rPr>
+        <w:t xml:space="preserve">LikesDA ^ </w:t>
+      </w:r>
+      <w:r>
+        <w:t>¬</w:t>
+      </w:r>
+      <w:r>
+        <w:rPr>
+          <w:rFonts w:ascii="Times New Roman" w:hAnsi="Times New Roman" w:cs="Times New Roman"/>
+        </w:rPr>
+        <w:t>LikesRA (and elimination from s1 ^ s2</w:t>
       </w:r>
       <w:r>
         <w:rPr>
@@ -1235,25 +1017,11 @@
         </w:rPr>
         <w:t xml:space="preserve">     s12: </w:t>
       </w:r>
-      <w:proofErr w:type="spellStart"/>
-      <w:r>
-        <w:rPr>
-          <w:rFonts w:ascii="Times New Roman" w:hAnsi="Times New Roman" w:cs="Times New Roman"/>
-        </w:rPr>
-        <w:t>LikesBA</w:t>
-      </w:r>
-      <w:proofErr w:type="spellEnd"/>
-      <w:r>
-        <w:rPr>
-          <w:rFonts w:ascii="Times New Roman" w:hAnsi="Times New Roman" w:cs="Times New Roman"/>
-        </w:rPr>
-        <w:t xml:space="preserve"> </w:t>
-      </w:r>
-      <w:r>
-        <w:rPr>
-          <w:rFonts w:ascii="Times New Roman" w:hAnsi="Times New Roman" w:cs="Times New Roman"/>
-        </w:rPr>
-        <w:t>(</w:t>
+      <w:r>
+        <w:rPr>
+          <w:rFonts w:ascii="Times New Roman" w:hAnsi="Times New Roman" w:cs="Times New Roman"/>
+        </w:rPr>
+        <w:t>LikesBA (</w:t>
       </w:r>
       <w:r>
         <w:rPr>
@@ -1265,25 +1033,7 @@
         <w:rPr>
           <w:rFonts w:ascii="Times New Roman" w:hAnsi="Times New Roman" w:cs="Times New Roman"/>
         </w:rPr>
-        <w:t xml:space="preserve"> {s9</w:t>
-      </w:r>
-      <w:r>
-        <w:rPr>
-          <w:rFonts w:ascii="Times New Roman" w:hAnsi="Times New Roman" w:cs="Times New Roman"/>
-        </w:rPr>
-        <w:t>, s1</w:t>
-      </w:r>
-      <w:r>
-        <w:rPr>
-          <w:rFonts w:ascii="Times New Roman" w:hAnsi="Times New Roman" w:cs="Times New Roman"/>
-        </w:rPr>
-        <w:t>0 ^ s11</w:t>
-      </w:r>
-      <w:r>
-        <w:rPr>
-          <w:rFonts w:ascii="Times New Roman" w:hAnsi="Times New Roman" w:cs="Times New Roman"/>
-        </w:rPr>
-        <w:t xml:space="preserve">} </w:t>
+        <w:t xml:space="preserve"> {s9, s10 ^ s11} </w:t>
       </w:r>
       <w:r>
         <w:rPr>
@@ -1297,19 +1047,11 @@
         </w:rPr>
         <w:t xml:space="preserve"> </w:t>
       </w:r>
-      <w:proofErr w:type="spellStart"/>
-      <w:r>
-        <w:rPr>
-          <w:rFonts w:ascii="Times New Roman" w:hAnsi="Times New Roman" w:cs="Times New Roman"/>
-        </w:rPr>
-        <w:t>LikeRA</w:t>
-      </w:r>
-      <w:proofErr w:type="spellEnd"/>
-      <w:r>
-        <w:rPr>
-          <w:rFonts w:ascii="Times New Roman" w:hAnsi="Times New Roman" w:cs="Times New Roman"/>
-        </w:rPr>
-        <w:t>)</w:t>
+      <w:r>
+        <w:rPr>
+          <w:rFonts w:ascii="Times New Roman" w:hAnsi="Times New Roman" w:cs="Times New Roman"/>
+        </w:rPr>
+        <w:t>LikeRA)</w:t>
       </w:r>
     </w:p>
     <w:p>
@@ -1345,23 +1087,14 @@
         <w:rPr>
           <w:rFonts w:ascii="Times New Roman" w:hAnsi="Times New Roman" w:cs="Times New Roman"/>
         </w:rPr>
-        <w:t xml:space="preserve">: </w:t>
-      </w:r>
-      <w:proofErr w:type="spellStart"/>
-      <w:r>
-        <w:rPr>
-          <w:rFonts w:ascii="Times New Roman" w:hAnsi="Times New Roman" w:cs="Times New Roman"/>
-        </w:rPr>
-        <w:t>LikesRT</w:t>
-      </w:r>
-      <w:proofErr w:type="spellEnd"/>
+        <w:t>: LikesRT</w:t>
+      </w:r>
       <w:r>
         <w:rPr>
           <w:rFonts w:ascii="Times New Roman" w:hAnsi="Times New Roman" w:cs="Times New Roman"/>
         </w:rPr>
         <w:t xml:space="preserve"> v </w:t>
       </w:r>
-      <w:proofErr w:type="spellStart"/>
       <w:r>
         <w:rPr>
           <w:rFonts w:ascii="Times New Roman" w:hAnsi="Times New Roman" w:cs="Times New Roman"/>
@@ -1380,7 +1113,6 @@
         </w:rPr>
         <w:t>T</w:t>
       </w:r>
-      <w:proofErr w:type="spellEnd"/>
       <w:r>
         <w:rPr>
           <w:rFonts w:ascii="Times New Roman" w:hAnsi="Times New Roman" w:cs="Times New Roman"/>
@@ -1399,14 +1131,12 @@
         </w:rPr>
         <w:t xml:space="preserve"> </w:t>
       </w:r>
-      <w:proofErr w:type="spellStart"/>
       <w:r>
         <w:rPr>
           <w:rFonts w:ascii="Times New Roman" w:hAnsi="Times New Roman" w:cs="Times New Roman"/>
         </w:rPr>
         <w:t>LikesBT</w:t>
       </w:r>
-      <w:proofErr w:type="spellEnd"/>
       <w:r>
         <w:rPr>
           <w:rFonts w:ascii="Times New Roman" w:hAnsi="Times New Roman" w:cs="Times New Roman"/>
@@ -1423,21 +1153,7 @@
         <w:rPr>
           <w:rFonts w:ascii="Times New Roman" w:hAnsi="Times New Roman" w:cs="Times New Roman"/>
         </w:rPr>
-        <w:t xml:space="preserve"> </w:t>
-      </w:r>
-      <w:proofErr w:type="spellStart"/>
-      <w:r>
-        <w:rPr>
-          <w:rFonts w:ascii="Times New Roman" w:hAnsi="Times New Roman" w:cs="Times New Roman"/>
-        </w:rPr>
-        <w:t>LikesJT</w:t>
-      </w:r>
-      <w:proofErr w:type="spellEnd"/>
-      <w:r>
-        <w:rPr>
-          <w:rFonts w:ascii="Times New Roman" w:hAnsi="Times New Roman" w:cs="Times New Roman"/>
-        </w:rPr>
-        <w:t xml:space="preserve"> (from KB)</w:t>
+        <w:t xml:space="preserve"> LikesJT (from KB)</w:t>
       </w:r>
     </w:p>
     <w:p>
@@ -1463,14 +1179,12 @@
       <w:r>
         <w:t>¬</w:t>
       </w:r>
-      <w:proofErr w:type="spellStart"/>
       <w:r>
         <w:rPr>
           <w:rFonts w:ascii="Times New Roman" w:hAnsi="Times New Roman" w:cs="Times New Roman"/>
         </w:rPr>
         <w:t>LikesJT</w:t>
       </w:r>
-      <w:proofErr w:type="spellEnd"/>
       <w:r>
         <w:rPr>
           <w:rFonts w:ascii="Times New Roman" w:hAnsi="Times New Roman" w:cs="Times New Roman"/>
@@ -1492,14 +1206,12 @@
       <w:r>
         <w:t>¬</w:t>
       </w:r>
-      <w:proofErr w:type="spellStart"/>
       <w:r>
         <w:rPr>
           <w:rFonts w:ascii="Times New Roman" w:hAnsi="Times New Roman" w:cs="Times New Roman"/>
         </w:rPr>
         <w:t>LikesJT</w:t>
       </w:r>
-      <w:proofErr w:type="spellEnd"/>
       <w:r>
         <w:rPr>
           <w:rFonts w:ascii="Times New Roman" w:hAnsi="Times New Roman" w:cs="Times New Roman"/>
@@ -1536,14 +1248,12 @@
       <w:r>
         <w:t>¬</w:t>
       </w:r>
-      <w:proofErr w:type="spellStart"/>
       <w:r>
         <w:rPr>
           <w:rFonts w:ascii="Times New Roman" w:hAnsi="Times New Roman" w:cs="Times New Roman"/>
         </w:rPr>
         <w:t>LikesBT</w:t>
       </w:r>
-      <w:proofErr w:type="spellEnd"/>
       <w:r>
         <w:rPr>
           <w:rFonts w:ascii="Times New Roman" w:hAnsi="Times New Roman" w:cs="Times New Roman"/>
@@ -1560,19 +1270,7 @@
         <w:rPr>
           <w:rFonts w:ascii="Times New Roman" w:hAnsi="Times New Roman" w:cs="Times New Roman"/>
         </w:rPr>
-        <w:t xml:space="preserve"> </w:t>
-      </w:r>
-      <w:r>
-        <w:rPr>
-          <w:rFonts w:ascii="Times New Roman" w:hAnsi="Times New Roman" w:cs="Times New Roman"/>
-        </w:rPr>
-        <w:t>s12</w:t>
-      </w:r>
-      <w:r>
-        <w:rPr>
-          <w:rFonts w:ascii="Times New Roman" w:hAnsi="Times New Roman" w:cs="Times New Roman"/>
-        </w:rPr>
-        <w:t xml:space="preserve"> </w:t>
+        <w:t xml:space="preserve"> s12 </w:t>
       </w:r>
       <w:r>
         <w:t>⇒</w:t>
@@ -1583,20 +1281,12 @@
       <w:r>
         <w:t>¬</w:t>
       </w:r>
-      <w:proofErr w:type="spellStart"/>
-      <w:r>
-        <w:rPr>
-          <w:rFonts w:ascii="Times New Roman" w:hAnsi="Times New Roman" w:cs="Times New Roman"/>
-        </w:rPr>
-        <w:t>LikesB</w:t>
-      </w:r>
-      <w:r>
-        <w:rPr>
-          <w:rFonts w:ascii="Times New Roman" w:hAnsi="Times New Roman" w:cs="Times New Roman"/>
-        </w:rPr>
-        <w:t>T</w:t>
-      </w:r>
-      <w:proofErr w:type="spellEnd"/>
+      <w:r>
+        <w:rPr>
+          <w:rFonts w:ascii="Times New Roman" w:hAnsi="Times New Roman" w:cs="Times New Roman"/>
+        </w:rPr>
+        <w:t>LikesBT</w:t>
+      </w:r>
       <w:r>
         <w:rPr>
           <w:rFonts w:ascii="Times New Roman" w:hAnsi="Times New Roman" w:cs="Times New Roman"/>
@@ -1627,25 +1317,11 @@
       <w:r>
         <w:t>¬</w:t>
       </w:r>
-      <w:proofErr w:type="spellStart"/>
-      <w:r>
-        <w:rPr>
-          <w:rFonts w:ascii="Times New Roman" w:hAnsi="Times New Roman" w:cs="Times New Roman"/>
-        </w:rPr>
-        <w:t>LikesD</w:t>
-      </w:r>
-      <w:r>
-        <w:rPr>
-          <w:rFonts w:ascii="Times New Roman" w:hAnsi="Times New Roman" w:cs="Times New Roman"/>
-        </w:rPr>
-        <w:t>T</w:t>
-      </w:r>
-      <w:proofErr w:type="spellEnd"/>
-      <w:r>
-        <w:rPr>
-          <w:rFonts w:ascii="Times New Roman" w:hAnsi="Times New Roman" w:cs="Times New Roman"/>
-        </w:rPr>
-        <w:t xml:space="preserve"> (</w:t>
+      <w:r>
+        <w:rPr>
+          <w:rFonts w:ascii="Times New Roman" w:hAnsi="Times New Roman" w:cs="Times New Roman"/>
+        </w:rPr>
+        <w:t>LikesDT (</w:t>
       </w:r>
       <w:r>
         <w:rPr>
@@ -1657,19 +1333,7 @@
         <w:rPr>
           <w:rFonts w:ascii="Times New Roman" w:hAnsi="Times New Roman" w:cs="Times New Roman"/>
         </w:rPr>
-        <w:t xml:space="preserve"> </w:t>
-      </w:r>
-      <w:r>
-        <w:rPr>
-          <w:rFonts w:ascii="Times New Roman" w:hAnsi="Times New Roman" w:cs="Times New Roman"/>
-        </w:rPr>
-        <w:t>s2 by and elimination</w:t>
-      </w:r>
-      <w:r>
-        <w:rPr>
-          <w:rFonts w:ascii="Times New Roman" w:hAnsi="Times New Roman" w:cs="Times New Roman"/>
-        </w:rPr>
-        <w:t>)</w:t>
+        <w:t xml:space="preserve"> s2 by and elimination)</w:t>
       </w:r>
     </w:p>
     <w:p>
@@ -1684,27 +1348,7 @@
         <w:rPr>
           <w:rFonts w:ascii="Times New Roman" w:hAnsi="Times New Roman" w:cs="Times New Roman"/>
         </w:rPr>
-        <w:t xml:space="preserve">     s17</w:t>
-      </w:r>
-      <w:r>
-        <w:rPr>
-          <w:rFonts w:ascii="Times New Roman" w:hAnsi="Times New Roman" w:cs="Times New Roman"/>
-        </w:rPr>
-        <w:t xml:space="preserve">: </w:t>
-      </w:r>
-      <w:proofErr w:type="spellStart"/>
-      <w:r>
-        <w:rPr>
-          <w:rFonts w:ascii="Times New Roman" w:hAnsi="Times New Roman" w:cs="Times New Roman"/>
-        </w:rPr>
-        <w:t>LikesRT</w:t>
-      </w:r>
-      <w:proofErr w:type="spellEnd"/>
-      <w:r>
-        <w:rPr>
-          <w:rFonts w:ascii="Times New Roman" w:hAnsi="Times New Roman" w:cs="Times New Roman"/>
-        </w:rPr>
-        <w:t xml:space="preserve"> (</w:t>
+        <w:t xml:space="preserve">     s17: LikesRT (</w:t>
       </w:r>
       <w:r>
         <w:rPr>
@@ -1716,43 +1360,7 @@
         <w:rPr>
           <w:rFonts w:ascii="Times New Roman" w:hAnsi="Times New Roman" w:cs="Times New Roman"/>
         </w:rPr>
-        <w:t xml:space="preserve"> {s</w:t>
-      </w:r>
-      <w:r>
-        <w:rPr>
-          <w:rFonts w:ascii="Times New Roman" w:hAnsi="Times New Roman" w:cs="Times New Roman"/>
-        </w:rPr>
-        <w:t>13</w:t>
-      </w:r>
-      <w:r>
-        <w:rPr>
-          <w:rFonts w:ascii="Times New Roman" w:hAnsi="Times New Roman" w:cs="Times New Roman"/>
-        </w:rPr>
-        <w:t>, s1</w:t>
-      </w:r>
-      <w:r>
-        <w:rPr>
-          <w:rFonts w:ascii="Times New Roman" w:hAnsi="Times New Roman" w:cs="Times New Roman"/>
-        </w:rPr>
-        <w:t>4</w:t>
-      </w:r>
-      <w:r>
-        <w:rPr>
-          <w:rFonts w:ascii="Times New Roman" w:hAnsi="Times New Roman" w:cs="Times New Roman"/>
-        </w:rPr>
-        <w:t xml:space="preserve"> ^ </w:t>
-      </w:r>
-      <w:r>
-        <w:rPr>
-          <w:rFonts w:ascii="Times New Roman" w:hAnsi="Times New Roman" w:cs="Times New Roman"/>
-        </w:rPr>
-        <w:t>s15^s16</w:t>
-      </w:r>
-      <w:r>
-        <w:rPr>
-          <w:rFonts w:ascii="Times New Roman" w:hAnsi="Times New Roman" w:cs="Times New Roman"/>
-        </w:rPr>
-        <w:t xml:space="preserve">} </w:t>
+        <w:t xml:space="preserve"> {s13, s14 ^ s15^s16} </w:t>
       </w:r>
       <w:r>
         <w:rPr>
@@ -1766,19 +1374,11 @@
         </w:rPr>
         <w:t xml:space="preserve"> </w:t>
       </w:r>
-      <w:proofErr w:type="spellStart"/>
-      <w:r>
-        <w:rPr>
-          <w:rFonts w:ascii="Times New Roman" w:hAnsi="Times New Roman" w:cs="Times New Roman"/>
-        </w:rPr>
-        <w:t>LikeRT</w:t>
-      </w:r>
-      <w:proofErr w:type="spellEnd"/>
-      <w:r>
-        <w:rPr>
-          <w:rFonts w:ascii="Times New Roman" w:hAnsi="Times New Roman" w:cs="Times New Roman"/>
-        </w:rPr>
-        <w:t>)</w:t>
+      <w:r>
+        <w:rPr>
+          <w:rFonts w:ascii="Times New Roman" w:hAnsi="Times New Roman" w:cs="Times New Roman"/>
+        </w:rPr>
+        <w:t>LikeRT)</w:t>
       </w:r>
     </w:p>
     <w:p>
@@ -2145,21 +1745,7 @@
         <w:rPr>
           <w:szCs w:val="24"/>
         </w:rPr>
-        <w:t>Likes(</w:t>
-      </w:r>
-      <w:proofErr w:type="spellStart"/>
-      <w:r>
-        <w:rPr>
-          <w:szCs w:val="24"/>
-        </w:rPr>
-        <w:t>Budda</w:t>
-      </w:r>
-      <w:proofErr w:type="spellEnd"/>
-      <w:r>
-        <w:rPr>
-          <w:szCs w:val="24"/>
-        </w:rPr>
-        <w:t>, x)</w:t>
+        <w:t>Likes(Budda, x)</w:t>
       </w:r>
       <w:r>
         <w:rPr>
@@ -2177,21 +1763,7 @@
         <w:rPr>
           <w:szCs w:val="24"/>
         </w:rPr>
-        <w:t xml:space="preserve"> Likes(</w:t>
-      </w:r>
-      <w:proofErr w:type="spellStart"/>
-      <w:r>
-        <w:rPr>
-          <w:szCs w:val="24"/>
-        </w:rPr>
-        <w:t>Jin</w:t>
-      </w:r>
-      <w:proofErr w:type="spellEnd"/>
-      <w:r>
-        <w:rPr>
-          <w:szCs w:val="24"/>
-        </w:rPr>
-        <w:t>, x)</w:t>
+        <w:t xml:space="preserve"> Likes(Jin, x)</w:t>
       </w:r>
     </w:p>
     <w:p>
@@ -2275,21 +1847,7 @@
         <w:rPr>
           <w:szCs w:val="24"/>
         </w:rPr>
-        <w:t>Likes(</w:t>
-      </w:r>
-      <w:proofErr w:type="spellStart"/>
-      <w:r>
-        <w:rPr>
-          <w:szCs w:val="24"/>
-        </w:rPr>
-        <w:t>Budda</w:t>
-      </w:r>
-      <w:proofErr w:type="spellEnd"/>
-      <w:r>
-        <w:rPr>
-          <w:szCs w:val="24"/>
-        </w:rPr>
-        <w:t>, x)</w:t>
+        <w:t>Likes(Budda, x)</w:t>
       </w:r>
       <w:r>
         <w:rPr>
@@ -2307,21 +1865,7 @@
         <w:rPr>
           <w:szCs w:val="24"/>
         </w:rPr>
-        <w:t xml:space="preserve"> Likes(</w:t>
-      </w:r>
-      <w:proofErr w:type="spellStart"/>
-      <w:r>
-        <w:rPr>
-          <w:szCs w:val="24"/>
-        </w:rPr>
-        <w:t>Jin</w:t>
-      </w:r>
-      <w:proofErr w:type="spellEnd"/>
-      <w:r>
-        <w:rPr>
-          <w:szCs w:val="24"/>
-        </w:rPr>
-        <w:t xml:space="preserve">, x) </w:t>
+        <w:t xml:space="preserve"> Likes(Jin, x) </w:t>
       </w:r>
       <w:r>
         <w:rPr>
@@ -2407,21 +1951,7 @@
         <w:rPr>
           <w:szCs w:val="24"/>
         </w:rPr>
-        <w:t>Likes(</w:t>
-      </w:r>
-      <w:proofErr w:type="spellStart"/>
-      <w:r>
-        <w:rPr>
-          <w:szCs w:val="24"/>
-        </w:rPr>
-        <w:t>Budda</w:t>
-      </w:r>
-      <w:proofErr w:type="spellEnd"/>
-      <w:r>
-        <w:rPr>
-          <w:szCs w:val="24"/>
-        </w:rPr>
-        <w:t>, Checkers)</w:t>
+        <w:t>Likes(Budda, Checkers)</w:t>
       </w:r>
       <w:r>
         <w:rPr>
@@ -2439,21 +1969,7 @@
         <w:rPr>
           <w:szCs w:val="24"/>
         </w:rPr>
-        <w:t xml:space="preserve"> Likes(</w:t>
-      </w:r>
-      <w:proofErr w:type="spellStart"/>
-      <w:r>
-        <w:rPr>
-          <w:szCs w:val="24"/>
-        </w:rPr>
-        <w:t>Jin</w:t>
-      </w:r>
-      <w:proofErr w:type="spellEnd"/>
-      <w:r>
-        <w:rPr>
-          <w:szCs w:val="24"/>
-        </w:rPr>
-        <w:t>, Checkers)</w:t>
+        <w:t xml:space="preserve"> Likes(Jin, Checkers)</w:t>
       </w:r>
     </w:p>
     <w:p>
@@ -2467,21 +1983,7 @@
         <w:rPr>
           <w:szCs w:val="24"/>
         </w:rPr>
-        <w:t xml:space="preserve">     s6: Likes(</w:t>
-      </w:r>
-      <w:proofErr w:type="spellStart"/>
-      <w:r>
-        <w:rPr>
-          <w:szCs w:val="24"/>
-        </w:rPr>
-        <w:t>Jin</w:t>
-      </w:r>
-      <w:proofErr w:type="spellEnd"/>
-      <w:r>
-        <w:rPr>
-          <w:szCs w:val="24"/>
-        </w:rPr>
-        <w:t xml:space="preserve">, Checkers) </w:t>
+        <w:t xml:space="preserve">     s6: Likes(Jin, Checkers) </w:t>
       </w:r>
       <w:r>
         <w:rPr>
@@ -2518,21 +2020,7 @@
         <w:rPr>
           <w:szCs w:val="24"/>
         </w:rPr>
-        <w:t xml:space="preserve"> Likes(</w:t>
-      </w:r>
-      <w:proofErr w:type="spellStart"/>
-      <w:r>
-        <w:rPr>
-          <w:szCs w:val="24"/>
-        </w:rPr>
-        <w:t>Jin</w:t>
-      </w:r>
-      <w:proofErr w:type="spellEnd"/>
-      <w:r>
-        <w:rPr>
-          <w:szCs w:val="24"/>
-        </w:rPr>
-        <w:t xml:space="preserve">, Checkers) </w:t>
+        <w:t xml:space="preserve"> Likes(Jin, Checkers) </w:t>
       </w:r>
       <w:r>
         <w:rPr>
@@ -2571,21 +2059,7 @@
           <w:szCs w:val="24"/>
         </w:rPr>
         <w:lastRenderedPageBreak/>
-        <w:t xml:space="preserve">     s7: Likes(</w:t>
-      </w:r>
-      <w:proofErr w:type="spellStart"/>
-      <w:r>
-        <w:rPr>
-          <w:szCs w:val="24"/>
-        </w:rPr>
-        <w:t>Jin</w:t>
-      </w:r>
-      <w:proofErr w:type="spellEnd"/>
-      <w:r>
-        <w:rPr>
-          <w:szCs w:val="24"/>
-        </w:rPr>
-        <w:t>, Checkers) (from any elimination from s6)</w:t>
+        <w:t xml:space="preserve">     s7: Likes(Jin, Checkers) (from any elimination from s6)</w:t>
       </w:r>
     </w:p>
     <w:p>
@@ -2741,41 +2215,7 @@
         <w:rPr>
           <w:szCs w:val="24"/>
         </w:rPr>
-        <w:t>Likes(</w:t>
-      </w:r>
-      <w:proofErr w:type="spellStart"/>
-      <w:r>
-        <w:rPr>
-          <w:szCs w:val="24"/>
-        </w:rPr>
-        <w:t>Jin</w:t>
-      </w:r>
-      <w:proofErr w:type="spellEnd"/>
-      <w:r>
-        <w:rPr>
-          <w:szCs w:val="24"/>
-        </w:rPr>
-        <w:t>, Armageddon)</w:t>
-      </w:r>
-      <w:r>
-        <w:rPr>
-          <w:szCs w:val="24"/>
-        </w:rPr>
-        <w:t xml:space="preserve"> (from s8 by and elimination where y = </w:t>
-      </w:r>
-      <w:proofErr w:type="spellStart"/>
-      <w:r>
-        <w:rPr>
-          <w:szCs w:val="24"/>
-        </w:rPr>
-        <w:t>jin</w:t>
-      </w:r>
-      <w:proofErr w:type="spellEnd"/>
-      <w:r>
-        <w:rPr>
-          <w:szCs w:val="24"/>
-        </w:rPr>
-        <w:t xml:space="preserve">, x = </w:t>
+        <w:t xml:space="preserve">Likes(Jin, Armageddon) (from s8 by and elimination where y = jin, x = </w:t>
       </w:r>
       <w:r>
         <w:rPr>
@@ -2811,84 +2251,16 @@
         <w:rPr>
           <w:rFonts w:ascii="Times New Roman" w:hAnsi="Times New Roman" w:cs="Times New Roman"/>
         </w:rPr>
-        <w:t>Likes</w:t>
-      </w:r>
-      <w:r>
-        <w:rPr>
-          <w:rFonts w:ascii="Times New Roman" w:hAnsi="Times New Roman" w:cs="Times New Roman"/>
-        </w:rPr>
-        <w:t>(</w:t>
-      </w:r>
-      <w:proofErr w:type="spellStart"/>
-      <w:r>
-        <w:rPr>
-          <w:rFonts w:ascii="Times New Roman" w:hAnsi="Times New Roman" w:cs="Times New Roman"/>
-        </w:rPr>
-        <w:t>D</w:t>
-      </w:r>
-      <w:r>
-        <w:rPr>
-          <w:rFonts w:ascii="Times New Roman" w:hAnsi="Times New Roman" w:cs="Times New Roman"/>
-        </w:rPr>
-        <w:t>imitr</w:t>
-      </w:r>
-      <w:proofErr w:type="spellEnd"/>
-      <w:r>
-        <w:rPr>
-          <w:rFonts w:ascii="Times New Roman" w:hAnsi="Times New Roman" w:cs="Times New Roman"/>
-        </w:rPr>
-        <w:t>, Armageddon)</w:t>
-      </w:r>
-      <w:r>
-        <w:rPr>
-          <w:rFonts w:ascii="Times New Roman" w:hAnsi="Times New Roman" w:cs="Times New Roman"/>
-        </w:rPr>
-        <w:t xml:space="preserve"> ^ </w:t>
-      </w:r>
-      <w:r>
-        <w:t>¬</w:t>
-      </w:r>
-      <w:r>
-        <w:rPr>
-          <w:rFonts w:ascii="Times New Roman" w:hAnsi="Times New Roman" w:cs="Times New Roman"/>
-        </w:rPr>
-        <w:t>Likes</w:t>
-      </w:r>
-      <w:r>
-        <w:rPr>
-          <w:rFonts w:ascii="Times New Roman" w:hAnsi="Times New Roman" w:cs="Times New Roman"/>
-        </w:rPr>
-        <w:t>(</w:t>
-      </w:r>
-      <w:r>
-        <w:rPr>
-          <w:rFonts w:ascii="Times New Roman" w:hAnsi="Times New Roman" w:cs="Times New Roman"/>
-        </w:rPr>
-        <w:t>R</w:t>
-      </w:r>
-      <w:r>
-        <w:rPr>
-          <w:rFonts w:ascii="Times New Roman" w:hAnsi="Times New Roman" w:cs="Times New Roman"/>
-        </w:rPr>
-        <w:t xml:space="preserve">aj, </w:t>
-      </w:r>
-      <w:r>
-        <w:rPr>
-          <w:rFonts w:ascii="Times New Roman" w:hAnsi="Times New Roman" w:cs="Times New Roman"/>
-        </w:rPr>
-        <w:t>A</w:t>
-      </w:r>
-      <w:r>
-        <w:rPr>
-          <w:rFonts w:ascii="Times New Roman" w:hAnsi="Times New Roman" w:cs="Times New Roman"/>
-        </w:rPr>
-        <w:t>rmageddon)</w:t>
-      </w:r>
-      <w:r>
-        <w:rPr>
-          <w:rFonts w:ascii="Times New Roman" w:hAnsi="Times New Roman" w:cs="Times New Roman"/>
-        </w:rPr>
-        <w:t xml:space="preserve"> (and elimination from s1 ^ s2)</w:t>
+        <w:t xml:space="preserve">Likes(Dimitr, Armageddon) ^ </w:t>
+      </w:r>
+      <w:r>
+        <w:t>¬</w:t>
+      </w:r>
+      <w:r>
+        <w:rPr>
+          <w:rFonts w:ascii="Times New Roman" w:hAnsi="Times New Roman" w:cs="Times New Roman"/>
+        </w:rPr>
+        <w:t>Likes(Raj, Armageddon) (and elimination from s1 ^ s2)</w:t>
       </w:r>
     </w:p>
     <w:p>
@@ -2912,30 +2284,16 @@
         <w:rPr>
           <w:rFonts w:ascii="Times New Roman" w:hAnsi="Times New Roman" w:cs="Times New Roman"/>
         </w:rPr>
-        <w:t>Likes</w:t>
-      </w:r>
-      <w:r>
-        <w:rPr>
-          <w:rFonts w:ascii="Times New Roman" w:hAnsi="Times New Roman" w:cs="Times New Roman"/>
-        </w:rPr>
-        <w:t>(</w:t>
-      </w:r>
-      <w:r>
-        <w:t>¬</w:t>
-      </w:r>
-      <w:proofErr w:type="spellStart"/>
-      <w:r>
-        <w:rPr>
-          <w:rFonts w:ascii="Times New Roman" w:hAnsi="Times New Roman" w:cs="Times New Roman"/>
-        </w:rPr>
-        <w:t>Budda</w:t>
-      </w:r>
-      <w:proofErr w:type="spellEnd"/>
-      <w:r>
-        <w:rPr>
-          <w:rFonts w:ascii="Times New Roman" w:hAnsi="Times New Roman" w:cs="Times New Roman"/>
-        </w:rPr>
-        <w:t xml:space="preserve">, Armageddon) (from s11^s9 </w:t>
+        <w:t>Likes(</w:t>
+      </w:r>
+      <w:r>
+        <w:t>¬</w:t>
+      </w:r>
+      <w:r>
+        <w:rPr>
+          <w:rFonts w:ascii="Times New Roman" w:hAnsi="Times New Roman" w:cs="Times New Roman"/>
+        </w:rPr>
+        <w:t xml:space="preserve">Budda, Armageddon) (from s11^s9 </w:t>
       </w:r>
       <w:r>
         <w:t>⇒¬</w:t>
@@ -2949,25 +2307,11 @@
       <w:r>
         <w:t>¬</w:t>
       </w:r>
-      <w:proofErr w:type="spellStart"/>
-      <w:r>
-        <w:rPr>
-          <w:rFonts w:ascii="Times New Roman" w:hAnsi="Times New Roman" w:cs="Times New Roman"/>
-        </w:rPr>
-        <w:t>Budda</w:t>
-      </w:r>
-      <w:proofErr w:type="spellEnd"/>
-      <w:r>
-        <w:rPr>
-          <w:rFonts w:ascii="Times New Roman" w:hAnsi="Times New Roman" w:cs="Times New Roman"/>
-        </w:rPr>
-        <w:t>, Armageddon)</w:t>
-      </w:r>
-      <w:r>
-        <w:rPr>
-          <w:rFonts w:ascii="Times New Roman" w:hAnsi="Times New Roman" w:cs="Times New Roman"/>
-        </w:rPr>
-        <w:t>)</w:t>
+      <w:r>
+        <w:rPr>
+          <w:rFonts w:ascii="Times New Roman" w:hAnsi="Times New Roman" w:cs="Times New Roman"/>
+        </w:rPr>
+        <w:t>Budda, Armageddon))</w:t>
       </w:r>
     </w:p>
     <w:p>
@@ -2982,33 +2326,7 @@
         <w:rPr>
           <w:rFonts w:ascii="Times New Roman" w:hAnsi="Times New Roman" w:cs="Times New Roman"/>
         </w:rPr>
-        <w:t xml:space="preserve">s13: </w:t>
-      </w:r>
-      <w:r>
-        <w:rPr>
-          <w:rFonts w:ascii="Times New Roman" w:hAnsi="Times New Roman" w:cs="Times New Roman"/>
-        </w:rPr>
-        <w:t>Likes(</w:t>
-      </w:r>
-      <w:proofErr w:type="spellStart"/>
-      <w:r>
-        <w:rPr>
-          <w:rFonts w:ascii="Times New Roman" w:hAnsi="Times New Roman" w:cs="Times New Roman"/>
-        </w:rPr>
-        <w:t>Budda</w:t>
-      </w:r>
-      <w:proofErr w:type="spellEnd"/>
-      <w:r>
-        <w:rPr>
-          <w:rFonts w:ascii="Times New Roman" w:hAnsi="Times New Roman" w:cs="Times New Roman"/>
-        </w:rPr>
-        <w:t>, Armageddon)</w:t>
-      </w:r>
-      <w:r>
-        <w:rPr>
-          <w:rFonts w:ascii="Times New Roman" w:hAnsi="Times New Roman" w:cs="Times New Roman"/>
-        </w:rPr>
-        <w:t xml:space="preserve"> (from s8 by and elimination) </w:t>
+        <w:t xml:space="preserve">s13: Likes(Budda, Armageddon) (from s8 by and elimination) </w:t>
       </w:r>
     </w:p>
     <w:p>
@@ -3046,89 +2364,19 @@
         <w:rPr>
           <w:szCs w:val="24"/>
         </w:rPr>
-        <w:t>s14</w:t>
-      </w:r>
-      <w:r>
-        <w:rPr>
-          <w:szCs w:val="24"/>
-        </w:rPr>
-        <w:t xml:space="preserve">: </w:t>
-      </w:r>
-      <w:r>
-        <w:rPr>
-          <w:szCs w:val="24"/>
-        </w:rPr>
-        <w:t>¬</w:t>
-      </w:r>
-      <w:r>
-        <w:rPr>
-          <w:szCs w:val="24"/>
-        </w:rPr>
-        <w:t>Likes(</w:t>
-      </w:r>
-      <w:proofErr w:type="spellStart"/>
-      <w:r>
-        <w:rPr>
-          <w:szCs w:val="24"/>
-        </w:rPr>
-        <w:t>Jin</w:t>
-      </w:r>
-      <w:proofErr w:type="spellEnd"/>
-      <w:r>
-        <w:rPr>
-          <w:szCs w:val="24"/>
-        </w:rPr>
-        <w:t xml:space="preserve">, </w:t>
-      </w:r>
-      <w:r>
-        <w:rPr>
-          <w:szCs w:val="24"/>
-        </w:rPr>
-        <w:t>Tetris</w:t>
-      </w:r>
-      <w:r>
-        <w:rPr>
-          <w:szCs w:val="24"/>
-        </w:rPr>
-        <w:t xml:space="preserve">) (from s8 by and elimination where </w:t>
-      </w:r>
-      <w:r>
-        <w:rPr>
-          <w:szCs w:val="24"/>
-        </w:rPr>
-        <w:t xml:space="preserve">y = </w:t>
-      </w:r>
-      <w:proofErr w:type="spellStart"/>
-      <w:r>
-        <w:rPr>
-          <w:szCs w:val="24"/>
-        </w:rPr>
-        <w:t>J</w:t>
-      </w:r>
-      <w:r>
-        <w:rPr>
-          <w:szCs w:val="24"/>
-        </w:rPr>
-        <w:t>in</w:t>
-      </w:r>
-      <w:proofErr w:type="spellEnd"/>
-      <w:r>
-        <w:rPr>
-          <w:szCs w:val="24"/>
-        </w:rPr>
-        <w:t xml:space="preserve">, x = </w:t>
-      </w:r>
-      <w:r>
-        <w:rPr>
-          <w:szCs w:val="24"/>
-        </w:rPr>
-        <w:t>Checker</w:t>
-      </w:r>
-      <w:r>
-        <w:rPr>
-          <w:szCs w:val="24"/>
-        </w:rPr>
-        <w:t>)</w:t>
+        <w:t xml:space="preserve">s14: </w:t>
+      </w:r>
+      <w:r>
+        <w:rPr>
+          <w:szCs w:val="24"/>
+        </w:rPr>
+        <w:t>¬</w:t>
+      </w:r>
+      <w:r>
+        <w:rPr>
+          <w:szCs w:val="24"/>
+        </w:rPr>
+        <w:t>Likes(Jin, Tetris) (from s8 by and elimination where y = Jin, x = Checker)</w:t>
       </w:r>
     </w:p>
     <w:p>
@@ -3167,16 +2415,8 @@
         <w:rPr>
           <w:rFonts w:ascii="Times New Roman" w:hAnsi="Times New Roman" w:cs="Times New Roman"/>
         </w:rPr>
-        <w:t>Likes(</w:t>
-      </w:r>
-      <w:proofErr w:type="spellStart"/>
-      <w:r>
-        <w:rPr>
-          <w:rFonts w:ascii="Times New Roman" w:hAnsi="Times New Roman" w:cs="Times New Roman"/>
-        </w:rPr>
-        <w:t>Budda</w:t>
-      </w:r>
-      <w:proofErr w:type="spellEnd"/>
+        <w:t>Likes(Budda</w:t>
+      </w:r>
       <w:r>
         <w:rPr>
           <w:rFonts w:ascii="Times New Roman" w:hAnsi="Times New Roman" w:cs="Times New Roman"/>
@@ -3187,16 +2427,8 @@
         <w:rPr>
           <w:rFonts w:ascii="Times New Roman" w:hAnsi="Times New Roman" w:cs="Times New Roman"/>
         </w:rPr>
-        <w:t xml:space="preserve">y = </w:t>
-      </w:r>
-      <w:proofErr w:type="spellStart"/>
-      <w:r>
-        <w:rPr>
-          <w:rFonts w:ascii="Times New Roman" w:hAnsi="Times New Roman" w:cs="Times New Roman"/>
-        </w:rPr>
-        <w:t>Budda</w:t>
-      </w:r>
-      <w:proofErr w:type="spellEnd"/>
+        <w:t>y = Budda</w:t>
+      </w:r>
       <w:r>
         <w:rPr>
           <w:rFonts w:ascii="Times New Roman" w:hAnsi="Times New Roman" w:cs="Times New Roman"/>
@@ -3306,37 +2538,7 @@
         <w:rPr>
           <w:rFonts w:ascii="Times New Roman" w:hAnsi="Times New Roman" w:cs="Times New Roman"/>
         </w:rPr>
-        <w:t>Raj</w:t>
-      </w:r>
-      <w:r>
-        <w:rPr>
-          <w:rFonts w:ascii="Times New Roman" w:hAnsi="Times New Roman" w:cs="Times New Roman"/>
-        </w:rPr>
-        <w:t xml:space="preserve">, </w:t>
-      </w:r>
-      <w:r>
-        <w:rPr>
-          <w:rFonts w:ascii="Times New Roman" w:hAnsi="Times New Roman" w:cs="Times New Roman"/>
-        </w:rPr>
-        <w:t>Tetris</w:t>
-      </w:r>
-      <w:r>
-        <w:rPr>
-          <w:rFonts w:ascii="Times New Roman" w:hAnsi="Times New Roman" w:cs="Times New Roman"/>
-        </w:rPr>
-        <w:t>) (</w:t>
-      </w:r>
-      <w:r>
-        <w:rPr>
-          <w:rFonts w:ascii="Times New Roman" w:hAnsi="Times New Roman" w:cs="Times New Roman"/>
-        </w:rPr>
-        <w:t>from s16^s15^14</w:t>
-      </w:r>
-      <w:r>
-        <w:rPr>
-          <w:rFonts w:ascii="Times New Roman" w:hAnsi="Times New Roman" w:cs="Times New Roman"/>
-        </w:rPr>
-        <w:t xml:space="preserve"> </w:t>
+        <w:t xml:space="preserve">Raj, Tetris) (from s16^s15^14 </w:t>
       </w:r>
       <w:r>
         <w:t>⇒¬</w:t>
@@ -3354,74 +2556,301 @@
         <w:rPr>
           <w:rFonts w:ascii="Times New Roman" w:hAnsi="Times New Roman" w:cs="Times New Roman"/>
         </w:rPr>
-        <w:t>Raj</w:t>
-      </w:r>
-      <w:r>
-        <w:rPr>
-          <w:rFonts w:ascii="Times New Roman" w:hAnsi="Times New Roman" w:cs="Times New Roman"/>
-        </w:rPr>
-        <w:t xml:space="preserve">, </w:t>
-      </w:r>
-      <w:r>
-        <w:rPr>
-          <w:rFonts w:ascii="Times New Roman" w:hAnsi="Times New Roman" w:cs="Times New Roman"/>
-        </w:rPr>
-        <w:t>Tetris</w:t>
-      </w:r>
-      <w:r>
-        <w:rPr>
-          <w:rFonts w:ascii="Times New Roman" w:hAnsi="Times New Roman" w:cs="Times New Roman"/>
-        </w:rPr>
-        <w:t>))</w:t>
+        <w:t>Raj, Tetris))</w:t>
+      </w:r>
+    </w:p>
+    <w:p>
+      <w:pPr>
+        <w:pStyle w:val="a3"/>
+        <w:rPr>
+          <w:szCs w:val="24"/>
+        </w:rPr>
+      </w:pPr>
+    </w:p>
+    <w:p>
+      <w:pPr>
+        <w:pStyle w:val="Default"/>
+        <w:ind w:left="720"/>
+        <w:rPr>
+          <w:rFonts w:ascii="Times New Roman" w:hAnsi="Times New Roman" w:cs="Times New Roman"/>
+        </w:rPr>
+      </w:pPr>
+    </w:p>
+    <w:p>
+      <w:pPr>
+        <w:pStyle w:val="Default"/>
+        <w:rPr>
+          <w:rFonts w:ascii="Times New Roman" w:hAnsi="Times New Roman" w:cs="Times New Roman"/>
+          <w:b/>
+        </w:rPr>
+      </w:pPr>
+      <w:r>
+        <w:rPr>
+          <w:rFonts w:ascii="Times New Roman" w:hAnsi="Times New Roman" w:cs="Times New Roman"/>
+          <w:b/>
+        </w:rPr>
+        <w:t>Programming Part:</w:t>
+      </w:r>
+    </w:p>
+    <w:p>
+      <w:pPr>
+        <w:pStyle w:val="Default"/>
+        <w:rPr>
+          <w:rFonts w:ascii="Times New Roman" w:hAnsi="Times New Roman" w:cs="Times New Roman"/>
+          <w:b/>
+        </w:rPr>
+      </w:pPr>
+    </w:p>
+    <w:p>
+      <w:pPr>
+        <w:pStyle w:val="Default"/>
+        <w:rPr>
+          <w:rFonts w:ascii="Times New Roman" w:hAnsi="Times New Roman" w:cs="Times New Roman"/>
+        </w:rPr>
+      </w:pPr>
+      <w:r>
+        <w:rPr>
+          <w:rFonts w:ascii="Times New Roman" w:hAnsi="Times New Roman" w:cs="Times New Roman"/>
+        </w:rPr>
+        <w:t>Run #1 result:</w:t>
+      </w:r>
+    </w:p>
+    <w:p>
+      <w:pPr>
+        <w:pStyle w:val="Default"/>
+        <w:rPr>
+          <w:rFonts w:ascii="Times New Roman" w:hAnsi="Times New Roman" w:cs="Times New Roman"/>
+        </w:rPr>
+      </w:pPr>
+      <w:r>
+        <w:rPr>
+          <w:rFonts w:ascii="Times New Roman" w:hAnsi="Times New Roman" w:cs="Times New Roman"/>
+          <w:noProof/>
+        </w:rPr>
+        <w:drawing>
+          <wp:inline distT="0" distB="0" distL="0" distR="0">
+            <wp:extent cx="3581400" cy="3596640"/>
+            <wp:effectExtent l="0" t="0" r="0" b="3810"/>
+            <wp:docPr id="1" name="图片 1"/>
+            <wp:cNvGraphicFramePr>
+              <a:graphicFrameLocks xmlns:a="http://schemas.openxmlformats.org/drawingml/2006/main" noChangeAspect="1"/>
+            </wp:cNvGraphicFramePr>
+            <a:graphic xmlns:a="http://schemas.openxmlformats.org/drawingml/2006/main">
+              <a:graphicData uri="http://schemas.openxmlformats.org/drawingml/2006/picture">
+                <pic:pic xmlns:pic="http://schemas.openxmlformats.org/drawingml/2006/picture">
+                  <pic:nvPicPr>
+                    <pic:cNvPr id="1" name="run1.JPG"/>
+                    <pic:cNvPicPr/>
+                  </pic:nvPicPr>
+                  <pic:blipFill>
+                    <a:blip r:embed="rId6">
+                      <a:extLst>
+                        <a:ext uri="{28A0092B-C50C-407E-A947-70E740481C1C}">
+                          <a14:useLocalDpi xmlns:a14="http://schemas.microsoft.com/office/drawing/2010/main" val="0"/>
+                        </a:ext>
+                      </a:extLst>
+                    </a:blip>
+                    <a:stretch>
+                      <a:fillRect/>
+                    </a:stretch>
+                  </pic:blipFill>
+                  <pic:spPr>
+                    <a:xfrm>
+                      <a:off x="0" y="0"/>
+                      <a:ext cx="3581400" cy="3596640"/>
+                    </a:xfrm>
+                    <a:prstGeom prst="rect">
+                      <a:avLst/>
+                    </a:prstGeom>
+                  </pic:spPr>
+                </pic:pic>
+              </a:graphicData>
+            </a:graphic>
+          </wp:inline>
+        </w:drawing>
+      </w:r>
+      <w:r>
+        <w:rPr>
+          <w:rFonts w:ascii="Times New Roman" w:hAnsi="Times New Roman" w:cs="Times New Roman"/>
+        </w:rPr>
+        <w:t xml:space="preserve"> </w:t>
+      </w:r>
+    </w:p>
+    <w:p>
+      <w:pPr>
+        <w:pStyle w:val="Default"/>
+        <w:spacing w:before="64"/>
+        <w:rPr>
+          <w:sz w:val="46"/>
+          <w:szCs w:val="46"/>
+        </w:rPr>
+      </w:pPr>
+    </w:p>
+    <w:p>
+      <w:pPr>
+        <w:pStyle w:val="Default"/>
+        <w:rPr>
+          <w:rFonts w:ascii="Times New Roman" w:hAnsi="Times New Roman" w:cs="Times New Roman"/>
+        </w:rPr>
+      </w:pPr>
+      <w:r>
+        <w:rPr>
+          <w:rFonts w:ascii="Times New Roman" w:hAnsi="Times New Roman" w:cs="Times New Roman"/>
+        </w:rPr>
+        <w:lastRenderedPageBreak/>
+        <w:t>Run #</w:t>
+      </w:r>
+      <w:r>
+        <w:rPr>
+          <w:rFonts w:ascii="Times New Roman" w:hAnsi="Times New Roman" w:cs="Times New Roman"/>
+        </w:rPr>
+        <w:t>2</w:t>
+      </w:r>
+      <w:r>
+        <w:rPr>
+          <w:rFonts w:ascii="Times New Roman" w:hAnsi="Times New Roman" w:cs="Times New Roman"/>
+        </w:rPr>
+        <w:t xml:space="preserve"> result:</w:t>
+      </w:r>
+    </w:p>
+    <w:p>
+      <w:pPr>
+        <w:pStyle w:val="Default"/>
+        <w:rPr>
+          <w:rFonts w:ascii="Times New Roman" w:hAnsi="Times New Roman" w:cs="Times New Roman"/>
+        </w:rPr>
+      </w:pPr>
+      <w:r>
+        <w:rPr>
+          <w:rFonts w:ascii="Times New Roman" w:hAnsi="Times New Roman" w:cs="Times New Roman"/>
+          <w:noProof/>
+        </w:rPr>
+        <w:drawing>
+          <wp:inline distT="0" distB="0" distL="0" distR="0">
+            <wp:extent cx="3322320" cy="3429000"/>
+            <wp:effectExtent l="0" t="0" r="0" b="0"/>
+            <wp:docPr id="2" name="图片 2"/>
+            <wp:cNvGraphicFramePr>
+              <a:graphicFrameLocks xmlns:a="http://schemas.openxmlformats.org/drawingml/2006/main" noChangeAspect="1"/>
+            </wp:cNvGraphicFramePr>
+            <a:graphic xmlns:a="http://schemas.openxmlformats.org/drawingml/2006/main">
+              <a:graphicData uri="http://schemas.openxmlformats.org/drawingml/2006/picture">
+                <pic:pic xmlns:pic="http://schemas.openxmlformats.org/drawingml/2006/picture">
+                  <pic:nvPicPr>
+                    <pic:cNvPr id="2" name="run2.JPG"/>
+                    <pic:cNvPicPr/>
+                  </pic:nvPicPr>
+                  <pic:blipFill>
+                    <a:blip r:embed="rId7">
+                      <a:extLst>
+                        <a:ext uri="{28A0092B-C50C-407E-A947-70E740481C1C}">
+                          <a14:useLocalDpi xmlns:a14="http://schemas.microsoft.com/office/drawing/2010/main" val="0"/>
+                        </a:ext>
+                      </a:extLst>
+                    </a:blip>
+                    <a:stretch>
+                      <a:fillRect/>
+                    </a:stretch>
+                  </pic:blipFill>
+                  <pic:spPr>
+                    <a:xfrm>
+                      <a:off x="0" y="0"/>
+                      <a:ext cx="3322320" cy="3429000"/>
+                    </a:xfrm>
+                    <a:prstGeom prst="rect">
+                      <a:avLst/>
+                    </a:prstGeom>
+                  </pic:spPr>
+                </pic:pic>
+              </a:graphicData>
+            </a:graphic>
+          </wp:inline>
+        </w:drawing>
+      </w:r>
+    </w:p>
+    <w:p>
+      <w:pPr>
+        <w:pStyle w:val="Default"/>
+        <w:rPr>
+          <w:rFonts w:ascii="Times New Roman" w:hAnsi="Times New Roman" w:cs="Times New Roman"/>
+        </w:rPr>
+      </w:pPr>
+      <w:r>
+        <w:rPr>
+          <w:rFonts w:ascii="Times New Roman" w:hAnsi="Times New Roman" w:cs="Times New Roman"/>
+        </w:rPr>
+        <w:t>Run #</w:t>
+      </w:r>
+      <w:r>
+        <w:rPr>
+          <w:rFonts w:ascii="Times New Roman" w:hAnsi="Times New Roman" w:cs="Times New Roman"/>
+        </w:rPr>
+        <w:t>3</w:t>
+      </w:r>
+      <w:r>
+        <w:rPr>
+          <w:rFonts w:ascii="Times New Roman" w:hAnsi="Times New Roman" w:cs="Times New Roman"/>
+        </w:rPr>
+        <w:t xml:space="preserve"> result:</w:t>
+      </w:r>
+    </w:p>
+    <w:p>
+      <w:r>
+        <w:rPr>
+          <w:noProof/>
+          <w:lang w:eastAsia="zh-CN"/>
+        </w:rPr>
+        <w:drawing>
+          <wp:inline distT="0" distB="0" distL="0" distR="0">
+            <wp:extent cx="3299460" cy="3901440"/>
+            <wp:effectExtent l="0" t="0" r="0" b="3810"/>
+            <wp:docPr id="3" name="图片 3"/>
+            <wp:cNvGraphicFramePr>
+              <a:graphicFrameLocks xmlns:a="http://schemas.openxmlformats.org/drawingml/2006/main" noChangeAspect="1"/>
+            </wp:cNvGraphicFramePr>
+            <a:graphic xmlns:a="http://schemas.openxmlformats.org/drawingml/2006/main">
+              <a:graphicData uri="http://schemas.openxmlformats.org/drawingml/2006/picture">
+                <pic:pic xmlns:pic="http://schemas.openxmlformats.org/drawingml/2006/picture">
+                  <pic:nvPicPr>
+                    <pic:cNvPr id="3" name="run3.JPG"/>
+                    <pic:cNvPicPr/>
+                  </pic:nvPicPr>
+                  <pic:blipFill>
+                    <a:blip r:embed="rId8">
+                      <a:extLst>
+                        <a:ext uri="{28A0092B-C50C-407E-A947-70E740481C1C}">
+                          <a14:useLocalDpi xmlns:a14="http://schemas.microsoft.com/office/drawing/2010/main" val="0"/>
+                        </a:ext>
+                      </a:extLst>
+                    </a:blip>
+                    <a:stretch>
+                      <a:fillRect/>
+                    </a:stretch>
+                  </pic:blipFill>
+                  <pic:spPr>
+                    <a:xfrm>
+                      <a:off x="0" y="0"/>
+                      <a:ext cx="3299460" cy="3901440"/>
+                    </a:xfrm>
+                    <a:prstGeom prst="rect">
+                      <a:avLst/>
+                    </a:prstGeom>
+                  </pic:spPr>
+                </pic:pic>
+              </a:graphicData>
+            </a:graphic>
+          </wp:inline>
+        </w:drawing>
+      </w:r>
+    </w:p>
+    <w:p/>
+    <w:p>
+      <w:r>
+        <w:t>Average score = (967  + 977 – 1)/3 = 647.67</w:t>
       </w:r>
       <w:bookmarkStart w:id="0" w:name="_GoBack"/>
       <w:bookmarkEnd w:id="0"/>
     </w:p>
-    <w:p>
-      <w:pPr>
-        <w:pStyle w:val="a3"/>
-        <w:rPr>
-          <w:szCs w:val="24"/>
-        </w:rPr>
-      </w:pPr>
-    </w:p>
-    <w:p>
-      <w:pPr>
-        <w:pStyle w:val="Default"/>
-        <w:ind w:left="720"/>
-        <w:rPr>
-          <w:rFonts w:ascii="Times New Roman" w:hAnsi="Times New Roman" w:cs="Times New Roman"/>
-        </w:rPr>
-      </w:pPr>
-    </w:p>
-    <w:p>
-      <w:pPr>
-        <w:pStyle w:val="Default"/>
-        <w:ind w:firstLine="720"/>
-        <w:rPr>
-          <w:rFonts w:ascii="Times New Roman" w:hAnsi="Times New Roman" w:cs="Times New Roman"/>
-          <w:b/>
-        </w:rPr>
-      </w:pPr>
-    </w:p>
-    <w:p>
-      <w:pPr>
-        <w:pStyle w:val="Default"/>
-        <w:spacing w:before="64"/>
-      </w:pPr>
-    </w:p>
-    <w:p>
-      <w:pPr>
-        <w:pStyle w:val="Default"/>
-        <w:spacing w:before="64"/>
-        <w:ind w:left="1842"/>
-        <w:rPr>
-          <w:sz w:val="46"/>
-          <w:szCs w:val="46"/>
-        </w:rPr>
-      </w:pPr>
-    </w:p>
-    <w:p/>
     <w:sectPr>
       <w:pgSz w:w="12240" w:h="15840"/>
       <w:pgMar w:top="1440" w:right="1440" w:bottom="1440" w:left="1440" w:header="720" w:footer="720" w:gutter="0"/>
@@ -3940,6 +3369,7 @@
   <w:style w:type="character" w:default="1" w:styleId="a0">
     <w:name w:val="Default Paragraph Font"/>
     <w:uiPriority w:val="1"/>
+    <w:semiHidden/>
     <w:unhideWhenUsed/>
   </w:style>
   <w:style w:type="table" w:default="1" w:styleId="a1">
@@ -4293,7 +3723,7 @@
 </file>
 
 <file path=customXml/itemProps1.xml><?xml version="1.0" encoding="utf-8"?>
-<ds:datastoreItem xmlns:ds="http://schemas.openxmlformats.org/officeDocument/2006/customXml" ds:itemID="{719598C6-2FDA-4FE6-A324-1E4AD49C47EB}">
+<ds:datastoreItem xmlns:ds="http://schemas.openxmlformats.org/officeDocument/2006/customXml" ds:itemID="{50B12832-E379-41E0-8B24-345AA118ABD0}">
   <ds:schemaRefs>
     <ds:schemaRef ds:uri="http://schemas.openxmlformats.org/officeDocument/2006/bibliography"/>
   </ds:schemaRefs>
